--- a/Oracle padding attack Project/Original Vaudenay attack and its modifications.docx
+++ b/Oracle padding attack Project/Original Vaudenay attack and its modifications.docx
@@ -3,31 +3,5684 @@
 <w:document xmlns:wpc="http://schemas.microsoft.com/office/word/2010/wordprocessingCanvas" xmlns:cx="http://schemas.microsoft.com/office/drawing/2014/chartex" xmlns:cx1="http://schemas.microsoft.com/office/drawing/2015/9/8/chartex" xmlns:cx2="http://schemas.microsoft.com/office/drawing/2015/10/21/chartex" xmlns:cx3="http://schemas.microsoft.com/office/drawing/2016/5/9/chartex" xmlns:cx4="http://schemas.microsoft.com/office/drawing/2016/5/10/chartex" xmlns:cx5="http://schemas.microsoft.com/office/drawing/2016/5/11/chartex" xmlns:cx6="http://schemas.microsoft.com/office/drawing/2016/5/12/chartex" xmlns:cx7="http://schemas.microsoft.com/office/drawing/2016/5/13/chartex" xmlns:cx8="http://schemas.microsoft.com/office/drawing/2016/5/14/chartex" xmlns:mc="http://schemas.openxmlformats.org/markup-compatibility/2006" xmlns:aink="http://schemas.microsoft.com/office/drawing/2016/ink" xmlns:am3d="http://schemas.microsoft.com/office/drawing/2017/model3d" xmlns:o="urn:schemas-microsoft-com:office:office" xmlns:oel="http://schemas.microsoft.com/office/2019/extlst" xmlns:r="http://schemas.openxmlformats.org/officeDocument/2006/relationships" xmlns:m="http://schemas.openxmlformats.org/officeDocument/2006/math" xmlns:v="urn:schemas-microsoft-com:vml" xmlns:wp14="http://schemas.microsoft.com/office/word/2010/wordprocessingDrawing" xmlns:wp="http://schemas.openxmlformats.org/drawingml/2006/wordprocessingDrawing" xmlns:w10="urn:schemas-microsoft-com:office:word" xmlns:w="http://schemas.openxmlformats.org/wordprocessingml/2006/main" xmlns:w14="http://schemas.microsoft.com/office/word/2010/wordml" xmlns:w15="http://schemas.microsoft.com/office/word/2012/wordml" xmlns:w16cex="http://schemas.microsoft.com/office/word/2018/wordml/cex" xmlns:w16cid="http://schemas.microsoft.com/office/word/2016/wordml/cid" xmlns:w16="http://schemas.microsoft.com/office/word/2018/wordml" xmlns:w16sdtdh="http://schemas.microsoft.com/office/word/2020/wordml/sdtdatahash" xmlns:w16se="http://schemas.microsoft.com/office/word/2015/wordml/symex" xmlns:wpg="http://schemas.microsoft.com/office/word/2010/wordprocessingGroup" xmlns:wpi="http://schemas.microsoft.com/office/word/2010/wordprocessingInk" xmlns:wne="http://schemas.microsoft.com/office/word/2006/wordml" xmlns:wps="http://schemas.microsoft.com/office/word/2010/wordprocessingShape" mc:Ignorable="w14 w15 w16se w16cid w16 w16cex w16sdtdh wp14">
   <w:body>
     <w:p>
-      <w:r>
-        <w:t xml:space="preserve">Original paper of </w:t>
+      <w:pPr>
+        <w:rPr>
+          <w:rFonts w:ascii="Times New Roman" w:hAnsi="Times New Roman" w:cs="Times New Roman"/>
+        </w:rPr>
+      </w:pPr>
+      <w:r>
+        <w:rPr>
+          <w:rFonts w:ascii="Times New Roman" w:hAnsi="Times New Roman" w:cs="Times New Roman"/>
+        </w:rPr>
+        <w:t xml:space="preserve">Serge </w:t>
       </w:r>
       <w:proofErr w:type="spellStart"/>
       <w:r>
+        <w:rPr>
+          <w:rFonts w:ascii="Times New Roman" w:hAnsi="Times New Roman" w:cs="Times New Roman"/>
+        </w:rPr>
         <w:t>Vaudenay</w:t>
       </w:r>
       <w:proofErr w:type="spellEnd"/>
       <w:r>
-        <w:t xml:space="preserve"> on Padding oracle attack</w:t>
-      </w:r>
-    </w:p>
-    <w:p>
+        <w:rPr>
+          <w:rFonts w:ascii="Times New Roman" w:hAnsi="Times New Roman" w:cs="Times New Roman"/>
+        </w:rPr>
+        <w:t xml:space="preserve"> in 2002 introduced padding oracle attacks, showcasing a significant vulnerability in CBC mode encryption [1]. This review traces the development of padding oracle attacks, underlining the constant interaction between cryptographic research and standardization efforts.</w:t>
+      </w:r>
+    </w:p>
+    <w:p>
+      <w:pPr>
+        <w:rPr>
+          <w:rFonts w:ascii="Times New Roman" w:hAnsi="Times New Roman" w:cs="Times New Roman"/>
+          <w:b/>
+          <w:bCs/>
+        </w:rPr>
+      </w:pPr>
       <w:proofErr w:type="spellStart"/>
       <w:r>
+        <w:rPr>
+          <w:rFonts w:ascii="Times New Roman" w:hAnsi="Times New Roman" w:cs="Times New Roman"/>
+          <w:b/>
+          <w:bCs/>
+        </w:rPr>
+        <w:t>Vaudenay's</w:t>
+      </w:r>
+      <w:proofErr w:type="spellEnd"/>
+      <w:r>
+        <w:rPr>
+          <w:rFonts w:ascii="Times New Roman" w:hAnsi="Times New Roman" w:cs="Times New Roman"/>
+          <w:b/>
+          <w:bCs/>
+        </w:rPr>
+        <w:t xml:space="preserve"> Original Work</w:t>
+      </w:r>
+    </w:p>
+    <w:p>
+      <w:pPr>
+        <w:rPr>
+          <w:rFonts w:ascii="Times New Roman" w:hAnsi="Times New Roman" w:cs="Times New Roman"/>
+        </w:rPr>
+      </w:pPr>
+      <w:proofErr w:type="spellStart"/>
+      <w:r>
+        <w:rPr>
+          <w:rFonts w:ascii="Times New Roman" w:hAnsi="Times New Roman" w:cs="Times New Roman"/>
+        </w:rPr>
+        <w:t>Vaudenay's</w:t>
+      </w:r>
+      <w:proofErr w:type="spellEnd"/>
+      <w:r>
+        <w:rPr>
+          <w:rFonts w:ascii="Times New Roman" w:hAnsi="Times New Roman" w:cs="Times New Roman"/>
+        </w:rPr>
+        <w:t xml:space="preserve"> seminal paper [1] exposed the vulnerability in CBC mode encryption when a padding oracle is present. A padding oracle exists when an attacker can distinguish between correct and incorrect padding, allowing for iterative decryption of ciphertexts without the encryption key. </w:t>
+      </w:r>
+      <w:proofErr w:type="spellStart"/>
+      <w:r>
+        <w:rPr>
+          <w:rFonts w:ascii="Times New Roman" w:hAnsi="Times New Roman" w:cs="Times New Roman"/>
+        </w:rPr>
         <w:t>Vaudenay</w:t>
       </w:r>
       <w:proofErr w:type="spellEnd"/>
       <w:r>
-        <w:t>, S.: Security flaws induced by CBC padding – applications to SSL, IPSEC, WTLS. In: Knudsen, L.R. (ed.) EUROCRYPT 2002. LNCS, vol. 2332, pp. 534–546. Springer, Heidelberg (2002)</w:t>
-      </w:r>
-      <w:r>
+        <w:rPr>
+          <w:rFonts w:ascii="Times New Roman" w:hAnsi="Times New Roman" w:cs="Times New Roman"/>
+        </w:rPr>
+        <w:t xml:space="preserve"> demonstrated that, with access to a padding oracle, an attacker could efficiently decrypt data by exploiting the error messages returned from the oracle. </w:t>
+      </w:r>
+    </w:p>
+    <w:p>
+      <w:pPr>
+        <w:rPr>
+          <w:rFonts w:ascii="Times New Roman" w:hAnsi="Times New Roman" w:cs="Times New Roman"/>
+        </w:rPr>
+      </w:pPr>
+      <w:r>
+        <w:rPr>
+          <w:rFonts w:ascii="Times New Roman" w:hAnsi="Times New Roman" w:cs="Times New Roman"/>
+        </w:rPr>
+        <w:t>The attack, can be summarized as follows:</w:t>
+      </w:r>
+    </w:p>
+    <w:p>
+      <w:pPr>
+        <w:rPr>
+          <w:rFonts w:ascii="Times New Roman" w:hAnsi="Times New Roman" w:cs="Times New Roman"/>
+        </w:rPr>
+      </w:pPr>
+      <w:r>
+        <w:rPr>
+          <w:rFonts w:ascii="Times New Roman" w:hAnsi="Times New Roman" w:cs="Times New Roman"/>
+          <w:b/>
+          <w:bCs/>
+        </w:rPr>
+        <w:t>Algorithm (Simplified Description):</w:t>
+      </w:r>
+    </w:p>
+    <w:p>
+      <w:pPr>
+        <w:numPr>
+          <w:ilvl w:val="0"/>
+          <w:numId w:val="1"/>
+        </w:numPr>
+        <w:rPr>
+          <w:rFonts w:ascii="Times New Roman" w:hAnsi="Times New Roman" w:cs="Times New Roman"/>
+        </w:rPr>
+      </w:pPr>
+      <w:r>
+        <w:rPr>
+          <w:rFonts w:ascii="Times New Roman" w:hAnsi="Times New Roman" w:cs="Times New Roman"/>
+          <w:b/>
+          <w:bCs/>
+        </w:rPr>
+        <w:t>Input</w:t>
+      </w:r>
+      <w:r>
+        <w:rPr>
+          <w:rFonts w:ascii="Times New Roman" w:hAnsi="Times New Roman" w:cs="Times New Roman"/>
+        </w:rPr>
+        <w:t xml:space="preserve">: Ciphertext </w:t>
+      </w:r>
+      <w:r>
+        <w:rPr>
+          <w:rFonts w:ascii="Times New Roman" w:hAnsi="Times New Roman" w:cs="Times New Roman"/>
+          <w:i/>
+          <w:iCs/>
+        </w:rPr>
+        <w:t>C</w:t>
+      </w:r>
+      <w:r>
+        <w:rPr>
+          <w:rFonts w:ascii="Times New Roman" w:hAnsi="Times New Roman" w:cs="Times New Roman"/>
+        </w:rPr>
+        <w:t xml:space="preserve"> divided into blocks </w:t>
+      </w:r>
+      <w:r>
+        <w:rPr>
+          <w:rFonts w:ascii="Times New Roman" w:hAnsi="Times New Roman" w:cs="Times New Roman"/>
+          <w:i/>
+          <w:iCs/>
+        </w:rPr>
+        <w:t>C</w:t>
+      </w:r>
+      <w:r>
+        <w:rPr>
+          <w:rFonts w:ascii="Times New Roman" w:hAnsi="Times New Roman" w:cs="Times New Roman"/>
+        </w:rPr>
+        <w:t>1</w:t>
+      </w:r>
+      <w:proofErr w:type="gramStart"/>
+      <w:r>
+        <w:rPr>
+          <w:rFonts w:ascii="Times New Roman" w:hAnsi="Times New Roman" w:cs="Times New Roman"/>
+        </w:rPr>
+        <w:t>​,</w:t>
+      </w:r>
+      <w:r>
+        <w:rPr>
+          <w:rFonts w:ascii="Times New Roman" w:hAnsi="Times New Roman" w:cs="Times New Roman"/>
+          <w:i/>
+          <w:iCs/>
+        </w:rPr>
+        <w:t>C</w:t>
+      </w:r>
+      <w:proofErr w:type="gramEnd"/>
+      <w:r>
+        <w:rPr>
+          <w:rFonts w:ascii="Times New Roman" w:hAnsi="Times New Roman" w:cs="Times New Roman"/>
+        </w:rPr>
+        <w:t>2​,...,</w:t>
+      </w:r>
+      <w:r>
+        <w:rPr>
+          <w:rFonts w:ascii="Times New Roman" w:hAnsi="Times New Roman" w:cs="Times New Roman"/>
+          <w:i/>
+          <w:iCs/>
+        </w:rPr>
+        <w:t>Cn</w:t>
+      </w:r>
+      <w:r>
+        <w:rPr>
+          <w:rFonts w:ascii="Times New Roman" w:hAnsi="Times New Roman" w:cs="Times New Roman"/>
+        </w:rPr>
+        <w:t>​.</w:t>
+      </w:r>
+    </w:p>
+    <w:p>
+      <w:pPr>
+        <w:numPr>
+          <w:ilvl w:val="0"/>
+          <w:numId w:val="1"/>
+        </w:numPr>
+        <w:rPr>
+          <w:rFonts w:ascii="Times New Roman" w:hAnsi="Times New Roman" w:cs="Times New Roman"/>
+        </w:rPr>
+      </w:pPr>
+      <w:r>
+        <w:rPr>
+          <w:rFonts w:ascii="Times New Roman" w:hAnsi="Times New Roman" w:cs="Times New Roman"/>
+          <w:b/>
+          <w:bCs/>
+        </w:rPr>
+        <w:t>Output</w:t>
+      </w:r>
+      <w:r>
+        <w:rPr>
+          <w:rFonts w:ascii="Times New Roman" w:hAnsi="Times New Roman" w:cs="Times New Roman"/>
+        </w:rPr>
+        <w:t xml:space="preserve">: Plaintext </w:t>
+      </w:r>
+      <w:r>
+        <w:rPr>
+          <w:rFonts w:ascii="Times New Roman" w:hAnsi="Times New Roman" w:cs="Times New Roman"/>
+          <w:i/>
+          <w:iCs/>
+        </w:rPr>
+        <w:t>P</w:t>
+      </w:r>
+      <w:r>
+        <w:rPr>
+          <w:rFonts w:ascii="Times New Roman" w:hAnsi="Times New Roman" w:cs="Times New Roman"/>
+        </w:rPr>
         <w:t>.</w:t>
       </w:r>
     </w:p>
+    <w:p>
+      <w:pPr>
+        <w:numPr>
+          <w:ilvl w:val="0"/>
+          <w:numId w:val="1"/>
+        </w:numPr>
+        <w:rPr>
+          <w:rFonts w:ascii="Times New Roman" w:hAnsi="Times New Roman" w:cs="Times New Roman"/>
+        </w:rPr>
+      </w:pPr>
+      <w:r>
+        <w:rPr>
+          <w:rFonts w:ascii="Times New Roman" w:hAnsi="Times New Roman" w:cs="Times New Roman"/>
+        </w:rPr>
+        <w:t xml:space="preserve">For each block </w:t>
+      </w:r>
+      <w:r>
+        <w:rPr>
+          <w:rFonts w:ascii="Times New Roman" w:hAnsi="Times New Roman" w:cs="Times New Roman"/>
+          <w:i/>
+          <w:iCs/>
+        </w:rPr>
+        <w:t>Ci</w:t>
+      </w:r>
+      <w:r>
+        <w:rPr>
+          <w:rFonts w:ascii="Times New Roman" w:hAnsi="Times New Roman" w:cs="Times New Roman"/>
+        </w:rPr>
+        <w:t xml:space="preserve">​ from </w:t>
+      </w:r>
+      <w:r>
+        <w:rPr>
+          <w:rFonts w:ascii="Times New Roman" w:hAnsi="Times New Roman" w:cs="Times New Roman"/>
+          <w:i/>
+          <w:iCs/>
+        </w:rPr>
+        <w:t>Cn</w:t>
+      </w:r>
+      <w:r>
+        <w:rPr>
+          <w:rFonts w:ascii="Times New Roman" w:hAnsi="Times New Roman" w:cs="Times New Roman"/>
+        </w:rPr>
+        <w:t xml:space="preserve">​ to </w:t>
+      </w:r>
+      <w:r>
+        <w:rPr>
+          <w:rFonts w:ascii="Times New Roman" w:hAnsi="Times New Roman" w:cs="Times New Roman"/>
+          <w:i/>
+          <w:iCs/>
+        </w:rPr>
+        <w:t>C</w:t>
+      </w:r>
+      <w:r>
+        <w:rPr>
+          <w:rFonts w:ascii="Times New Roman" w:hAnsi="Times New Roman" w:cs="Times New Roman"/>
+        </w:rPr>
+        <w:t>1​:</w:t>
+      </w:r>
+    </w:p>
+    <w:p>
+      <w:pPr>
+        <w:ind w:firstLine="720"/>
+        <w:rPr>
+          <w:rFonts w:ascii="Times New Roman" w:hAnsi="Times New Roman" w:cs="Times New Roman"/>
+        </w:rPr>
+      </w:pPr>
+      <w:r>
+        <w:rPr>
+          <w:rFonts w:ascii="Times New Roman" w:hAnsi="Times New Roman" w:cs="Times New Roman"/>
+        </w:rPr>
+        <w:t xml:space="preserve">a. Modify </w:t>
+      </w:r>
+      <w:r>
+        <w:rPr>
+          <w:rFonts w:ascii="Times New Roman" w:hAnsi="Times New Roman" w:cs="Times New Roman"/>
+          <w:i/>
+          <w:iCs/>
+        </w:rPr>
+        <w:t>Ci</w:t>
+      </w:r>
+      <w:r>
+        <w:rPr>
+          <w:rFonts w:ascii="Times New Roman" w:hAnsi="Times New Roman" w:cs="Times New Roman"/>
+        </w:rPr>
+        <w:t xml:space="preserve">−1​ in various ways and observe the oracle's response to the padding validity of </w:t>
+      </w:r>
+      <w:r>
+        <w:rPr>
+          <w:rFonts w:ascii="Times New Roman" w:hAnsi="Times New Roman" w:cs="Times New Roman"/>
+          <w:i/>
+          <w:iCs/>
+        </w:rPr>
+        <w:t>Ci</w:t>
+      </w:r>
+      <w:r>
+        <w:rPr>
+          <w:rFonts w:ascii="Times New Roman" w:hAnsi="Times New Roman" w:cs="Times New Roman"/>
+        </w:rPr>
+        <w:t>​.</w:t>
+      </w:r>
+    </w:p>
+    <w:p>
+      <w:pPr>
+        <w:ind w:firstLine="720"/>
+        <w:rPr>
+          <w:rFonts w:ascii="Times New Roman" w:hAnsi="Times New Roman" w:cs="Times New Roman"/>
+        </w:rPr>
+      </w:pPr>
+      <w:r>
+        <w:rPr>
+          <w:rFonts w:ascii="Times New Roman" w:hAnsi="Times New Roman" w:cs="Times New Roman"/>
+        </w:rPr>
+        <w:t xml:space="preserve">b. Deduce the value of </w:t>
+      </w:r>
+      <w:r>
+        <w:rPr>
+          <w:rFonts w:ascii="Times New Roman" w:hAnsi="Times New Roman" w:cs="Times New Roman"/>
+          <w:i/>
+          <w:iCs/>
+        </w:rPr>
+        <w:t>Pi</w:t>
+      </w:r>
+      <w:r>
+        <w:rPr>
+          <w:rFonts w:ascii="Times New Roman" w:hAnsi="Times New Roman" w:cs="Times New Roman"/>
+        </w:rPr>
+        <w:t>​ based on the oracle's feedback.</w:t>
+      </w:r>
+    </w:p>
+    <w:p>
+      <w:pPr>
+        <w:rPr>
+          <w:rFonts w:ascii="Times New Roman" w:hAnsi="Times New Roman" w:cs="Times New Roman"/>
+        </w:rPr>
+      </w:pPr>
+      <w:r>
+        <w:rPr>
+          <w:rFonts w:ascii="Times New Roman" w:hAnsi="Times New Roman" w:cs="Times New Roman"/>
+        </w:rPr>
+        <w:t>This attack fundamentally challenged the security assumptions of CBC mode encryption, particularly in protocols like SSL/TLS, where error messages could inadvertently serve as padding oracles.</w:t>
+      </w:r>
+    </w:p>
+    <w:p>
+      <w:pPr>
+        <w:rPr>
+          <w:rFonts w:ascii="Times New Roman" w:hAnsi="Times New Roman" w:cs="Times New Roman"/>
+        </w:rPr>
+      </w:pPr>
+      <w:r>
+        <w:rPr>
+          <w:rFonts w:ascii="Times New Roman" w:hAnsi="Times New Roman" w:cs="Times New Roman"/>
+        </w:rPr>
+        <w:t xml:space="preserve">The </w:t>
+      </w:r>
+      <w:r>
+        <w:rPr>
+          <w:rFonts w:ascii="Times New Roman" w:hAnsi="Times New Roman" w:cs="Times New Roman"/>
+        </w:rPr>
+        <w:t>attack</w:t>
+      </w:r>
+      <w:r>
+        <w:rPr>
+          <w:rFonts w:ascii="Times New Roman" w:hAnsi="Times New Roman" w:cs="Times New Roman"/>
+        </w:rPr>
+        <w:t xml:space="preserve"> has a complexity of </w:t>
+      </w:r>
+      <w:r>
+        <w:rPr>
+          <w:rFonts w:ascii="Times New Roman" w:hAnsi="Times New Roman" w:cs="Times New Roman"/>
+          <w:i/>
+          <w:iCs/>
+        </w:rPr>
+        <w:t>O</w:t>
+      </w:r>
+      <w:r>
+        <w:rPr>
+          <w:rFonts w:ascii="Times New Roman" w:hAnsi="Times New Roman" w:cs="Times New Roman"/>
+        </w:rPr>
+        <w:t>(</w:t>
+      </w:r>
+      <w:proofErr w:type="spellStart"/>
+      <w:proofErr w:type="gramStart"/>
+      <w:r>
+        <w:rPr>
+          <w:rFonts w:ascii="Times New Roman" w:hAnsi="Times New Roman" w:cs="Times New Roman"/>
+          <w:i/>
+          <w:iCs/>
+        </w:rPr>
+        <w:t>N</w:t>
+      </w:r>
+      <w:r>
+        <w:rPr>
+          <w:rFonts w:ascii="Times New Roman" w:hAnsi="Times New Roman" w:cs="Times New Roman"/>
+          <w:i/>
+          <w:iCs/>
+        </w:rPr>
+        <w:t>,</w:t>
+      </w:r>
+      <w:r>
+        <w:rPr>
+          <w:rFonts w:ascii="Times New Roman" w:hAnsi="Times New Roman" w:cs="Times New Roman"/>
+          <w:i/>
+          <w:iCs/>
+        </w:rPr>
+        <w:t>b</w:t>
+      </w:r>
+      <w:proofErr w:type="gramEnd"/>
+      <w:r>
+        <w:rPr>
+          <w:rFonts w:ascii="Times New Roman" w:hAnsi="Times New Roman" w:cs="Times New Roman"/>
+          <w:i/>
+          <w:iCs/>
+        </w:rPr>
+        <w:t>,</w:t>
+      </w:r>
+      <w:r>
+        <w:rPr>
+          <w:rFonts w:ascii="Times New Roman" w:hAnsi="Times New Roman" w:cs="Times New Roman"/>
+          <w:i/>
+          <w:iCs/>
+        </w:rPr>
+        <w:t>W</w:t>
+      </w:r>
+      <w:proofErr w:type="spellEnd"/>
+      <w:r>
+        <w:rPr>
+          <w:rFonts w:ascii="Times New Roman" w:hAnsi="Times New Roman" w:cs="Times New Roman"/>
+        </w:rPr>
+        <w:t xml:space="preserve">), where </w:t>
+      </w:r>
+      <w:r>
+        <w:rPr>
+          <w:rFonts w:ascii="Times New Roman" w:hAnsi="Times New Roman" w:cs="Times New Roman"/>
+          <w:i/>
+          <w:iCs/>
+        </w:rPr>
+        <w:t>N</w:t>
+      </w:r>
+      <w:r>
+        <w:rPr>
+          <w:rFonts w:ascii="Times New Roman" w:hAnsi="Times New Roman" w:cs="Times New Roman"/>
+        </w:rPr>
+        <w:t xml:space="preserve"> is the number of blocks, </w:t>
+      </w:r>
+      <w:r>
+        <w:rPr>
+          <w:rFonts w:ascii="Times New Roman" w:hAnsi="Times New Roman" w:cs="Times New Roman"/>
+          <w:i/>
+          <w:iCs/>
+        </w:rPr>
+        <w:t>b</w:t>
+      </w:r>
+      <w:r>
+        <w:rPr>
+          <w:rFonts w:ascii="Times New Roman" w:hAnsi="Times New Roman" w:cs="Times New Roman"/>
+        </w:rPr>
+        <w:t xml:space="preserve"> is the block size, and </w:t>
+      </w:r>
+      <w:r>
+        <w:rPr>
+          <w:rFonts w:ascii="Times New Roman" w:hAnsi="Times New Roman" w:cs="Times New Roman"/>
+          <w:i/>
+          <w:iCs/>
+        </w:rPr>
+        <w:t>W</w:t>
+      </w:r>
+      <w:r>
+        <w:rPr>
+          <w:rFonts w:ascii="Times New Roman" w:hAnsi="Times New Roman" w:cs="Times New Roman"/>
+        </w:rPr>
+        <w:t xml:space="preserve"> is the set of possible word values (typically 256256 for a byte). This makes the attack surprisingly efficient.</w:t>
+      </w:r>
+    </w:p>
+    <w:p>
+      <w:pPr>
+        <w:rPr>
+          <w:rFonts w:ascii="Times New Roman" w:hAnsi="Times New Roman" w:cs="Times New Roman"/>
+        </w:rPr>
+      </w:pPr>
+    </w:p>
+    <w:p>
+      <w:pPr>
+        <w:rPr>
+          <w:rFonts w:ascii="Times New Roman" w:hAnsi="Times New Roman" w:cs="Times New Roman"/>
+          <w:b/>
+          <w:bCs/>
+        </w:rPr>
+      </w:pPr>
+      <w:r>
+        <w:rPr>
+          <w:rFonts w:ascii="Times New Roman" w:hAnsi="Times New Roman" w:cs="Times New Roman"/>
+          <w:b/>
+          <w:bCs/>
+        </w:rPr>
+        <w:t>Expansion and Adaptation</w:t>
+      </w:r>
+    </w:p>
+    <w:p>
+      <w:pPr>
+        <w:rPr>
+          <w:rFonts w:ascii="Times New Roman" w:hAnsi="Times New Roman" w:cs="Times New Roman"/>
+          <w:b/>
+          <w:bCs/>
+        </w:rPr>
+      </w:pPr>
+      <w:r>
+        <w:rPr>
+          <w:rFonts w:ascii="Times New Roman" w:hAnsi="Times New Roman" w:cs="Times New Roman"/>
+          <w:b/>
+          <w:bCs/>
+        </w:rPr>
+        <w:t>A. Padding Oracle Attacks on the ISO CBC Mode Encryption Standard</w:t>
+      </w:r>
+    </w:p>
+    <w:p>
+      <w:pPr>
+        <w:rPr>
+          <w:rFonts w:ascii="Times New Roman" w:hAnsi="Times New Roman" w:cs="Times New Roman"/>
+        </w:rPr>
+      </w:pPr>
+      <w:r>
+        <w:rPr>
+          <w:rFonts w:ascii="Times New Roman" w:hAnsi="Times New Roman" w:cs="Times New Roman"/>
+        </w:rPr>
+        <w:t xml:space="preserve">Paterson and Yau's 2004 research [2] extended </w:t>
+      </w:r>
+      <w:proofErr w:type="spellStart"/>
+      <w:r>
+        <w:rPr>
+          <w:rFonts w:ascii="Times New Roman" w:hAnsi="Times New Roman" w:cs="Times New Roman"/>
+        </w:rPr>
+        <w:t>Vaudenay's</w:t>
+      </w:r>
+      <w:proofErr w:type="spellEnd"/>
+      <w:r>
+        <w:rPr>
+          <w:rFonts w:ascii="Times New Roman" w:hAnsi="Times New Roman" w:cs="Times New Roman"/>
+        </w:rPr>
+        <w:t xml:space="preserve"> original attack to the International Organization for Standardization (ISO) CBC-mode encryption standard, scrutinizing the security of specific padding methods recommended by ISO/IEC 9797-1 </w:t>
+      </w:r>
+      <w:r>
+        <w:rPr>
+          <w:rFonts w:ascii="Times New Roman" w:hAnsi="Times New Roman" w:cs="Times New Roman"/>
+        </w:rPr>
+        <w:t xml:space="preserve">[4] </w:t>
+      </w:r>
+      <w:r>
+        <w:rPr>
+          <w:rFonts w:ascii="Times New Roman" w:hAnsi="Times New Roman" w:cs="Times New Roman"/>
+        </w:rPr>
+        <w:t>and ISO/IEC 10118-1</w:t>
+      </w:r>
+      <w:r>
+        <w:rPr>
+          <w:rFonts w:ascii="Times New Roman" w:hAnsi="Times New Roman" w:cs="Times New Roman"/>
+        </w:rPr>
+        <w:t>[5]</w:t>
+      </w:r>
+      <w:r>
+        <w:rPr>
+          <w:rFonts w:ascii="Times New Roman" w:hAnsi="Times New Roman" w:cs="Times New Roman"/>
+        </w:rPr>
+        <w:t xml:space="preserve">. They uncovered vulnerabilities in several of these padding methods, demonstrating that the straightforward application of padding oracle attacks could lead to efficient plaintext recovery. </w:t>
+      </w:r>
+    </w:p>
+    <w:p>
+      <w:pPr>
+        <w:rPr>
+          <w:rFonts w:ascii="Times New Roman" w:hAnsi="Times New Roman" w:cs="Times New Roman"/>
+        </w:rPr>
+      </w:pPr>
+      <w:r>
+        <w:rPr>
+          <w:rFonts w:ascii="Times New Roman" w:hAnsi="Times New Roman" w:cs="Times New Roman"/>
+        </w:rPr>
+        <w:t xml:space="preserve">The first two padding methods mentioned in [4] are very primitive and very easily exploitable compared to the third padding method which we can restate as: </w:t>
+      </w:r>
+    </w:p>
+    <w:p>
+      <w:pPr>
+        <w:rPr>
+          <w:rFonts w:ascii="Times New Roman" w:hAnsi="Times New Roman" w:cs="Times New Roman"/>
+        </w:rPr>
+      </w:pPr>
+      <w:r>
+        <w:rPr>
+          <w:rFonts w:ascii="Times New Roman" w:hAnsi="Times New Roman" w:cs="Times New Roman"/>
+        </w:rPr>
+        <w:t xml:space="preserve">"The data string </w:t>
+      </w:r>
+      <w:r>
+        <w:rPr>
+          <w:rFonts w:ascii="Times New Roman" w:hAnsi="Times New Roman" w:cs="Times New Roman"/>
+          <w:i/>
+          <w:iCs/>
+        </w:rPr>
+        <w:t>D</w:t>
+      </w:r>
+      <w:r>
+        <w:rPr>
+          <w:rFonts w:ascii="Times New Roman" w:hAnsi="Times New Roman" w:cs="Times New Roman"/>
+        </w:rPr>
+        <w:t xml:space="preserve"> to be input to the [...] algorithm shall be right-padded with as few (possibly none) '0' bits as necessary to obtain a data string whose length (in bits) is a positive integer multiple of n. The resulting string shall then be left-padded with a block </w:t>
+      </w:r>
+      <w:r>
+        <w:rPr>
+          <w:rFonts w:ascii="Times New Roman" w:hAnsi="Times New Roman" w:cs="Times New Roman"/>
+          <w:i/>
+          <w:iCs/>
+        </w:rPr>
+        <w:t>L</w:t>
+      </w:r>
+      <w:r>
+        <w:rPr>
+          <w:rFonts w:ascii="Times New Roman" w:hAnsi="Times New Roman" w:cs="Times New Roman"/>
+        </w:rPr>
+        <w:t xml:space="preserve">. The block </w:t>
+      </w:r>
+      <w:r>
+        <w:rPr>
+          <w:rFonts w:ascii="Times New Roman" w:hAnsi="Times New Roman" w:cs="Times New Roman"/>
+          <w:i/>
+          <w:iCs/>
+        </w:rPr>
+        <w:t>L</w:t>
+      </w:r>
+      <w:r>
+        <w:rPr>
+          <w:rFonts w:ascii="Times New Roman" w:hAnsi="Times New Roman" w:cs="Times New Roman"/>
+        </w:rPr>
+        <w:t xml:space="preserve"> consists of the binary representation of the length (in bits) </w:t>
+      </w:r>
+      <m:oMath>
+        <m:sSub>
+          <m:sSubPr>
+            <m:ctrlPr>
+              <w:rPr>
+                <w:rFonts w:ascii="Cambria Math" w:hAnsi="Cambria Math" w:cs="Times New Roman"/>
+                <w:i/>
+              </w:rPr>
+            </m:ctrlPr>
+          </m:sSubPr>
+          <m:e>
+            <m:r>
+              <w:rPr>
+                <w:rFonts w:ascii="Cambria Math" w:hAnsi="Cambria Math" w:cs="Times New Roman"/>
+              </w:rPr>
+              <m:t>L</m:t>
+            </m:r>
+          </m:e>
+          <m:sub>
+            <m:r>
+              <w:rPr>
+                <w:rFonts w:ascii="Cambria Math" w:hAnsi="Cambria Math" w:cs="Times New Roman"/>
+              </w:rPr>
+              <m:t>D</m:t>
+            </m:r>
+          </m:sub>
+        </m:sSub>
+      </m:oMath>
+      <w:r>
+        <w:rPr>
+          <w:rFonts w:ascii="Times New Roman" w:hAnsi="Times New Roman" w:cs="Times New Roman"/>
+        </w:rPr>
+        <w:t xml:space="preserve"> of the unpadded data string </w:t>
+      </w:r>
+      <w:r>
+        <w:rPr>
+          <w:rFonts w:ascii="Times New Roman" w:hAnsi="Times New Roman" w:cs="Times New Roman"/>
+          <w:i/>
+          <w:iCs/>
+        </w:rPr>
+        <w:t>D</w:t>
+      </w:r>
+      <w:r>
+        <w:rPr>
+          <w:rFonts w:ascii="Times New Roman" w:hAnsi="Times New Roman" w:cs="Times New Roman"/>
+        </w:rPr>
+        <w:t xml:space="preserve">, left-padded with as few (possibly none) '0' bits as necessary to obtain an </w:t>
+      </w:r>
+      <w:r>
+        <w:rPr>
+          <w:rFonts w:ascii="Times New Roman" w:hAnsi="Times New Roman" w:cs="Times New Roman"/>
+          <w:i/>
+          <w:iCs/>
+        </w:rPr>
+        <w:t>n</w:t>
+      </w:r>
+      <w:r>
+        <w:rPr>
+          <w:rFonts w:ascii="Times New Roman" w:hAnsi="Times New Roman" w:cs="Times New Roman"/>
+        </w:rPr>
+        <w:t xml:space="preserve">-bit block. The right-most bit of the block L corresponds to the least significant bit of the binary representation of </w:t>
+      </w:r>
+      <m:oMath>
+        <m:sSub>
+          <m:sSubPr>
+            <m:ctrlPr>
+              <w:rPr>
+                <w:rFonts w:ascii="Cambria Math" w:hAnsi="Cambria Math" w:cs="Times New Roman"/>
+                <w:i/>
+              </w:rPr>
+            </m:ctrlPr>
+          </m:sSubPr>
+          <m:e>
+            <m:r>
+              <w:rPr>
+                <w:rFonts w:ascii="Cambria Math" w:hAnsi="Cambria Math" w:cs="Times New Roman"/>
+              </w:rPr>
+              <m:t>L</m:t>
+            </m:r>
+          </m:e>
+          <m:sub>
+            <m:r>
+              <w:rPr>
+                <w:rFonts w:ascii="Cambria Math" w:hAnsi="Cambria Math" w:cs="Times New Roman"/>
+              </w:rPr>
+              <m:t>D</m:t>
+            </m:r>
+          </m:sub>
+        </m:sSub>
+      </m:oMath>
+      <w:r>
+        <w:rPr>
+          <w:rFonts w:ascii="Times New Roman" w:hAnsi="Times New Roman" w:cs="Times New Roman"/>
+        </w:rPr>
+        <w:t>."</w:t>
+      </w:r>
+    </w:p>
+    <w:p>
+      <w:pPr>
+        <w:rPr>
+          <w:rFonts w:ascii="Times New Roman" w:hAnsi="Times New Roman" w:cs="Times New Roman"/>
+        </w:rPr>
+      </w:pPr>
+      <w:r>
+        <w:rPr>
+          <w:noProof/>
+        </w:rPr>
+        <w:lastRenderedPageBreak/>
+        <w:drawing>
+          <wp:inline distT="0" distB="0" distL="0" distR="0" wp14:anchorId="21A76F14" wp14:editId="2F5D0EF5">
+            <wp:extent cx="2901950" cy="661930"/>
+            <wp:effectExtent l="0" t="0" r="0" b="5080"/>
+            <wp:docPr id="214717407" name="Picture 1"/>
+            <wp:cNvGraphicFramePr>
+              <a:graphicFrameLocks xmlns:a="http://schemas.openxmlformats.org/drawingml/2006/main" noChangeAspect="1"/>
+            </wp:cNvGraphicFramePr>
+            <a:graphic xmlns:a="http://schemas.openxmlformats.org/drawingml/2006/main">
+              <a:graphicData uri="http://schemas.openxmlformats.org/drawingml/2006/picture">
+                <pic:pic xmlns:pic="http://schemas.openxmlformats.org/drawingml/2006/picture">
+                  <pic:nvPicPr>
+                    <pic:cNvPr id="214717407" name=""/>
+                    <pic:cNvPicPr/>
+                  </pic:nvPicPr>
+                  <pic:blipFill>
+                    <a:blip r:embed="rId5"/>
+                    <a:stretch>
+                      <a:fillRect/>
+                    </a:stretch>
+                  </pic:blipFill>
+                  <pic:spPr>
+                    <a:xfrm>
+                      <a:off x="0" y="0"/>
+                      <a:ext cx="2915712" cy="665069"/>
+                    </a:xfrm>
+                    <a:prstGeom prst="rect">
+                      <a:avLst/>
+                    </a:prstGeom>
+                  </pic:spPr>
+                </pic:pic>
+              </a:graphicData>
+            </a:graphic>
+          </wp:inline>
+        </w:drawing>
+      </w:r>
+    </w:p>
+    <w:p>
+      <w:pPr>
+        <w:rPr>
+          <w:rFonts w:ascii="Times New Roman" w:hAnsi="Times New Roman" w:cs="Times New Roman"/>
+        </w:rPr>
+      </w:pPr>
+      <w:r>
+        <w:rPr>
+          <w:rFonts w:ascii="Times New Roman" w:hAnsi="Times New Roman" w:cs="Times New Roman"/>
+        </w:rPr>
+        <w:t xml:space="preserve">Figure-1: </w:t>
+      </w:r>
+      <w:r>
+        <w:rPr>
+          <w:rFonts w:ascii="Times New Roman" w:hAnsi="Times New Roman" w:cs="Times New Roman"/>
+        </w:rPr>
+        <w:t>ISO/IEC 9797-1 padding method 3</w:t>
+      </w:r>
+    </w:p>
+    <w:p>
+      <w:pPr>
+        <w:rPr>
+          <w:rFonts w:ascii="Times New Roman" w:eastAsiaTheme="minorEastAsia" w:hAnsi="Times New Roman" w:cs="Times New Roman"/>
+        </w:rPr>
+      </w:pPr>
+      <w:r>
+        <w:rPr>
+          <w:rFonts w:ascii="Times New Roman" w:hAnsi="Times New Roman" w:cs="Times New Roman"/>
+        </w:rPr>
+        <w:t>The attack in [</w:t>
+      </w:r>
+      <w:r>
+        <w:rPr>
+          <w:rFonts w:ascii="Times New Roman" w:hAnsi="Times New Roman" w:cs="Times New Roman"/>
+        </w:rPr>
+        <w:t>4</w:t>
+      </w:r>
+      <w:r>
+        <w:rPr>
+          <w:rFonts w:ascii="Times New Roman" w:hAnsi="Times New Roman" w:cs="Times New Roman"/>
+        </w:rPr>
+        <w:t>, Section 3.4] decrypts, one block at a time, arbitrary ciphertexts C1</w:t>
+      </w:r>
+      <w:r>
+        <w:rPr>
+          <w:rFonts w:ascii="Times New Roman" w:hAnsi="Times New Roman" w:cs="Times New Roman"/>
+        </w:rPr>
+        <w:t xml:space="preserve">|| </w:t>
+      </w:r>
+      <w:r>
+        <w:rPr>
+          <w:rFonts w:ascii="Times New Roman" w:hAnsi="Times New Roman" w:cs="Times New Roman"/>
+        </w:rPr>
+        <w:t>C2</w:t>
+      </w:r>
+      <w:r>
+        <w:rPr>
+          <w:rFonts w:ascii="Times New Roman" w:hAnsi="Times New Roman" w:cs="Times New Roman"/>
+        </w:rPr>
+        <w:t>||</w:t>
+      </w:r>
+      <w:r>
+        <w:rPr>
+          <w:rFonts w:ascii="Times New Roman" w:hAnsi="Times New Roman" w:cs="Times New Roman"/>
+        </w:rPr>
+        <w:t xml:space="preserve"> </w:t>
+      </w:r>
+      <w:r>
+        <w:rPr>
+          <w:rFonts w:ascii="Times New Roman" w:hAnsi="Times New Roman" w:cs="Times New Roman"/>
+        </w:rPr>
+        <w:t xml:space="preserve">…. || </w:t>
+      </w:r>
+      <w:proofErr w:type="spellStart"/>
+      <w:r>
+        <w:rPr>
+          <w:rFonts w:ascii="Times New Roman" w:hAnsi="Times New Roman" w:cs="Times New Roman"/>
+        </w:rPr>
+        <w:t>Cq</w:t>
+      </w:r>
+      <w:proofErr w:type="spellEnd"/>
+      <w:r>
+        <w:rPr>
+          <w:rFonts w:ascii="Times New Roman" w:hAnsi="Times New Roman" w:cs="Times New Roman"/>
+        </w:rPr>
+        <w:t xml:space="preserve"> </w:t>
+      </w:r>
+      <w:r>
+        <w:rPr>
+          <w:rFonts w:ascii="Times New Roman" w:hAnsi="Times New Roman" w:cs="Times New Roman"/>
+        </w:rPr>
+        <w:t>that are padded using the above method.</w:t>
+      </w:r>
+      <w:r>
+        <w:rPr>
+          <w:rFonts w:ascii="Times New Roman" w:hAnsi="Times New Roman" w:cs="Times New Roman"/>
+        </w:rPr>
+        <w:t xml:space="preserve"> It requires </w:t>
+      </w:r>
+      <w:r>
+        <w:rPr>
+          <w:rFonts w:ascii="Times New Roman" w:hAnsi="Times New Roman" w:cs="Times New Roman"/>
+          <w:i/>
+          <w:iCs/>
+        </w:rPr>
+        <w:t>n</w:t>
+      </w:r>
+      <w:r>
+        <w:rPr>
+          <w:rFonts w:ascii="Times New Roman" w:hAnsi="Times New Roman" w:cs="Times New Roman"/>
+        </w:rPr>
+        <w:t xml:space="preserve"> + </w:t>
+      </w:r>
+      <w:proofErr w:type="gramStart"/>
+      <w:r>
+        <w:rPr>
+          <w:rFonts w:ascii="Times New Roman" w:hAnsi="Times New Roman" w:cs="Times New Roman"/>
+        </w:rPr>
+        <w:t>O</w:t>
+      </w:r>
+      <w:r>
+        <w:rPr>
+          <w:rFonts w:ascii="Times New Roman" w:hAnsi="Times New Roman" w:cs="Times New Roman"/>
+        </w:rPr>
+        <w:t>(</w:t>
+      </w:r>
+      <w:proofErr w:type="gramEnd"/>
+      <m:oMath>
+        <m:sSub>
+          <m:sSubPr>
+            <m:ctrlPr>
+              <w:rPr>
+                <w:rFonts w:ascii="Cambria Math" w:hAnsi="Cambria Math" w:cs="Times New Roman"/>
+                <w:i/>
+              </w:rPr>
+            </m:ctrlPr>
+          </m:sSubPr>
+          <m:e>
+            <m:r>
+              <w:rPr>
+                <w:rFonts w:ascii="Cambria Math" w:hAnsi="Cambria Math" w:cs="Times New Roman"/>
+              </w:rPr>
+              <m:t>log</m:t>
+            </m:r>
+          </m:e>
+          <m:sub>
+            <m:r>
+              <w:rPr>
+                <w:rFonts w:ascii="Cambria Math" w:hAnsi="Cambria Math" w:cs="Times New Roman"/>
+              </w:rPr>
+              <m:t>2</m:t>
+            </m:r>
+          </m:sub>
+        </m:sSub>
+        <m:r>
+          <w:rPr>
+            <w:rFonts w:ascii="Cambria Math" w:hAnsi="Cambria Math" w:cs="Times New Roman"/>
+          </w:rPr>
+          <m:t>n</m:t>
+        </m:r>
+      </m:oMath>
+      <w:r>
+        <w:rPr>
+          <w:rFonts w:ascii="Times New Roman" w:eastAsiaTheme="minorEastAsia" w:hAnsi="Times New Roman" w:cs="Times New Roman"/>
+        </w:rPr>
+        <w:t xml:space="preserve">) oracle calls per block. The attack has 2 phases. In the first phase the </w:t>
+      </w:r>
+      <m:oMath>
+        <m:sSub>
+          <m:sSubPr>
+            <m:ctrlPr>
+              <w:rPr>
+                <w:rFonts w:ascii="Cambria Math" w:hAnsi="Cambria Math" w:cs="Times New Roman"/>
+                <w:i/>
+              </w:rPr>
+            </m:ctrlPr>
+          </m:sSubPr>
+          <m:e>
+            <m:r>
+              <w:rPr>
+                <w:rFonts w:ascii="Cambria Math" w:hAnsi="Cambria Math" w:cs="Times New Roman"/>
+              </w:rPr>
+              <m:t>L</m:t>
+            </m:r>
+          </m:e>
+          <m:sub>
+            <m:r>
+              <w:rPr>
+                <w:rFonts w:ascii="Cambria Math" w:hAnsi="Cambria Math" w:cs="Times New Roman"/>
+              </w:rPr>
+              <m:t>D</m:t>
+            </m:r>
+          </m:sub>
+        </m:sSub>
+      </m:oMath>
+      <w:r>
+        <w:rPr>
+          <w:rFonts w:ascii="Times New Roman" w:eastAsiaTheme="minorEastAsia" w:hAnsi="Times New Roman" w:cs="Times New Roman"/>
+        </w:rPr>
+        <w:t xml:space="preserve"> is determined. An algorithm “</w:t>
+      </w:r>
+      <w:r>
+        <w:rPr>
+          <w:rFonts w:ascii="Times New Roman" w:eastAsiaTheme="minorEastAsia" w:hAnsi="Times New Roman" w:cs="Times New Roman"/>
+        </w:rPr>
+        <w:t>9797-1-m3-get-LD-general</w:t>
+      </w:r>
+      <w:r>
+        <w:rPr>
+          <w:rFonts w:ascii="Times New Roman" w:eastAsiaTheme="minorEastAsia" w:hAnsi="Times New Roman" w:cs="Times New Roman"/>
+        </w:rPr>
+        <w:t xml:space="preserve">” is used which can find </w:t>
+      </w:r>
+      <m:oMath>
+        <m:sSub>
+          <m:sSubPr>
+            <m:ctrlPr>
+              <w:rPr>
+                <w:rFonts w:ascii="Cambria Math" w:hAnsi="Cambria Math" w:cs="Times New Roman"/>
+                <w:i/>
+              </w:rPr>
+            </m:ctrlPr>
+          </m:sSubPr>
+          <m:e>
+            <m:r>
+              <w:rPr>
+                <w:rFonts w:ascii="Cambria Math" w:hAnsi="Cambria Math" w:cs="Times New Roman"/>
+              </w:rPr>
+              <m:t>L</m:t>
+            </m:r>
+          </m:e>
+          <m:sub>
+            <m:r>
+              <w:rPr>
+                <w:rFonts w:ascii="Cambria Math" w:hAnsi="Cambria Math" w:cs="Times New Roman"/>
+              </w:rPr>
+              <m:t>D</m:t>
+            </m:r>
+          </m:sub>
+        </m:sSub>
+      </m:oMath>
+      <w:r>
+        <w:rPr>
+          <w:rFonts w:ascii="Times New Roman" w:eastAsiaTheme="minorEastAsia" w:hAnsi="Times New Roman" w:cs="Times New Roman"/>
+        </w:rPr>
+        <w:t xml:space="preserve"> </w:t>
+      </w:r>
+      <w:r>
+        <w:rPr>
+          <w:rFonts w:ascii="Times New Roman" w:eastAsiaTheme="minorEastAsia" w:hAnsi="Times New Roman" w:cs="Times New Roman"/>
+        </w:rPr>
+        <w:t>when a q-block</w:t>
+      </w:r>
+      <w:r>
+        <w:rPr>
+          <w:rFonts w:ascii="Times New Roman" w:eastAsiaTheme="minorEastAsia" w:hAnsi="Times New Roman" w:cs="Times New Roman"/>
+        </w:rPr>
+        <w:t xml:space="preserve"> </w:t>
+      </w:r>
+      <w:r>
+        <w:rPr>
+          <w:rFonts w:ascii="Times New Roman" w:eastAsiaTheme="minorEastAsia" w:hAnsi="Times New Roman" w:cs="Times New Roman"/>
+        </w:rPr>
+        <w:t>valid ciphertext</w:t>
+      </w:r>
+      <w:r>
+        <w:rPr>
+          <w:rFonts w:ascii="Times New Roman" w:eastAsiaTheme="minorEastAsia" w:hAnsi="Times New Roman" w:cs="Times New Roman"/>
+        </w:rPr>
+        <w:t xml:space="preserve"> is</w:t>
+      </w:r>
+      <w:r>
+        <w:rPr>
+          <w:rFonts w:ascii="Times New Roman" w:eastAsiaTheme="minorEastAsia" w:hAnsi="Times New Roman" w:cs="Times New Roman"/>
+        </w:rPr>
+        <w:t xml:space="preserve"> given</w:t>
+      </w:r>
+      <w:r>
+        <w:rPr>
+          <w:rFonts w:ascii="Times New Roman" w:eastAsiaTheme="minorEastAsia" w:hAnsi="Times New Roman" w:cs="Times New Roman"/>
+        </w:rPr>
+        <w:t xml:space="preserve"> </w:t>
+      </w:r>
+      <w:r>
+        <w:rPr>
+          <w:rFonts w:ascii="Times New Roman" w:eastAsiaTheme="minorEastAsia" w:hAnsi="Times New Roman" w:cs="Times New Roman"/>
+        </w:rPr>
+        <w:t>as input</w:t>
+      </w:r>
+      <w:r>
+        <w:rPr>
+          <w:rFonts w:ascii="Times New Roman" w:eastAsiaTheme="minorEastAsia" w:hAnsi="Times New Roman" w:cs="Times New Roman"/>
+        </w:rPr>
+        <w:t xml:space="preserve"> </w:t>
+      </w:r>
+      <w:r>
+        <w:rPr>
+          <w:rFonts w:ascii="Times New Roman" w:eastAsiaTheme="minorEastAsia" w:hAnsi="Times New Roman" w:cs="Times New Roman"/>
+        </w:rPr>
+        <w:t>by manipulating the padding bits</w:t>
+      </w:r>
+      <w:r>
+        <w:rPr>
+          <w:rFonts w:ascii="Times New Roman" w:eastAsiaTheme="minorEastAsia" w:hAnsi="Times New Roman" w:cs="Times New Roman"/>
+        </w:rPr>
+        <w:t xml:space="preserve">. For successful operation of this algorithm the re-use of </w:t>
+      </w:r>
+      <w:r>
+        <w:rPr>
+          <w:rFonts w:ascii="Times New Roman" w:eastAsiaTheme="minorEastAsia" w:hAnsi="Times New Roman" w:cs="Times New Roman"/>
+        </w:rPr>
+        <w:t>old IVs</w:t>
+      </w:r>
+      <w:r>
+        <w:rPr>
+          <w:rFonts w:ascii="Times New Roman" w:eastAsiaTheme="minorEastAsia" w:hAnsi="Times New Roman" w:cs="Times New Roman"/>
+        </w:rPr>
+        <w:t xml:space="preserve"> is required</w:t>
+      </w:r>
+      <w:r>
+        <w:rPr>
+          <w:rFonts w:ascii="Times New Roman" w:eastAsiaTheme="minorEastAsia" w:hAnsi="Times New Roman" w:cs="Times New Roman"/>
+        </w:rPr>
+        <w:t>.</w:t>
+      </w:r>
+      <w:r>
+        <w:rPr>
+          <w:rFonts w:ascii="Times New Roman" w:eastAsiaTheme="minorEastAsia" w:hAnsi="Times New Roman" w:cs="Times New Roman"/>
+        </w:rPr>
+        <w:t xml:space="preserve"> In the general form of this algorithm the number of blocks (q) considered is equal or more than three. </w:t>
+      </w:r>
+    </w:p>
+    <w:p>
+      <w:pPr>
+        <w:rPr>
+          <w:rFonts w:ascii="Times New Roman" w:hAnsi="Times New Roman" w:cs="Times New Roman"/>
+        </w:rPr>
+      </w:pPr>
+      <w:proofErr w:type="gramStart"/>
+      <w:r>
+        <w:rPr>
+          <w:rFonts w:ascii="Times New Roman" w:hAnsi="Times New Roman" w:cs="Times New Roman"/>
+        </w:rPr>
+        <w:t xml:space="preserve">Algorithm </w:t>
+      </w:r>
+      <w:r>
+        <w:rPr>
+          <w:rFonts w:ascii="Times New Roman" w:hAnsi="Times New Roman" w:cs="Times New Roman"/>
+        </w:rPr>
+        <w:t>:</w:t>
+      </w:r>
+      <w:proofErr w:type="gramEnd"/>
+      <w:r>
+        <w:rPr>
+          <w:rFonts w:ascii="Times New Roman" w:hAnsi="Times New Roman" w:cs="Times New Roman"/>
+        </w:rPr>
+        <w:t xml:space="preserve"> </w:t>
+      </w:r>
+      <w:r>
+        <w:rPr>
+          <w:rFonts w:ascii="Times New Roman" w:hAnsi="Times New Roman" w:cs="Times New Roman"/>
+        </w:rPr>
+        <w:t>9797-1-m3-get-LD-general</w:t>
+      </w:r>
+    </w:p>
+    <w:p>
+      <w:pPr>
+        <w:spacing w:after="0"/>
+        <w:rPr>
+          <w:rFonts w:ascii="Times New Roman" w:hAnsi="Times New Roman" w:cs="Times New Roman"/>
+        </w:rPr>
+      </w:pPr>
+      <w:r>
+        <w:rPr>
+          <w:rFonts w:ascii="Times New Roman" w:hAnsi="Times New Roman" w:cs="Times New Roman"/>
+        </w:rPr>
+        <w:t>Input: IV||C1||C2||...||</w:t>
+      </w:r>
+      <w:proofErr w:type="spellStart"/>
+      <w:r>
+        <w:rPr>
+          <w:rFonts w:ascii="Times New Roman" w:hAnsi="Times New Roman" w:cs="Times New Roman"/>
+        </w:rPr>
+        <w:t>Cq</w:t>
+      </w:r>
+      <w:proofErr w:type="spellEnd"/>
+    </w:p>
+    <w:p>
+      <w:pPr>
+        <w:spacing w:after="0"/>
+        <w:rPr>
+          <w:rFonts w:ascii="Times New Roman" w:hAnsi="Times New Roman" w:cs="Times New Roman"/>
+        </w:rPr>
+      </w:pPr>
+      <w:r>
+        <w:rPr>
+          <w:rFonts w:ascii="Times New Roman" w:hAnsi="Times New Roman" w:cs="Times New Roman"/>
+        </w:rPr>
+        <w:t xml:space="preserve">Output: </w:t>
+      </w:r>
+      <m:oMath>
+        <m:sSub>
+          <m:sSubPr>
+            <m:ctrlPr>
+              <w:rPr>
+                <w:rFonts w:ascii="Cambria Math" w:hAnsi="Cambria Math" w:cs="Times New Roman"/>
+                <w:i/>
+              </w:rPr>
+            </m:ctrlPr>
+          </m:sSubPr>
+          <m:e>
+            <m:r>
+              <w:rPr>
+                <w:rFonts w:ascii="Cambria Math" w:hAnsi="Cambria Math" w:cs="Times New Roman"/>
+              </w:rPr>
+              <m:t>L</m:t>
+            </m:r>
+          </m:e>
+          <m:sub>
+            <m:r>
+              <w:rPr>
+                <w:rFonts w:ascii="Cambria Math" w:hAnsi="Cambria Math" w:cs="Times New Roman"/>
+              </w:rPr>
+              <m:t>D</m:t>
+            </m:r>
+          </m:sub>
+        </m:sSub>
+      </m:oMath>
+    </w:p>
+    <w:p>
+      <w:pPr>
+        <w:spacing w:after="0"/>
+        <w:rPr>
+          <w:rFonts w:ascii="Times New Roman" w:hAnsi="Times New Roman" w:cs="Times New Roman"/>
+        </w:rPr>
+      </w:pPr>
+    </w:p>
+    <w:p>
+      <w:pPr>
+        <w:spacing w:after="0"/>
+        <w:rPr>
+          <w:rFonts w:ascii="Times New Roman" w:hAnsi="Times New Roman" w:cs="Times New Roman"/>
+        </w:rPr>
+      </w:pPr>
+      <w:r>
+        <w:rPr>
+          <w:rFonts w:ascii="Times New Roman" w:hAnsi="Times New Roman" w:cs="Times New Roman"/>
+        </w:rPr>
+        <w:t>Ensure: q ≥ 3</w:t>
+      </w:r>
+    </w:p>
+    <w:p>
+      <w:pPr>
+        <w:spacing w:after="0"/>
+        <w:rPr>
+          <w:rFonts w:ascii="Times New Roman" w:hAnsi="Times New Roman" w:cs="Times New Roman"/>
+          <w:i/>
+          <w:iCs/>
+        </w:rPr>
+      </w:pPr>
+      <w:proofErr w:type="gramStart"/>
+      <w:r>
+        <w:rPr>
+          <w:rFonts w:ascii="Times New Roman" w:hAnsi="Times New Roman" w:cs="Times New Roman"/>
+          <w:i/>
+          <w:iCs/>
+        </w:rPr>
+        <w:t>C :</w:t>
+      </w:r>
+      <w:proofErr w:type="gramEnd"/>
+      <w:r>
+        <w:rPr>
+          <w:rFonts w:ascii="Times New Roman" w:hAnsi="Times New Roman" w:cs="Times New Roman"/>
+          <w:i/>
+          <w:iCs/>
+        </w:rPr>
+        <w:t>= IV||C1||C2||...||</w:t>
+      </w:r>
+      <w:proofErr w:type="spellStart"/>
+      <w:r>
+        <w:rPr>
+          <w:rFonts w:ascii="Times New Roman" w:hAnsi="Times New Roman" w:cs="Times New Roman"/>
+          <w:i/>
+          <w:iCs/>
+        </w:rPr>
+        <w:t>Cq</w:t>
+      </w:r>
+      <w:proofErr w:type="spellEnd"/>
+    </w:p>
+    <w:p>
+      <w:pPr>
+        <w:spacing w:after="0"/>
+        <w:rPr>
+          <w:rFonts w:ascii="Times New Roman" w:hAnsi="Times New Roman" w:cs="Times New Roman"/>
+          <w:i/>
+          <w:iCs/>
+        </w:rPr>
+      </w:pPr>
+      <w:proofErr w:type="gramStart"/>
+      <w:r>
+        <w:rPr>
+          <w:rFonts w:ascii="Times New Roman" w:hAnsi="Times New Roman" w:cs="Times New Roman"/>
+          <w:i/>
+          <w:iCs/>
+        </w:rPr>
+        <w:t>l :</w:t>
+      </w:r>
+      <w:proofErr w:type="gramEnd"/>
+      <w:r>
+        <w:rPr>
+          <w:rFonts w:ascii="Times New Roman" w:hAnsi="Times New Roman" w:cs="Times New Roman"/>
+          <w:i/>
+          <w:iCs/>
+        </w:rPr>
+        <w:t>= 0</w:t>
+      </w:r>
+    </w:p>
+    <w:p>
+      <w:pPr>
+        <w:spacing w:after="0"/>
+        <w:rPr>
+          <w:rFonts w:ascii="Times New Roman" w:hAnsi="Times New Roman" w:cs="Times New Roman"/>
+          <w:i/>
+          <w:iCs/>
+        </w:rPr>
+      </w:pPr>
+      <w:proofErr w:type="gramStart"/>
+      <w:r>
+        <w:rPr>
+          <w:rFonts w:ascii="Times New Roman" w:hAnsi="Times New Roman" w:cs="Times New Roman"/>
+          <w:i/>
+          <w:iCs/>
+        </w:rPr>
+        <w:t>u :</w:t>
+      </w:r>
+      <w:proofErr w:type="gramEnd"/>
+      <w:r>
+        <w:rPr>
+          <w:rFonts w:ascii="Times New Roman" w:hAnsi="Times New Roman" w:cs="Times New Roman"/>
+          <w:i/>
+          <w:iCs/>
+        </w:rPr>
+        <w:t>= n − 1</w:t>
+      </w:r>
+    </w:p>
+    <w:p>
+      <w:pPr>
+        <w:spacing w:after="0"/>
+        <w:rPr>
+          <w:rFonts w:ascii="Times New Roman" w:hAnsi="Times New Roman" w:cs="Times New Roman"/>
+          <w:i/>
+          <w:iCs/>
+        </w:rPr>
+      </w:pPr>
+      <w:r>
+        <w:rPr>
+          <w:rFonts w:ascii="Times New Roman" w:hAnsi="Times New Roman" w:cs="Times New Roman"/>
+          <w:i/>
+          <w:iCs/>
+        </w:rPr>
+        <w:t>repeat</w:t>
+      </w:r>
+    </w:p>
+    <w:p>
+      <w:pPr>
+        <w:spacing w:after="0"/>
+        <w:rPr>
+          <w:rFonts w:ascii="Times New Roman" w:hAnsi="Times New Roman" w:cs="Times New Roman"/>
+          <w:i/>
+          <w:iCs/>
+        </w:rPr>
+      </w:pPr>
+      <w:r>
+        <w:rPr>
+          <w:rFonts w:ascii="Times New Roman" w:hAnsi="Times New Roman" w:cs="Times New Roman"/>
+          <w:i/>
+          <w:iCs/>
+        </w:rPr>
+        <w:t xml:space="preserve">    </w:t>
+      </w:r>
+      <w:proofErr w:type="gramStart"/>
+      <w:r>
+        <w:rPr>
+          <w:rFonts w:ascii="Times New Roman" w:hAnsi="Times New Roman" w:cs="Times New Roman"/>
+          <w:i/>
+          <w:iCs/>
+        </w:rPr>
+        <w:t>h :</w:t>
+      </w:r>
+      <w:proofErr w:type="gramEnd"/>
+      <w:r>
+        <w:rPr>
+          <w:rFonts w:ascii="Times New Roman" w:hAnsi="Times New Roman" w:cs="Times New Roman"/>
+          <w:i/>
+          <w:iCs/>
+        </w:rPr>
+        <w:t xml:space="preserve">= </w:t>
+      </w:r>
+      <w:r>
+        <w:rPr>
+          <w:rFonts w:ascii="Cambria Math" w:hAnsi="Cambria Math" w:cs="Cambria Math"/>
+          <w:i/>
+          <w:iCs/>
+        </w:rPr>
+        <w:t>⌊</w:t>
+      </w:r>
+      <w:r>
+        <w:rPr>
+          <w:rFonts w:ascii="Times New Roman" w:hAnsi="Times New Roman" w:cs="Times New Roman"/>
+          <w:i/>
+          <w:iCs/>
+        </w:rPr>
+        <w:t>(l + u)/2</w:t>
+      </w:r>
+      <w:r>
+        <w:rPr>
+          <w:rFonts w:ascii="Cambria Math" w:hAnsi="Cambria Math" w:cs="Cambria Math"/>
+          <w:i/>
+          <w:iCs/>
+        </w:rPr>
+        <w:t>⌋</w:t>
+      </w:r>
+    </w:p>
+    <w:p>
+      <w:pPr>
+        <w:spacing w:after="0"/>
+        <w:rPr>
+          <w:rFonts w:ascii="Times New Roman" w:hAnsi="Times New Roman" w:cs="Times New Roman"/>
+          <w:i/>
+          <w:iCs/>
+        </w:rPr>
+      </w:pPr>
+      <w:r>
+        <w:rPr>
+          <w:rFonts w:ascii="Times New Roman" w:hAnsi="Times New Roman" w:cs="Times New Roman"/>
+          <w:i/>
+          <w:iCs/>
+        </w:rPr>
+        <w:t xml:space="preserve">    C</w:t>
+      </w:r>
+      <w:r>
+        <w:rPr>
+          <w:rFonts w:ascii="Times New Roman" w:hAnsi="Times New Roman" w:cs="Times New Roman"/>
+          <w:i/>
+          <w:iCs/>
+          <w:vertAlign w:val="subscript"/>
+        </w:rPr>
+        <w:t>q-</w:t>
+      </w:r>
+      <w:proofErr w:type="gramStart"/>
+      <w:r>
+        <w:rPr>
+          <w:rFonts w:ascii="Times New Roman" w:hAnsi="Times New Roman" w:cs="Times New Roman"/>
+          <w:i/>
+          <w:iCs/>
+          <w:vertAlign w:val="subscript"/>
+        </w:rPr>
+        <w:t>1,h</w:t>
+      </w:r>
+      <w:proofErr w:type="gramEnd"/>
+      <w:r>
+        <w:rPr>
+          <w:rFonts w:ascii="Times New Roman" w:hAnsi="Times New Roman" w:cs="Times New Roman"/>
+          <w:i/>
+          <w:iCs/>
+          <w:vertAlign w:val="subscript"/>
+        </w:rPr>
+        <w:t xml:space="preserve"> </w:t>
+      </w:r>
+      <w:r>
+        <w:rPr>
+          <w:rFonts w:ascii="Times New Roman" w:hAnsi="Times New Roman" w:cs="Times New Roman"/>
+          <w:i/>
+          <w:iCs/>
+        </w:rPr>
+        <w:t>:= C</w:t>
+      </w:r>
+      <w:r>
+        <w:rPr>
+          <w:rFonts w:ascii="Times New Roman" w:hAnsi="Times New Roman" w:cs="Times New Roman"/>
+          <w:i/>
+          <w:iCs/>
+          <w:vertAlign w:val="subscript"/>
+        </w:rPr>
+        <w:t xml:space="preserve">q-1,h </w:t>
+      </w:r>
+      <w:r>
+        <w:rPr>
+          <w:rFonts w:ascii="Cambria Math" w:hAnsi="Cambria Math" w:cs="Cambria Math"/>
+          <w:i/>
+          <w:iCs/>
+        </w:rPr>
+        <w:t>⊕</w:t>
+      </w:r>
+      <w:r>
+        <w:rPr>
+          <w:rFonts w:ascii="Times New Roman" w:hAnsi="Times New Roman" w:cs="Times New Roman"/>
+          <w:i/>
+          <w:iCs/>
+        </w:rPr>
+        <w:t xml:space="preserve"> 1</w:t>
+      </w:r>
+    </w:p>
+    <w:p>
+      <w:pPr>
+        <w:spacing w:after="0"/>
+        <w:rPr>
+          <w:rFonts w:ascii="Times New Roman" w:hAnsi="Times New Roman" w:cs="Times New Roman"/>
+          <w:i/>
+          <w:iCs/>
+        </w:rPr>
+      </w:pPr>
+      <w:r>
+        <w:rPr>
+          <w:rFonts w:ascii="Times New Roman" w:hAnsi="Times New Roman" w:cs="Times New Roman"/>
+          <w:i/>
+          <w:iCs/>
+        </w:rPr>
+        <w:t xml:space="preserve">    if oracle(C) = VALID then</w:t>
+      </w:r>
+    </w:p>
+    <w:p>
+      <w:pPr>
+        <w:spacing w:after="0"/>
+        <w:rPr>
+          <w:rFonts w:ascii="Times New Roman" w:hAnsi="Times New Roman" w:cs="Times New Roman"/>
+          <w:i/>
+          <w:iCs/>
+        </w:rPr>
+      </w:pPr>
+      <w:r>
+        <w:rPr>
+          <w:rFonts w:ascii="Times New Roman" w:hAnsi="Times New Roman" w:cs="Times New Roman"/>
+          <w:i/>
+          <w:iCs/>
+        </w:rPr>
+        <w:t xml:space="preserve">        </w:t>
+      </w:r>
+      <w:proofErr w:type="gramStart"/>
+      <w:r>
+        <w:rPr>
+          <w:rFonts w:ascii="Times New Roman" w:hAnsi="Times New Roman" w:cs="Times New Roman"/>
+          <w:i/>
+          <w:iCs/>
+        </w:rPr>
+        <w:t>l :</w:t>
+      </w:r>
+      <w:proofErr w:type="gramEnd"/>
+      <w:r>
+        <w:rPr>
+          <w:rFonts w:ascii="Times New Roman" w:hAnsi="Times New Roman" w:cs="Times New Roman"/>
+          <w:i/>
+          <w:iCs/>
+        </w:rPr>
+        <w:t>= h</w:t>
+      </w:r>
+    </w:p>
+    <w:p>
+      <w:pPr>
+        <w:spacing w:after="0"/>
+        <w:rPr>
+          <w:rFonts w:ascii="Times New Roman" w:hAnsi="Times New Roman" w:cs="Times New Roman"/>
+          <w:i/>
+          <w:iCs/>
+        </w:rPr>
+      </w:pPr>
+      <w:r>
+        <w:rPr>
+          <w:rFonts w:ascii="Times New Roman" w:hAnsi="Times New Roman" w:cs="Times New Roman"/>
+          <w:i/>
+          <w:iCs/>
+        </w:rPr>
+        <w:t xml:space="preserve">    else if oracle(C) = INVALID then</w:t>
+      </w:r>
+    </w:p>
+    <w:p>
+      <w:pPr>
+        <w:spacing w:after="0"/>
+        <w:rPr>
+          <w:rFonts w:ascii="Times New Roman" w:hAnsi="Times New Roman" w:cs="Times New Roman"/>
+          <w:i/>
+          <w:iCs/>
+        </w:rPr>
+      </w:pPr>
+      <w:r>
+        <w:rPr>
+          <w:rFonts w:ascii="Times New Roman" w:hAnsi="Times New Roman" w:cs="Times New Roman"/>
+          <w:i/>
+          <w:iCs/>
+        </w:rPr>
+        <w:t xml:space="preserve">        </w:t>
+      </w:r>
+      <w:proofErr w:type="gramStart"/>
+      <w:r>
+        <w:rPr>
+          <w:rFonts w:ascii="Times New Roman" w:hAnsi="Times New Roman" w:cs="Times New Roman"/>
+          <w:i/>
+          <w:iCs/>
+        </w:rPr>
+        <w:t>u :</w:t>
+      </w:r>
+      <w:proofErr w:type="gramEnd"/>
+      <w:r>
+        <w:rPr>
+          <w:rFonts w:ascii="Times New Roman" w:hAnsi="Times New Roman" w:cs="Times New Roman"/>
+          <w:i/>
+          <w:iCs/>
+        </w:rPr>
+        <w:t>= h−1</w:t>
+      </w:r>
+    </w:p>
+    <w:p>
+      <w:pPr>
+        <w:spacing w:after="0"/>
+        <w:rPr>
+          <w:rFonts w:ascii="Times New Roman" w:hAnsi="Times New Roman" w:cs="Times New Roman"/>
+          <w:i/>
+          <w:iCs/>
+        </w:rPr>
+      </w:pPr>
+      <w:r>
+        <w:rPr>
+          <w:rFonts w:ascii="Times New Roman" w:hAnsi="Times New Roman" w:cs="Times New Roman"/>
+          <w:i/>
+          <w:iCs/>
+        </w:rPr>
+        <w:t xml:space="preserve">    end if</w:t>
+      </w:r>
+    </w:p>
+    <w:p>
+      <w:pPr>
+        <w:spacing w:after="0"/>
+        <w:rPr>
+          <w:rFonts w:ascii="Times New Roman" w:hAnsi="Times New Roman" w:cs="Times New Roman"/>
+          <w:i/>
+          <w:iCs/>
+        </w:rPr>
+      </w:pPr>
+      <w:r>
+        <w:rPr>
+          <w:rFonts w:ascii="Times New Roman" w:hAnsi="Times New Roman" w:cs="Times New Roman"/>
+          <w:i/>
+          <w:iCs/>
+        </w:rPr>
+        <w:t xml:space="preserve">    C</w:t>
+      </w:r>
+      <w:r>
+        <w:rPr>
+          <w:rFonts w:ascii="Times New Roman" w:hAnsi="Times New Roman" w:cs="Times New Roman"/>
+          <w:i/>
+          <w:iCs/>
+          <w:vertAlign w:val="subscript"/>
+        </w:rPr>
+        <w:t>q-</w:t>
+      </w:r>
+      <w:proofErr w:type="gramStart"/>
+      <w:r>
+        <w:rPr>
+          <w:rFonts w:ascii="Times New Roman" w:hAnsi="Times New Roman" w:cs="Times New Roman"/>
+          <w:i/>
+          <w:iCs/>
+          <w:vertAlign w:val="subscript"/>
+        </w:rPr>
+        <w:t>1,h</w:t>
+      </w:r>
+      <w:proofErr w:type="gramEnd"/>
+      <w:r>
+        <w:rPr>
+          <w:rFonts w:ascii="Times New Roman" w:hAnsi="Times New Roman" w:cs="Times New Roman"/>
+          <w:i/>
+          <w:iCs/>
+          <w:vertAlign w:val="subscript"/>
+        </w:rPr>
+        <w:t xml:space="preserve"> </w:t>
+      </w:r>
+      <w:r>
+        <w:rPr>
+          <w:rFonts w:ascii="Times New Roman" w:hAnsi="Times New Roman" w:cs="Times New Roman"/>
+          <w:i/>
+          <w:iCs/>
+        </w:rPr>
+        <w:t>:= C</w:t>
+      </w:r>
+      <w:r>
+        <w:rPr>
+          <w:rFonts w:ascii="Times New Roman" w:hAnsi="Times New Roman" w:cs="Times New Roman"/>
+          <w:i/>
+          <w:iCs/>
+          <w:vertAlign w:val="subscript"/>
+        </w:rPr>
+        <w:t xml:space="preserve">q-1,h </w:t>
+      </w:r>
+      <w:r>
+        <w:rPr>
+          <w:rFonts w:ascii="Cambria Math" w:hAnsi="Cambria Math" w:cs="Cambria Math"/>
+          <w:i/>
+          <w:iCs/>
+        </w:rPr>
+        <w:t>⊕</w:t>
+      </w:r>
+      <w:r>
+        <w:rPr>
+          <w:rFonts w:ascii="Times New Roman" w:hAnsi="Times New Roman" w:cs="Times New Roman"/>
+          <w:i/>
+          <w:iCs/>
+        </w:rPr>
+        <w:t xml:space="preserve"> 1</w:t>
+      </w:r>
+    </w:p>
+    <w:p>
+      <w:pPr>
+        <w:spacing w:after="0"/>
+        <w:rPr>
+          <w:rFonts w:ascii="Times New Roman" w:hAnsi="Times New Roman" w:cs="Times New Roman"/>
+        </w:rPr>
+      </w:pPr>
+      <w:r>
+        <w:rPr>
+          <w:rFonts w:ascii="Times New Roman" w:hAnsi="Times New Roman" w:cs="Times New Roman"/>
+        </w:rPr>
+        <w:t>until l = u</w:t>
+      </w:r>
+    </w:p>
+    <w:p>
+      <w:pPr>
+        <w:spacing w:after="0"/>
+        <w:rPr>
+          <w:rFonts w:ascii="Times New Roman" w:hAnsi="Times New Roman" w:cs="Times New Roman"/>
+        </w:rPr>
+      </w:pPr>
+      <w:r>
+        <w:rPr>
+          <w:rFonts w:ascii="Times New Roman" w:hAnsi="Times New Roman" w:cs="Times New Roman"/>
+        </w:rPr>
+        <w:t xml:space="preserve">return </w:t>
+      </w:r>
+      <m:oMath>
+        <m:sSub>
+          <m:sSubPr>
+            <m:ctrlPr>
+              <w:rPr>
+                <w:rFonts w:ascii="Cambria Math" w:hAnsi="Cambria Math" w:cs="Times New Roman"/>
+                <w:i/>
+              </w:rPr>
+            </m:ctrlPr>
+          </m:sSubPr>
+          <m:e>
+            <m:r>
+              <w:rPr>
+                <w:rFonts w:ascii="Cambria Math" w:hAnsi="Cambria Math" w:cs="Times New Roman"/>
+              </w:rPr>
+              <m:t>L</m:t>
+            </m:r>
+          </m:e>
+          <m:sub>
+            <m:r>
+              <w:rPr>
+                <w:rFonts w:ascii="Cambria Math" w:hAnsi="Cambria Math" w:cs="Times New Roman"/>
+              </w:rPr>
+              <m:t>D</m:t>
+            </m:r>
+          </m:sub>
+        </m:sSub>
+      </m:oMath>
+      <w:r>
+        <w:rPr>
+          <w:rFonts w:ascii="Times New Roman" w:hAnsi="Times New Roman" w:cs="Times New Roman"/>
+        </w:rPr>
+        <w:t xml:space="preserve"> := (q − </w:t>
+      </w:r>
+      <w:proofErr w:type="gramStart"/>
+      <w:r>
+        <w:rPr>
+          <w:rFonts w:ascii="Times New Roman" w:hAnsi="Times New Roman" w:cs="Times New Roman"/>
+        </w:rPr>
+        <w:t>1)n</w:t>
+      </w:r>
+      <w:proofErr w:type="gramEnd"/>
+      <w:r>
+        <w:rPr>
+          <w:rFonts w:ascii="Times New Roman" w:hAnsi="Times New Roman" w:cs="Times New Roman"/>
+        </w:rPr>
+        <w:t xml:space="preserve"> + l + 1</w:t>
+      </w:r>
+    </w:p>
+    <w:p>
+      <w:pPr>
+        <w:rPr>
+          <w:rFonts w:ascii="Times New Roman" w:hAnsi="Times New Roman" w:cs="Times New Roman"/>
+        </w:rPr>
+      </w:pPr>
+    </w:p>
+    <w:p>
+      <w:pPr>
+        <w:rPr>
+          <w:rFonts w:ascii="Times New Roman" w:hAnsi="Times New Roman" w:cs="Times New Roman"/>
+        </w:rPr>
+      </w:pPr>
+      <w:r>
+        <w:rPr>
+          <w:rFonts w:ascii="Times New Roman" w:hAnsi="Times New Roman" w:cs="Times New Roman"/>
+        </w:rPr>
+        <w:t xml:space="preserve">There is a special case of this algorithm which </w:t>
+      </w:r>
+      <w:r>
+        <w:rPr>
+          <w:rFonts w:ascii="Times New Roman" w:hAnsi="Times New Roman" w:cs="Times New Roman"/>
+        </w:rPr>
+        <w:t>applies to two-block ciphertexts</w:t>
+      </w:r>
+      <w:r>
+        <w:rPr>
+          <w:rFonts w:ascii="Times New Roman" w:hAnsi="Times New Roman" w:cs="Times New Roman"/>
+        </w:rPr>
+        <w:t xml:space="preserve"> only (</w:t>
+      </w:r>
+      <w:r>
+        <w:rPr>
+          <w:rFonts w:ascii="Times New Roman" w:hAnsi="Times New Roman" w:cs="Times New Roman"/>
+          <w:i/>
+          <w:iCs/>
+        </w:rPr>
+        <w:t>q</w:t>
+      </w:r>
+      <w:r>
+        <w:rPr>
+          <w:rFonts w:ascii="Times New Roman" w:hAnsi="Times New Roman" w:cs="Times New Roman"/>
+        </w:rPr>
+        <w:t>=2).</w:t>
+      </w:r>
+    </w:p>
+    <w:p>
+      <w:pPr>
+        <w:rPr>
+          <w:rFonts w:ascii="Times New Roman" w:hAnsi="Times New Roman" w:cs="Times New Roman"/>
+        </w:rPr>
+      </w:pPr>
+      <w:r>
+        <w:rPr>
+          <w:rFonts w:ascii="Times New Roman" w:hAnsi="Times New Roman" w:cs="Times New Roman"/>
+        </w:rPr>
+        <w:t>The second phase of the attack is the actual decryption. The decryption algorithm “</w:t>
+      </w:r>
+      <w:r>
+        <w:rPr>
+          <w:rFonts w:ascii="Times New Roman" w:hAnsi="Times New Roman" w:cs="Times New Roman"/>
+        </w:rPr>
+        <w:t>797-1-m3-decrypt</w:t>
+      </w:r>
+      <w:r>
+        <w:rPr>
+          <w:rFonts w:ascii="Times New Roman" w:hAnsi="Times New Roman" w:cs="Times New Roman"/>
+        </w:rPr>
+        <w:t xml:space="preserve">” returns all the bits of a plaintext block except the last one, and in doing so it </w:t>
+      </w:r>
+      <w:r>
+        <w:rPr>
+          <w:rFonts w:ascii="Times New Roman" w:hAnsi="Times New Roman" w:cs="Times New Roman"/>
+        </w:rPr>
+        <w:t>makes repeated updates to the IV.</w:t>
+      </w:r>
+      <w:r>
+        <w:rPr>
+          <w:rFonts w:ascii="Times New Roman" w:hAnsi="Times New Roman" w:cs="Times New Roman"/>
+        </w:rPr>
+        <w:t xml:space="preserve"> </w:t>
+      </w:r>
+    </w:p>
+    <w:p>
+      <w:pPr>
+        <w:spacing w:after="0"/>
+        <w:rPr>
+          <w:rFonts w:ascii="Times New Roman" w:hAnsi="Times New Roman" w:cs="Times New Roman"/>
+        </w:rPr>
+      </w:pPr>
+      <w:r>
+        <w:rPr>
+          <w:rFonts w:ascii="Times New Roman" w:hAnsi="Times New Roman" w:cs="Times New Roman"/>
+        </w:rPr>
+        <w:t>Algorithm</w:t>
+      </w:r>
+      <w:r>
+        <w:rPr>
+          <w:rFonts w:ascii="Times New Roman" w:hAnsi="Times New Roman" w:cs="Times New Roman"/>
+        </w:rPr>
+        <w:t>:</w:t>
+      </w:r>
+      <w:r>
+        <w:rPr>
+          <w:rFonts w:ascii="Times New Roman" w:hAnsi="Times New Roman" w:cs="Times New Roman"/>
+        </w:rPr>
+        <w:t xml:space="preserve"> 9797-1-m3-decrypt</w:t>
+      </w:r>
+    </w:p>
+    <w:p>
+      <w:pPr>
+        <w:spacing w:after="0"/>
+        <w:rPr>
+          <w:rFonts w:ascii="Times New Roman" w:hAnsi="Times New Roman" w:cs="Times New Roman"/>
+        </w:rPr>
+      </w:pPr>
+      <w:r>
+        <w:rPr>
+          <w:rFonts w:ascii="Times New Roman" w:hAnsi="Times New Roman" w:cs="Times New Roman"/>
+        </w:rPr>
+        <w:t xml:space="preserve">Input: </w:t>
+      </w:r>
+      <m:oMath>
+        <m:sSub>
+          <m:sSubPr>
+            <m:ctrlPr>
+              <w:rPr>
+                <w:rFonts w:ascii="Cambria Math" w:hAnsi="Cambria Math" w:cs="Times New Roman"/>
+                <w:i/>
+              </w:rPr>
+            </m:ctrlPr>
+          </m:sSubPr>
+          <m:e>
+            <m:r>
+              <w:rPr>
+                <w:rFonts w:ascii="Cambria Math" w:hAnsi="Cambria Math" w:cs="Times New Roman"/>
+              </w:rPr>
+              <m:t>L</m:t>
+            </m:r>
+          </m:e>
+          <m:sub>
+            <m:r>
+              <w:rPr>
+                <w:rFonts w:ascii="Cambria Math" w:hAnsi="Cambria Math" w:cs="Times New Roman"/>
+              </w:rPr>
+              <m:t>D</m:t>
+            </m:r>
+          </m:sub>
+        </m:sSub>
+      </m:oMath>
+      <w:r>
+        <w:rPr>
+          <w:rFonts w:ascii="Times New Roman" w:hAnsi="Times New Roman" w:cs="Times New Roman"/>
+        </w:rPr>
+        <w:t>, IV, C</w:t>
+      </w:r>
+      <w:r>
+        <w:rPr>
+          <w:rFonts w:ascii="Times New Roman" w:hAnsi="Times New Roman" w:cs="Times New Roman"/>
+          <w:vertAlign w:val="subscript"/>
+        </w:rPr>
+        <w:t>1</w:t>
+      </w:r>
+      <w:r>
+        <w:rPr>
+          <w:rFonts w:ascii="Times New Roman" w:hAnsi="Times New Roman" w:cs="Times New Roman"/>
+        </w:rPr>
+        <w:t>, C</w:t>
+      </w:r>
+      <w:r>
+        <w:rPr>
+          <w:rFonts w:ascii="Times New Roman" w:hAnsi="Times New Roman" w:cs="Times New Roman"/>
+          <w:vertAlign w:val="subscript"/>
+        </w:rPr>
+        <w:t>k</w:t>
+      </w:r>
+    </w:p>
+    <w:p>
+      <w:pPr>
+        <w:spacing w:after="0"/>
+        <w:rPr>
+          <w:rFonts w:ascii="Times New Roman" w:hAnsi="Times New Roman" w:cs="Times New Roman"/>
+        </w:rPr>
+      </w:pPr>
+      <w:r>
+        <w:rPr>
+          <w:rFonts w:ascii="Times New Roman" w:hAnsi="Times New Roman" w:cs="Times New Roman"/>
+        </w:rPr>
+        <w:t>Output: P</w:t>
+      </w:r>
+      <w:r>
+        <w:rPr>
+          <w:rFonts w:ascii="Times New Roman" w:hAnsi="Times New Roman" w:cs="Times New Roman"/>
+          <w:vertAlign w:val="subscript"/>
+        </w:rPr>
+        <w:t>k,1</w:t>
+      </w:r>
+      <w:r>
+        <w:rPr>
+          <w:rFonts w:ascii="Times New Roman" w:hAnsi="Times New Roman" w:cs="Times New Roman"/>
+        </w:rPr>
+        <w:t>, P</w:t>
+      </w:r>
+      <w:r>
+        <w:rPr>
+          <w:rFonts w:ascii="Times New Roman" w:hAnsi="Times New Roman" w:cs="Times New Roman"/>
+          <w:vertAlign w:val="subscript"/>
+        </w:rPr>
+        <w:t>k,2</w:t>
+      </w:r>
+      <w:r>
+        <w:rPr>
+          <w:rFonts w:ascii="Times New Roman" w:hAnsi="Times New Roman" w:cs="Times New Roman"/>
+        </w:rPr>
+        <w:t xml:space="preserve">, </w:t>
+      </w:r>
+      <w:proofErr w:type="gramStart"/>
+      <w:r>
+        <w:rPr>
+          <w:rFonts w:ascii="Times New Roman" w:hAnsi="Times New Roman" w:cs="Times New Roman"/>
+        </w:rPr>
+        <w:t>... ,</w:t>
+      </w:r>
+      <w:proofErr w:type="gramEnd"/>
+      <w:r>
+        <w:rPr>
+          <w:rFonts w:ascii="Times New Roman" w:hAnsi="Times New Roman" w:cs="Times New Roman"/>
+        </w:rPr>
+        <w:t xml:space="preserve"> P</w:t>
+      </w:r>
+      <w:r>
+        <w:rPr>
+          <w:rFonts w:ascii="Times New Roman" w:hAnsi="Times New Roman" w:cs="Times New Roman"/>
+          <w:vertAlign w:val="subscript"/>
+        </w:rPr>
+        <w:t>k,n−1</w:t>
+      </w:r>
+      <w:r>
+        <w:rPr>
+          <w:rFonts w:ascii="Times New Roman" w:hAnsi="Times New Roman" w:cs="Times New Roman"/>
+        </w:rPr>
+        <w:t>, the rightmost n − 1 bits of P</w:t>
+      </w:r>
+      <w:r>
+        <w:rPr>
+          <w:rFonts w:ascii="Times New Roman" w:hAnsi="Times New Roman" w:cs="Times New Roman"/>
+          <w:vertAlign w:val="subscript"/>
+        </w:rPr>
+        <w:t>k</w:t>
+      </w:r>
+    </w:p>
+    <w:p>
+      <w:pPr>
+        <w:spacing w:after="0"/>
+        <w:rPr>
+          <w:rFonts w:ascii="Times New Roman" w:hAnsi="Times New Roman" w:cs="Times New Roman"/>
+        </w:rPr>
+      </w:pPr>
+    </w:p>
+    <w:p>
+      <w:pPr>
+        <w:spacing w:after="0"/>
+        <w:rPr>
+          <w:rFonts w:ascii="Times New Roman" w:hAnsi="Times New Roman" w:cs="Times New Roman"/>
+        </w:rPr>
+      </w:pPr>
+      <w:proofErr w:type="gramStart"/>
+      <w:r>
+        <w:rPr>
+          <w:rFonts w:ascii="Times New Roman" w:hAnsi="Times New Roman" w:cs="Times New Roman"/>
+        </w:rPr>
+        <w:t>R :</w:t>
+      </w:r>
+      <w:proofErr w:type="gramEnd"/>
+      <w:r>
+        <w:rPr>
+          <w:rFonts w:ascii="Times New Roman" w:hAnsi="Times New Roman" w:cs="Times New Roman"/>
+        </w:rPr>
+        <w:t xml:space="preserve">= a random </w:t>
+      </w:r>
+      <w:r>
+        <w:rPr>
+          <w:rFonts w:ascii="Times New Roman" w:hAnsi="Times New Roman" w:cs="Times New Roman"/>
+          <w:i/>
+          <w:iCs/>
+        </w:rPr>
+        <w:t>n-</w:t>
+      </w:r>
+      <w:r>
+        <w:rPr>
+          <w:rFonts w:ascii="Times New Roman" w:hAnsi="Times New Roman" w:cs="Times New Roman"/>
+        </w:rPr>
+        <w:t>bit block</w:t>
+      </w:r>
+    </w:p>
+    <w:p>
+      <w:pPr>
+        <w:spacing w:after="0"/>
+        <w:rPr>
+          <w:rFonts w:ascii="Times New Roman" w:hAnsi="Times New Roman" w:cs="Times New Roman"/>
+        </w:rPr>
+      </w:pPr>
+      <w:r>
+        <w:rPr>
+          <w:rFonts w:ascii="Times New Roman" w:hAnsi="Times New Roman" w:cs="Times New Roman"/>
+        </w:rPr>
+        <w:t xml:space="preserve">for </w:t>
+      </w:r>
+      <w:proofErr w:type="gramStart"/>
+      <w:r>
+        <w:rPr>
+          <w:rFonts w:ascii="Times New Roman" w:hAnsi="Times New Roman" w:cs="Times New Roman"/>
+        </w:rPr>
+        <w:t>j :</w:t>
+      </w:r>
+      <w:proofErr w:type="gramEnd"/>
+      <w:r>
+        <w:rPr>
+          <w:rFonts w:ascii="Times New Roman" w:hAnsi="Times New Roman" w:cs="Times New Roman"/>
+        </w:rPr>
+        <w:t>= n − 1 to 1 do</w:t>
+      </w:r>
+    </w:p>
+    <w:p>
+      <w:pPr>
+        <w:spacing w:after="0"/>
+        <w:rPr>
+          <w:rFonts w:ascii="Times New Roman" w:hAnsi="Times New Roman" w:cs="Times New Roman"/>
+          <w:i/>
+          <w:iCs/>
+        </w:rPr>
+      </w:pPr>
+      <w:r>
+        <w:rPr>
+          <w:rFonts w:ascii="Times New Roman" w:hAnsi="Times New Roman" w:cs="Times New Roman"/>
+          <w:i/>
+          <w:iCs/>
+        </w:rPr>
+        <w:t xml:space="preserve">    IV</w:t>
+      </w:r>
+      <w:proofErr w:type="gramStart"/>
+      <w:r>
+        <w:rPr>
+          <w:rFonts w:ascii="Times New Roman" w:hAnsi="Times New Roman" w:cs="Times New Roman"/>
+          <w:i/>
+          <w:iCs/>
+        </w:rPr>
+        <w:t>' :</w:t>
+      </w:r>
+      <w:proofErr w:type="gramEnd"/>
+      <w:r>
+        <w:rPr>
+          <w:rFonts w:ascii="Times New Roman" w:hAnsi="Times New Roman" w:cs="Times New Roman"/>
+          <w:i/>
+          <w:iCs/>
+        </w:rPr>
+        <w:t xml:space="preserve">= IV </w:t>
+      </w:r>
+      <w:r>
+        <w:rPr>
+          <w:rFonts w:ascii="Cambria Math" w:hAnsi="Cambria Math" w:cs="Cambria Math"/>
+          <w:i/>
+          <w:iCs/>
+        </w:rPr>
+        <w:t>⊕</w:t>
+      </w:r>
+      <w:r>
+        <w:rPr>
+          <w:rFonts w:ascii="Times New Roman" w:hAnsi="Times New Roman" w:cs="Times New Roman"/>
+          <w:i/>
+          <w:iCs/>
+        </w:rPr>
+        <w:t xml:space="preserve"> </w:t>
+      </w:r>
+      <m:oMath>
+        <m:sSub>
+          <m:sSubPr>
+            <m:ctrlPr>
+              <w:rPr>
+                <w:rFonts w:ascii="Cambria Math" w:hAnsi="Cambria Math" w:cs="Times New Roman"/>
+                <w:i/>
+                <w:iCs/>
+              </w:rPr>
+            </m:ctrlPr>
+          </m:sSubPr>
+          <m:e>
+            <m:r>
+              <w:rPr>
+                <w:rFonts w:ascii="Cambria Math" w:hAnsi="Cambria Math" w:cs="Times New Roman"/>
+              </w:rPr>
+              <m:t>L</m:t>
+            </m:r>
+          </m:e>
+          <m:sub>
+            <m:r>
+              <w:rPr>
+                <w:rFonts w:ascii="Cambria Math" w:hAnsi="Cambria Math" w:cs="Times New Roman"/>
+              </w:rPr>
+              <m:t>D</m:t>
+            </m:r>
+          </m:sub>
+        </m:sSub>
+      </m:oMath>
+      <w:r>
+        <w:rPr>
+          <w:rFonts w:ascii="Times New Roman" w:hAnsi="Times New Roman" w:cs="Times New Roman"/>
+          <w:i/>
+          <w:iCs/>
+        </w:rPr>
+        <w:t xml:space="preserve"> </w:t>
+      </w:r>
+      <w:r>
+        <w:rPr>
+          <w:rFonts w:ascii="Cambria Math" w:hAnsi="Cambria Math" w:cs="Cambria Math"/>
+          <w:i/>
+          <w:iCs/>
+        </w:rPr>
+        <w:t>⊕</w:t>
+      </w:r>
+      <w:r>
+        <w:rPr>
+          <w:rFonts w:ascii="Times New Roman" w:hAnsi="Times New Roman" w:cs="Times New Roman"/>
+          <w:i/>
+          <w:iCs/>
+        </w:rPr>
+        <w:t xml:space="preserve"> (n + j)2</w:t>
+      </w:r>
+    </w:p>
+    <w:p>
+      <w:pPr>
+        <w:spacing w:after="0"/>
+        <w:rPr>
+          <w:rFonts w:ascii="Times New Roman" w:hAnsi="Times New Roman" w:cs="Times New Roman"/>
+          <w:i/>
+          <w:iCs/>
+        </w:rPr>
+      </w:pPr>
+      <w:r>
+        <w:rPr>
+          <w:rFonts w:ascii="Times New Roman" w:hAnsi="Times New Roman" w:cs="Times New Roman"/>
+        </w:rPr>
+        <w:t xml:space="preserve">    </w:t>
+      </w:r>
+      <w:proofErr w:type="gramStart"/>
+      <w:r>
+        <w:rPr>
+          <w:rFonts w:ascii="Times New Roman" w:hAnsi="Times New Roman" w:cs="Times New Roman"/>
+          <w:i/>
+          <w:iCs/>
+        </w:rPr>
+        <w:t>b :</w:t>
+      </w:r>
+      <w:proofErr w:type="gramEnd"/>
+      <w:r>
+        <w:rPr>
+          <w:rFonts w:ascii="Times New Roman" w:hAnsi="Times New Roman" w:cs="Times New Roman"/>
+          <w:i/>
+          <w:iCs/>
+        </w:rPr>
+        <w:t>= Ω(C')</w:t>
+      </w:r>
+    </w:p>
+    <w:p>
+      <w:pPr>
+        <w:spacing w:after="0"/>
+        <w:rPr>
+          <w:rFonts w:ascii="Times New Roman" w:hAnsi="Times New Roman" w:cs="Times New Roman"/>
+          <w:i/>
+          <w:iCs/>
+        </w:rPr>
+      </w:pPr>
+      <w:r>
+        <w:rPr>
+          <w:rFonts w:ascii="Times New Roman" w:hAnsi="Times New Roman" w:cs="Times New Roman"/>
+        </w:rPr>
+        <w:lastRenderedPageBreak/>
+        <w:t xml:space="preserve">    </w:t>
+      </w:r>
+      <w:r>
+        <w:rPr>
+          <w:rFonts w:ascii="Times New Roman" w:hAnsi="Times New Roman" w:cs="Times New Roman"/>
+          <w:i/>
+          <w:iCs/>
+        </w:rPr>
+        <w:t>C</w:t>
+      </w:r>
+      <w:proofErr w:type="gramStart"/>
+      <w:r>
+        <w:rPr>
+          <w:rFonts w:ascii="Times New Roman" w:hAnsi="Times New Roman" w:cs="Times New Roman"/>
+          <w:i/>
+          <w:iCs/>
+        </w:rPr>
+        <w:t>' :</w:t>
+      </w:r>
+      <w:proofErr w:type="gramEnd"/>
+      <w:r>
+        <w:rPr>
+          <w:rFonts w:ascii="Times New Roman" w:hAnsi="Times New Roman" w:cs="Times New Roman"/>
+          <w:i/>
+          <w:iCs/>
+        </w:rPr>
+        <w:t>= IV'||C</w:t>
+      </w:r>
+      <w:r>
+        <w:rPr>
+          <w:rFonts w:ascii="Times New Roman" w:hAnsi="Times New Roman" w:cs="Times New Roman"/>
+          <w:i/>
+          <w:iCs/>
+          <w:vertAlign w:val="subscript"/>
+        </w:rPr>
+        <w:t>1</w:t>
+      </w:r>
+      <w:r>
+        <w:rPr>
+          <w:rFonts w:ascii="Times New Roman" w:hAnsi="Times New Roman" w:cs="Times New Roman"/>
+          <w:i/>
+          <w:iCs/>
+        </w:rPr>
+        <w:t>||R||C</w:t>
+      </w:r>
+      <w:r>
+        <w:rPr>
+          <w:rFonts w:ascii="Times New Roman" w:hAnsi="Times New Roman" w:cs="Times New Roman"/>
+          <w:i/>
+          <w:iCs/>
+          <w:vertAlign w:val="subscript"/>
+        </w:rPr>
+        <w:t>k</w:t>
+      </w:r>
+    </w:p>
+    <w:p>
+      <w:pPr>
+        <w:spacing w:after="0"/>
+        <w:rPr>
+          <w:rFonts w:ascii="Times New Roman" w:hAnsi="Times New Roman" w:cs="Times New Roman"/>
+          <w:i/>
+          <w:iCs/>
+        </w:rPr>
+      </w:pPr>
+      <w:r>
+        <w:rPr>
+          <w:rFonts w:ascii="Times New Roman" w:hAnsi="Times New Roman" w:cs="Times New Roman"/>
+        </w:rPr>
+        <w:t xml:space="preserve">    </w:t>
+      </w:r>
+      <w:proofErr w:type="spellStart"/>
+      <w:proofErr w:type="gramStart"/>
+      <w:r>
+        <w:rPr>
+          <w:rFonts w:ascii="Times New Roman" w:hAnsi="Times New Roman" w:cs="Times New Roman"/>
+          <w:i/>
+          <w:iCs/>
+        </w:rPr>
+        <w:t>P</w:t>
+      </w:r>
+      <w:r>
+        <w:rPr>
+          <w:rFonts w:ascii="Times New Roman" w:hAnsi="Times New Roman" w:cs="Times New Roman"/>
+          <w:i/>
+          <w:iCs/>
+          <w:vertAlign w:val="subscript"/>
+        </w:rPr>
+        <w:t>k,j</w:t>
+      </w:r>
+      <w:proofErr w:type="spellEnd"/>
+      <w:proofErr w:type="gramEnd"/>
+      <w:r>
+        <w:rPr>
+          <w:rFonts w:ascii="Times New Roman" w:hAnsi="Times New Roman" w:cs="Times New Roman"/>
+          <w:i/>
+          <w:iCs/>
+        </w:rPr>
+        <w:t xml:space="preserve"> := b </w:t>
+      </w:r>
+      <w:r>
+        <w:rPr>
+          <w:rFonts w:ascii="Cambria Math" w:hAnsi="Cambria Math" w:cs="Cambria Math"/>
+          <w:i/>
+          <w:iCs/>
+        </w:rPr>
+        <w:t>⊕</w:t>
+      </w:r>
+      <w:r>
+        <w:rPr>
+          <w:rFonts w:ascii="Times New Roman" w:hAnsi="Times New Roman" w:cs="Times New Roman"/>
+          <w:i/>
+          <w:iCs/>
+        </w:rPr>
+        <w:t xml:space="preserve"> </w:t>
+      </w:r>
+      <w:proofErr w:type="spellStart"/>
+      <w:r>
+        <w:rPr>
+          <w:rFonts w:ascii="Times New Roman" w:hAnsi="Times New Roman" w:cs="Times New Roman"/>
+          <w:i/>
+          <w:iCs/>
+        </w:rPr>
+        <w:t>R</w:t>
+      </w:r>
+      <w:r>
+        <w:rPr>
+          <w:rFonts w:ascii="Times New Roman" w:hAnsi="Times New Roman" w:cs="Times New Roman"/>
+          <w:i/>
+          <w:iCs/>
+          <w:vertAlign w:val="subscript"/>
+        </w:rPr>
+        <w:t>j</w:t>
+      </w:r>
+      <w:proofErr w:type="spellEnd"/>
+      <w:r>
+        <w:rPr>
+          <w:rFonts w:ascii="Times New Roman" w:hAnsi="Times New Roman" w:cs="Times New Roman"/>
+          <w:i/>
+          <w:iCs/>
+        </w:rPr>
+        <w:t xml:space="preserve"> </w:t>
+      </w:r>
+      <w:r>
+        <w:rPr>
+          <w:rFonts w:ascii="Cambria Math" w:hAnsi="Cambria Math" w:cs="Cambria Math"/>
+          <w:i/>
+          <w:iCs/>
+        </w:rPr>
+        <w:t>⊕</w:t>
+      </w:r>
+      <w:r>
+        <w:rPr>
+          <w:rFonts w:ascii="Times New Roman" w:hAnsi="Times New Roman" w:cs="Times New Roman"/>
+          <w:i/>
+          <w:iCs/>
+        </w:rPr>
+        <w:t xml:space="preserve"> C</w:t>
+      </w:r>
+      <w:r>
+        <w:rPr>
+          <w:rFonts w:ascii="Times New Roman" w:hAnsi="Times New Roman" w:cs="Times New Roman"/>
+          <w:i/>
+          <w:iCs/>
+          <w:vertAlign w:val="subscript"/>
+        </w:rPr>
+        <w:t>k−1,j</w:t>
+      </w:r>
+    </w:p>
+    <w:p>
+      <w:pPr>
+        <w:spacing w:after="0"/>
+        <w:rPr>
+          <w:rFonts w:ascii="Times New Roman" w:hAnsi="Times New Roman" w:cs="Times New Roman"/>
+          <w:i/>
+          <w:iCs/>
+        </w:rPr>
+      </w:pPr>
+      <w:r>
+        <w:rPr>
+          <w:rFonts w:ascii="Times New Roman" w:hAnsi="Times New Roman" w:cs="Times New Roman"/>
+        </w:rPr>
+        <w:t xml:space="preserve">    </w:t>
+      </w:r>
+      <w:proofErr w:type="gramStart"/>
+      <w:r>
+        <w:rPr>
+          <w:rFonts w:ascii="Times New Roman" w:hAnsi="Times New Roman" w:cs="Times New Roman"/>
+          <w:i/>
+          <w:iCs/>
+        </w:rPr>
+        <w:t>R :</w:t>
+      </w:r>
+      <w:proofErr w:type="gramEnd"/>
+      <w:r>
+        <w:rPr>
+          <w:rFonts w:ascii="Times New Roman" w:hAnsi="Times New Roman" w:cs="Times New Roman"/>
+          <w:i/>
+          <w:iCs/>
+        </w:rPr>
+        <w:t xml:space="preserve">= R </w:t>
+      </w:r>
+      <w:r>
+        <w:rPr>
+          <w:rFonts w:ascii="Cambria Math" w:hAnsi="Cambria Math" w:cs="Cambria Math"/>
+          <w:i/>
+          <w:iCs/>
+        </w:rPr>
+        <w:t>⊕</w:t>
+      </w:r>
+      <w:r>
+        <w:rPr>
+          <w:rFonts w:ascii="Times New Roman" w:hAnsi="Times New Roman" w:cs="Times New Roman"/>
+          <w:i/>
+          <w:iCs/>
+        </w:rPr>
+        <w:t xml:space="preserve"> 0...0 b 0...0</w:t>
+      </w:r>
+    </w:p>
+    <w:p>
+      <w:pPr>
+        <w:spacing w:after="0"/>
+        <w:rPr>
+          <w:rFonts w:ascii="Times New Roman" w:hAnsi="Times New Roman" w:cs="Times New Roman"/>
+        </w:rPr>
+      </w:pPr>
+      <w:r>
+        <w:rPr>
+          <w:rFonts w:ascii="Times New Roman" w:hAnsi="Times New Roman" w:cs="Times New Roman"/>
+        </w:rPr>
+        <w:t xml:space="preserve">    </w:t>
+      </w:r>
+    </w:p>
+    <w:p>
+      <w:pPr>
+        <w:spacing w:after="0"/>
+        <w:rPr>
+          <w:rFonts w:ascii="Times New Roman" w:hAnsi="Times New Roman" w:cs="Times New Roman"/>
+        </w:rPr>
+      </w:pPr>
+      <w:r>
+        <w:rPr>
+          <w:rFonts w:ascii="Times New Roman" w:hAnsi="Times New Roman" w:cs="Times New Roman"/>
+        </w:rPr>
+        <w:t>end for</w:t>
+      </w:r>
+    </w:p>
+    <w:p>
+      <w:pPr>
+        <w:spacing w:after="0"/>
+        <w:rPr>
+          <w:rFonts w:ascii="Times New Roman" w:hAnsi="Times New Roman" w:cs="Times New Roman"/>
+        </w:rPr>
+      </w:pPr>
+      <w:r>
+        <w:rPr>
+          <w:rFonts w:ascii="Times New Roman" w:hAnsi="Times New Roman" w:cs="Times New Roman"/>
+        </w:rPr>
+        <w:t xml:space="preserve">return </w:t>
+      </w:r>
+      <w:r>
+        <w:rPr>
+          <w:rFonts w:ascii="Times New Roman" w:hAnsi="Times New Roman" w:cs="Times New Roman"/>
+          <w:i/>
+          <w:iCs/>
+        </w:rPr>
+        <w:t>P</w:t>
+      </w:r>
+      <w:r>
+        <w:rPr>
+          <w:rFonts w:ascii="Times New Roman" w:hAnsi="Times New Roman" w:cs="Times New Roman"/>
+          <w:i/>
+          <w:iCs/>
+          <w:vertAlign w:val="subscript"/>
+        </w:rPr>
+        <w:t>k,1</w:t>
+      </w:r>
+      <w:r>
+        <w:rPr>
+          <w:rFonts w:ascii="Times New Roman" w:hAnsi="Times New Roman" w:cs="Times New Roman"/>
+          <w:i/>
+          <w:iCs/>
+        </w:rPr>
+        <w:t>, P</w:t>
+      </w:r>
+      <w:r>
+        <w:rPr>
+          <w:rFonts w:ascii="Times New Roman" w:hAnsi="Times New Roman" w:cs="Times New Roman"/>
+          <w:i/>
+          <w:iCs/>
+          <w:vertAlign w:val="subscript"/>
+        </w:rPr>
+        <w:t>k,2</w:t>
+      </w:r>
+      <w:r>
+        <w:rPr>
+          <w:rFonts w:ascii="Times New Roman" w:hAnsi="Times New Roman" w:cs="Times New Roman"/>
+          <w:i/>
+          <w:iCs/>
+        </w:rPr>
+        <w:t xml:space="preserve">, </w:t>
+      </w:r>
+      <w:proofErr w:type="gramStart"/>
+      <w:r>
+        <w:rPr>
+          <w:rFonts w:ascii="Times New Roman" w:hAnsi="Times New Roman" w:cs="Times New Roman"/>
+          <w:i/>
+          <w:iCs/>
+        </w:rPr>
+        <w:t>... ,</w:t>
+      </w:r>
+      <w:proofErr w:type="gramEnd"/>
+      <w:r>
+        <w:rPr>
+          <w:rFonts w:ascii="Times New Roman" w:hAnsi="Times New Roman" w:cs="Times New Roman"/>
+          <w:i/>
+          <w:iCs/>
+        </w:rPr>
+        <w:t xml:space="preserve"> P</w:t>
+      </w:r>
+      <w:r>
+        <w:rPr>
+          <w:rFonts w:ascii="Times New Roman" w:hAnsi="Times New Roman" w:cs="Times New Roman"/>
+          <w:i/>
+          <w:iCs/>
+          <w:vertAlign w:val="subscript"/>
+        </w:rPr>
+        <w:t>k,n−1</w:t>
+      </w:r>
+    </w:p>
+    <w:p>
+      <w:pPr>
+        <w:rPr>
+          <w:rFonts w:ascii="Times New Roman" w:hAnsi="Times New Roman" w:cs="Times New Roman"/>
+        </w:rPr>
+      </w:pPr>
+    </w:p>
+    <w:p>
+      <w:pPr>
+        <w:rPr>
+          <w:rFonts w:ascii="Times New Roman" w:hAnsi="Times New Roman" w:cs="Times New Roman"/>
+        </w:rPr>
+      </w:pPr>
+      <w:r>
+        <w:rPr>
+          <w:rFonts w:ascii="Times New Roman" w:hAnsi="Times New Roman" w:cs="Times New Roman"/>
+        </w:rPr>
+        <w:t>There is another algorithm “</w:t>
+      </w:r>
+      <w:r>
+        <w:rPr>
+          <w:rFonts w:ascii="Times New Roman" w:hAnsi="Times New Roman" w:cs="Times New Roman"/>
+        </w:rPr>
+        <w:t>9797-1-m3-decrypt-last-bit</w:t>
+      </w:r>
+      <w:r>
+        <w:rPr>
+          <w:rFonts w:ascii="Times New Roman" w:hAnsi="Times New Roman" w:cs="Times New Roman"/>
+        </w:rPr>
+        <w:t xml:space="preserve">” written to recover the last bit, but it requires the successful run of the </w:t>
+      </w:r>
+      <w:r>
+        <w:rPr>
+          <w:rFonts w:ascii="Times New Roman" w:hAnsi="Times New Roman" w:cs="Times New Roman"/>
+        </w:rPr>
+        <w:t>797-1-m3-decrypt</w:t>
+      </w:r>
+      <w:r>
+        <w:rPr>
+          <w:rFonts w:ascii="Times New Roman" w:hAnsi="Times New Roman" w:cs="Times New Roman"/>
+        </w:rPr>
+        <w:t xml:space="preserve"> algorithm. </w:t>
+      </w:r>
+    </w:p>
+    <w:p>
+      <w:pPr>
+        <w:spacing w:after="0"/>
+        <w:rPr>
+          <w:rFonts w:ascii="Times New Roman" w:hAnsi="Times New Roman" w:cs="Times New Roman"/>
+        </w:rPr>
+      </w:pPr>
+      <w:r>
+        <w:rPr>
+          <w:rFonts w:ascii="Times New Roman" w:hAnsi="Times New Roman" w:cs="Times New Roman"/>
+        </w:rPr>
+        <w:t>Algorithm 9797-1-m3-decrypt-last-bit</w:t>
+      </w:r>
+    </w:p>
+    <w:p>
+      <w:pPr>
+        <w:spacing w:after="0"/>
+        <w:rPr>
+          <w:rFonts w:ascii="Times New Roman" w:hAnsi="Times New Roman" w:cs="Times New Roman"/>
+        </w:rPr>
+      </w:pPr>
+      <w:r>
+        <w:rPr>
+          <w:rFonts w:ascii="Times New Roman" w:hAnsi="Times New Roman" w:cs="Times New Roman"/>
+        </w:rPr>
+        <w:t>Input: C</w:t>
+      </w:r>
+      <w:r>
+        <w:rPr>
+          <w:rFonts w:ascii="Times New Roman" w:hAnsi="Times New Roman" w:cs="Times New Roman"/>
+          <w:vertAlign w:val="subscript"/>
+        </w:rPr>
+        <w:t>k−1</w:t>
+      </w:r>
+      <w:r>
+        <w:rPr>
+          <w:rFonts w:ascii="Times New Roman" w:hAnsi="Times New Roman" w:cs="Times New Roman"/>
+        </w:rPr>
+        <w:t>, C</w:t>
+      </w:r>
+      <w:r>
+        <w:rPr>
+          <w:rFonts w:ascii="Times New Roman" w:hAnsi="Times New Roman" w:cs="Times New Roman"/>
+          <w:vertAlign w:val="subscript"/>
+        </w:rPr>
+        <w:t>k</w:t>
+      </w:r>
+      <w:r>
+        <w:rPr>
+          <w:rFonts w:ascii="Times New Roman" w:hAnsi="Times New Roman" w:cs="Times New Roman"/>
+        </w:rPr>
+        <w:t>, P</w:t>
+      </w:r>
+      <w:r>
+        <w:rPr>
+          <w:rFonts w:ascii="Times New Roman" w:hAnsi="Times New Roman" w:cs="Times New Roman"/>
+          <w:vertAlign w:val="subscript"/>
+        </w:rPr>
+        <w:t>k,1</w:t>
+      </w:r>
+      <w:r>
+        <w:rPr>
+          <w:rFonts w:ascii="Times New Roman" w:hAnsi="Times New Roman" w:cs="Times New Roman"/>
+        </w:rPr>
+        <w:t>, P</w:t>
+      </w:r>
+      <w:r>
+        <w:rPr>
+          <w:rFonts w:ascii="Times New Roman" w:hAnsi="Times New Roman" w:cs="Times New Roman"/>
+          <w:vertAlign w:val="subscript"/>
+        </w:rPr>
+        <w:t>k,2</w:t>
+      </w:r>
+      <w:r>
+        <w:rPr>
+          <w:rFonts w:ascii="Times New Roman" w:hAnsi="Times New Roman" w:cs="Times New Roman"/>
+        </w:rPr>
+        <w:t xml:space="preserve">, </w:t>
+      </w:r>
+      <w:proofErr w:type="gramStart"/>
+      <w:r>
+        <w:rPr>
+          <w:rFonts w:ascii="Times New Roman" w:hAnsi="Times New Roman" w:cs="Times New Roman"/>
+        </w:rPr>
+        <w:t>... ,</w:t>
+      </w:r>
+      <w:proofErr w:type="gramEnd"/>
+      <w:r>
+        <w:rPr>
+          <w:rFonts w:ascii="Times New Roman" w:hAnsi="Times New Roman" w:cs="Times New Roman"/>
+        </w:rPr>
+        <w:t xml:space="preserve"> </w:t>
+      </w:r>
+      <w:proofErr w:type="spellStart"/>
+      <w:r>
+        <w:rPr>
+          <w:rFonts w:ascii="Times New Roman" w:hAnsi="Times New Roman" w:cs="Times New Roman"/>
+        </w:rPr>
+        <w:t>P</w:t>
+      </w:r>
+      <w:r>
+        <w:rPr>
+          <w:rFonts w:ascii="Times New Roman" w:hAnsi="Times New Roman" w:cs="Times New Roman"/>
+          <w:vertAlign w:val="subscript"/>
+        </w:rPr>
+        <w:t>k,n</w:t>
+      </w:r>
+      <w:proofErr w:type="spellEnd"/>
+    </w:p>
+    <w:p>
+      <w:pPr>
+        <w:spacing w:after="0"/>
+        <w:rPr>
+          <w:rFonts w:ascii="Times New Roman" w:hAnsi="Times New Roman" w:cs="Times New Roman"/>
+        </w:rPr>
+      </w:pPr>
+      <w:r>
+        <w:rPr>
+          <w:rFonts w:ascii="Times New Roman" w:hAnsi="Times New Roman" w:cs="Times New Roman"/>
+        </w:rPr>
+        <w:t>Output: P</w:t>
+      </w:r>
+      <w:r>
+        <w:rPr>
+          <w:rFonts w:ascii="Times New Roman" w:hAnsi="Times New Roman" w:cs="Times New Roman"/>
+          <w:vertAlign w:val="subscript"/>
+        </w:rPr>
+        <w:t>k,0</w:t>
+      </w:r>
+      <w:r>
+        <w:rPr>
+          <w:rFonts w:ascii="Times New Roman" w:hAnsi="Times New Roman" w:cs="Times New Roman"/>
+        </w:rPr>
+        <w:t>, the leftmost bit of P</w:t>
+      </w:r>
+      <w:r>
+        <w:rPr>
+          <w:rFonts w:ascii="Times New Roman" w:hAnsi="Times New Roman" w:cs="Times New Roman"/>
+          <w:vertAlign w:val="subscript"/>
+        </w:rPr>
+        <w:t>k</w:t>
+      </w:r>
+    </w:p>
+    <w:p>
+      <w:pPr>
+        <w:spacing w:after="0"/>
+        <w:rPr>
+          <w:rFonts w:ascii="Times New Roman" w:hAnsi="Times New Roman" w:cs="Times New Roman"/>
+        </w:rPr>
+      </w:pPr>
+    </w:p>
+    <w:p>
+      <w:pPr>
+        <w:spacing w:after="0"/>
+        <w:rPr>
+          <w:rFonts w:ascii="Times New Roman" w:hAnsi="Times New Roman" w:cs="Times New Roman"/>
+          <w:i/>
+          <w:iCs/>
+        </w:rPr>
+      </w:pPr>
+      <w:proofErr w:type="gramStart"/>
+      <w:r>
+        <w:rPr>
+          <w:rFonts w:ascii="Times New Roman" w:hAnsi="Times New Roman" w:cs="Times New Roman"/>
+          <w:i/>
+          <w:iCs/>
+        </w:rPr>
+        <w:t>R :</w:t>
+      </w:r>
+      <w:proofErr w:type="gramEnd"/>
+      <w:r>
+        <w:rPr>
+          <w:rFonts w:ascii="Times New Roman" w:hAnsi="Times New Roman" w:cs="Times New Roman"/>
+          <w:i/>
+          <w:iCs/>
+        </w:rPr>
+        <w:t>= a random n-bit block</w:t>
+      </w:r>
+    </w:p>
+    <w:p>
+      <w:pPr>
+        <w:spacing w:after="0"/>
+        <w:rPr>
+          <w:rFonts w:ascii="Times New Roman" w:hAnsi="Times New Roman" w:cs="Times New Roman"/>
+          <w:i/>
+          <w:iCs/>
+        </w:rPr>
+      </w:pPr>
+      <w:r>
+        <w:rPr>
+          <w:rFonts w:ascii="Times New Roman" w:hAnsi="Times New Roman" w:cs="Times New Roman"/>
+          <w:i/>
+          <w:iCs/>
+        </w:rPr>
+        <w:t>IV</w:t>
+      </w:r>
+      <w:proofErr w:type="gramStart"/>
+      <w:r>
+        <w:rPr>
+          <w:rFonts w:ascii="Times New Roman" w:hAnsi="Times New Roman" w:cs="Times New Roman"/>
+          <w:i/>
+          <w:iCs/>
+        </w:rPr>
+        <w:t>' :</w:t>
+      </w:r>
+      <w:proofErr w:type="gramEnd"/>
+      <w:r>
+        <w:rPr>
+          <w:rFonts w:ascii="Times New Roman" w:hAnsi="Times New Roman" w:cs="Times New Roman"/>
+          <w:i/>
+          <w:iCs/>
+        </w:rPr>
+        <w:t>= C</w:t>
+      </w:r>
+      <w:r>
+        <w:rPr>
+          <w:rFonts w:ascii="Times New Roman" w:hAnsi="Times New Roman" w:cs="Times New Roman"/>
+          <w:i/>
+          <w:iCs/>
+          <w:vertAlign w:val="subscript"/>
+        </w:rPr>
+        <w:t xml:space="preserve">k−1 </w:t>
+      </w:r>
+      <w:r>
+        <w:rPr>
+          <w:rFonts w:ascii="Cambria Math" w:hAnsi="Cambria Math" w:cs="Cambria Math"/>
+          <w:i/>
+          <w:iCs/>
+        </w:rPr>
+        <w:t>⊕</w:t>
+      </w:r>
+      <w:r>
+        <w:rPr>
+          <w:rFonts w:ascii="Times New Roman" w:hAnsi="Times New Roman" w:cs="Times New Roman"/>
+          <w:i/>
+          <w:iCs/>
+        </w:rPr>
+        <w:t xml:space="preserve"> 0P</w:t>
+      </w:r>
+      <w:r>
+        <w:rPr>
+          <w:rFonts w:ascii="Times New Roman" w:hAnsi="Times New Roman" w:cs="Times New Roman"/>
+          <w:i/>
+          <w:iCs/>
+          <w:vertAlign w:val="subscript"/>
+        </w:rPr>
+        <w:t>k,1</w:t>
+      </w:r>
+      <w:r>
+        <w:rPr>
+          <w:rFonts w:ascii="Times New Roman" w:hAnsi="Times New Roman" w:cs="Times New Roman"/>
+          <w:i/>
+          <w:iCs/>
+        </w:rPr>
+        <w:t>P</w:t>
+      </w:r>
+      <w:r>
+        <w:rPr>
+          <w:rFonts w:ascii="Times New Roman" w:hAnsi="Times New Roman" w:cs="Times New Roman"/>
+          <w:i/>
+          <w:iCs/>
+          <w:vertAlign w:val="subscript"/>
+        </w:rPr>
+        <w:t>k,2</w:t>
+      </w:r>
+      <w:r>
+        <w:rPr>
+          <w:rFonts w:ascii="Times New Roman" w:hAnsi="Times New Roman" w:cs="Times New Roman"/>
+          <w:i/>
+          <w:iCs/>
+        </w:rPr>
+        <w:t>...</w:t>
+      </w:r>
+      <w:proofErr w:type="spellStart"/>
+      <w:r>
+        <w:rPr>
+          <w:rFonts w:ascii="Times New Roman" w:hAnsi="Times New Roman" w:cs="Times New Roman"/>
+          <w:i/>
+          <w:iCs/>
+        </w:rPr>
+        <w:t>P</w:t>
+      </w:r>
+      <w:r>
+        <w:rPr>
+          <w:rFonts w:ascii="Times New Roman" w:hAnsi="Times New Roman" w:cs="Times New Roman"/>
+          <w:i/>
+          <w:iCs/>
+          <w:vertAlign w:val="subscript"/>
+        </w:rPr>
+        <w:t>k,n</w:t>
+      </w:r>
+      <w:proofErr w:type="spellEnd"/>
+      <w:r>
+        <w:rPr>
+          <w:rFonts w:ascii="Times New Roman" w:hAnsi="Times New Roman" w:cs="Times New Roman"/>
+          <w:i/>
+          <w:iCs/>
+          <w:vertAlign w:val="subscript"/>
+        </w:rPr>
+        <w:t xml:space="preserve"> </w:t>
+      </w:r>
+      <w:r>
+        <w:rPr>
+          <w:rFonts w:ascii="Cambria Math" w:hAnsi="Cambria Math" w:cs="Cambria Math"/>
+          <w:i/>
+          <w:iCs/>
+        </w:rPr>
+        <w:t>⊕</w:t>
+      </w:r>
+      <w:r>
+        <w:rPr>
+          <w:rFonts w:ascii="Times New Roman" w:hAnsi="Times New Roman" w:cs="Times New Roman"/>
+          <w:i/>
+          <w:iCs/>
+        </w:rPr>
+        <w:t xml:space="preserve"> (n)</w:t>
+      </w:r>
+      <w:r>
+        <w:rPr>
+          <w:rFonts w:ascii="Times New Roman" w:hAnsi="Times New Roman" w:cs="Times New Roman"/>
+          <w:i/>
+          <w:iCs/>
+          <w:vertAlign w:val="subscript"/>
+        </w:rPr>
+        <w:t>2</w:t>
+      </w:r>
+    </w:p>
+    <w:p>
+      <w:pPr>
+        <w:spacing w:after="0"/>
+        <w:rPr>
+          <w:rFonts w:ascii="Times New Roman" w:hAnsi="Times New Roman" w:cs="Times New Roman"/>
+          <w:i/>
+          <w:iCs/>
+        </w:rPr>
+      </w:pPr>
+      <w:r>
+        <w:rPr>
+          <w:rFonts w:ascii="Times New Roman" w:hAnsi="Times New Roman" w:cs="Times New Roman"/>
+          <w:i/>
+          <w:iCs/>
+        </w:rPr>
+        <w:t>C</w:t>
+      </w:r>
+      <w:proofErr w:type="gramStart"/>
+      <w:r>
+        <w:rPr>
+          <w:rFonts w:ascii="Times New Roman" w:hAnsi="Times New Roman" w:cs="Times New Roman"/>
+          <w:i/>
+          <w:iCs/>
+        </w:rPr>
+        <w:t>' :</w:t>
+      </w:r>
+      <w:proofErr w:type="gramEnd"/>
+      <w:r>
+        <w:rPr>
+          <w:rFonts w:ascii="Times New Roman" w:hAnsi="Times New Roman" w:cs="Times New Roman"/>
+          <w:i/>
+          <w:iCs/>
+        </w:rPr>
+        <w:t>= IV'||C</w:t>
+      </w:r>
+      <w:r>
+        <w:rPr>
+          <w:rFonts w:ascii="Times New Roman" w:hAnsi="Times New Roman" w:cs="Times New Roman"/>
+          <w:i/>
+          <w:iCs/>
+          <w:vertAlign w:val="subscript"/>
+        </w:rPr>
+        <w:t>k</w:t>
+      </w:r>
+      <w:r>
+        <w:rPr>
+          <w:rFonts w:ascii="Times New Roman" w:hAnsi="Times New Roman" w:cs="Times New Roman"/>
+          <w:i/>
+          <w:iCs/>
+        </w:rPr>
+        <w:t>||R</w:t>
+      </w:r>
+    </w:p>
+    <w:p>
+      <w:pPr>
+        <w:spacing w:after="0"/>
+        <w:rPr>
+          <w:rFonts w:ascii="Times New Roman" w:hAnsi="Times New Roman" w:cs="Times New Roman"/>
+          <w:i/>
+          <w:iCs/>
+        </w:rPr>
+      </w:pPr>
+      <w:r>
+        <w:rPr>
+          <w:rFonts w:ascii="Times New Roman" w:hAnsi="Times New Roman" w:cs="Times New Roman"/>
+          <w:i/>
+          <w:iCs/>
+        </w:rPr>
+        <w:t>P</w:t>
+      </w:r>
+      <w:r>
+        <w:rPr>
+          <w:rFonts w:ascii="Times New Roman" w:hAnsi="Times New Roman" w:cs="Times New Roman"/>
+          <w:i/>
+          <w:iCs/>
+          <w:vertAlign w:val="subscript"/>
+        </w:rPr>
+        <w:t>k,</w:t>
+      </w:r>
+      <w:proofErr w:type="gramStart"/>
+      <w:r>
+        <w:rPr>
+          <w:rFonts w:ascii="Times New Roman" w:hAnsi="Times New Roman" w:cs="Times New Roman"/>
+          <w:i/>
+          <w:iCs/>
+          <w:vertAlign w:val="subscript"/>
+        </w:rPr>
+        <w:t xml:space="preserve">0 </w:t>
+      </w:r>
+      <w:r>
+        <w:rPr>
+          <w:rFonts w:ascii="Times New Roman" w:hAnsi="Times New Roman" w:cs="Times New Roman"/>
+          <w:i/>
+          <w:iCs/>
+        </w:rPr>
+        <w:t>:</w:t>
+      </w:r>
+      <w:proofErr w:type="gramEnd"/>
+      <w:r>
+        <w:rPr>
+          <w:rFonts w:ascii="Times New Roman" w:hAnsi="Times New Roman" w:cs="Times New Roman"/>
+          <w:i/>
+          <w:iCs/>
+        </w:rPr>
+        <w:t>= Ω(C')</w:t>
+      </w:r>
+    </w:p>
+    <w:p>
+      <w:pPr>
+        <w:spacing w:after="0"/>
+        <w:rPr>
+          <w:rFonts w:ascii="Times New Roman" w:hAnsi="Times New Roman" w:cs="Times New Roman"/>
+        </w:rPr>
+      </w:pPr>
+      <w:r>
+        <w:rPr>
+          <w:rFonts w:ascii="Times New Roman" w:hAnsi="Times New Roman" w:cs="Times New Roman"/>
+        </w:rPr>
+        <w:t>return P</w:t>
+      </w:r>
+      <w:r>
+        <w:rPr>
+          <w:rFonts w:ascii="Times New Roman" w:hAnsi="Times New Roman" w:cs="Times New Roman"/>
+          <w:vertAlign w:val="subscript"/>
+        </w:rPr>
+        <w:t>k,0</w:t>
+      </w:r>
+    </w:p>
+    <w:p>
+      <w:pPr>
+        <w:rPr>
+          <w:rFonts w:ascii="Times New Roman" w:hAnsi="Times New Roman" w:cs="Times New Roman"/>
+        </w:rPr>
+      </w:pPr>
+    </w:p>
+    <w:p>
+      <w:pPr>
+        <w:rPr>
+          <w:rFonts w:ascii="Times New Roman" w:hAnsi="Times New Roman" w:cs="Times New Roman"/>
+        </w:rPr>
+      </w:pPr>
+      <w:r>
+        <w:rPr>
+          <w:rFonts w:ascii="Times New Roman" w:hAnsi="Times New Roman" w:cs="Times New Roman"/>
+        </w:rPr>
+        <w:t xml:space="preserve">In this attack optimal usage of the padding oracle is ensured which helps in decrypting </w:t>
+      </w:r>
+      <w:r>
+        <w:rPr>
+          <w:rFonts w:ascii="Times New Roman" w:hAnsi="Times New Roman" w:cs="Times New Roman"/>
+        </w:rPr>
+        <w:t>many ciphertexts for the</w:t>
+      </w:r>
+      <w:r>
+        <w:rPr>
+          <w:rFonts w:ascii="Times New Roman" w:hAnsi="Times New Roman" w:cs="Times New Roman"/>
+        </w:rPr>
+        <w:t xml:space="preserve"> </w:t>
+      </w:r>
+      <w:r>
+        <w:rPr>
+          <w:rFonts w:ascii="Times New Roman" w:hAnsi="Times New Roman" w:cs="Times New Roman"/>
+        </w:rPr>
+        <w:t>same key K.</w:t>
+      </w:r>
+      <w:r>
+        <w:rPr>
+          <w:rFonts w:ascii="Times New Roman" w:hAnsi="Times New Roman" w:cs="Times New Roman"/>
+        </w:rPr>
+        <w:t xml:space="preserve"> </w:t>
+      </w:r>
+      <w:r>
+        <w:rPr>
+          <w:rFonts w:ascii="Times New Roman" w:hAnsi="Times New Roman" w:cs="Times New Roman"/>
+        </w:rPr>
+        <w:t xml:space="preserve">The work </w:t>
+      </w:r>
+      <w:r>
+        <w:rPr>
+          <w:rFonts w:ascii="Times New Roman" w:hAnsi="Times New Roman" w:cs="Times New Roman"/>
+        </w:rPr>
+        <w:t xml:space="preserve">also </w:t>
+      </w:r>
+      <w:r>
+        <w:rPr>
+          <w:rFonts w:ascii="Times New Roman" w:hAnsi="Times New Roman" w:cs="Times New Roman"/>
+        </w:rPr>
+        <w:t>highlighted the risks of adopting padding methods from one standard to another without thorough security reassessment. The authors also proposed that the integrity of encrypted data could be improved by employing authenticated encryption, thereby mitigating the effectiveness of padding oracle attacks.</w:t>
+      </w:r>
+      <w:r>
+        <w:rPr>
+          <w:rFonts w:ascii="Times New Roman" w:hAnsi="Times New Roman" w:cs="Times New Roman"/>
+        </w:rPr>
+        <w:t xml:space="preserve"> </w:t>
+      </w:r>
+    </w:p>
+    <w:p>
+      <w:pPr>
+        <w:rPr>
+          <w:rFonts w:ascii="Times New Roman" w:hAnsi="Times New Roman" w:cs="Times New Roman"/>
+          <w:b/>
+          <w:bCs/>
+        </w:rPr>
+      </w:pPr>
+      <w:r>
+        <w:rPr>
+          <w:rFonts w:ascii="Times New Roman" w:hAnsi="Times New Roman" w:cs="Times New Roman"/>
+          <w:b/>
+          <w:bCs/>
+        </w:rPr>
+        <w:t>Attacking the padding methods of ISO/IEC 10118-1</w:t>
+      </w:r>
+    </w:p>
+    <w:p>
+      <w:pPr>
+        <w:rPr>
+          <w:rFonts w:ascii="Times New Roman" w:hAnsi="Times New Roman" w:cs="Times New Roman"/>
+        </w:rPr>
+      </w:pPr>
+      <w:r>
+        <w:rPr>
+          <w:rFonts w:ascii="Times New Roman" w:hAnsi="Times New Roman" w:cs="Times New Roman"/>
+        </w:rPr>
+        <w:t xml:space="preserve">In this work padding method 3 is considered for analysis and attack purpose as method 1 and 2 are very easy to exploit and has simple vulnerabilities. The original statements of padding method 3 from [5] is restated here and instead of using </w:t>
+      </w:r>
+      <m:oMath>
+        <m:sSub>
+          <m:sSubPr>
+            <m:ctrlPr>
+              <w:rPr>
+                <w:rFonts w:ascii="Cambria Math" w:hAnsi="Cambria Math" w:cs="Times New Roman"/>
+                <w:i/>
+              </w:rPr>
+            </m:ctrlPr>
+          </m:sSubPr>
+          <m:e>
+            <m:r>
+              <w:rPr>
+                <w:rFonts w:ascii="Cambria Math" w:hAnsi="Cambria Math" w:cs="Times New Roman"/>
+              </w:rPr>
+              <m:t>L</m:t>
+            </m:r>
+          </m:e>
+          <m:sub>
+            <m:r>
+              <w:rPr>
+                <w:rFonts w:ascii="Cambria Math" w:hAnsi="Cambria Math" w:cs="Times New Roman"/>
+              </w:rPr>
+              <m:t>1</m:t>
+            </m:r>
+          </m:sub>
+        </m:sSub>
+      </m:oMath>
+      <w:r>
+        <w:rPr>
+          <w:rFonts w:ascii="Times New Roman" w:eastAsiaTheme="minorEastAsia" w:hAnsi="Times New Roman" w:cs="Times New Roman"/>
+        </w:rPr>
+        <w:t xml:space="preserve">for block size, </w:t>
+      </w:r>
+      <w:r>
+        <w:rPr>
+          <w:rFonts w:ascii="Times New Roman" w:eastAsiaTheme="minorEastAsia" w:hAnsi="Times New Roman" w:cs="Times New Roman"/>
+          <w:i/>
+          <w:iCs/>
+        </w:rPr>
+        <w:t>n</w:t>
+      </w:r>
+      <w:r>
+        <w:rPr>
+          <w:rFonts w:ascii="Times New Roman" w:eastAsiaTheme="minorEastAsia" w:hAnsi="Times New Roman" w:cs="Times New Roman"/>
+        </w:rPr>
+        <w:t xml:space="preserve"> is used.</w:t>
+      </w:r>
+      <w:r>
+        <w:rPr>
+          <w:rFonts w:ascii="Times New Roman" w:hAnsi="Times New Roman" w:cs="Times New Roman"/>
+        </w:rPr>
+        <w:t xml:space="preserve"> </w:t>
+      </w:r>
+    </w:p>
+    <w:p>
+      <w:pPr>
+        <w:rPr>
+          <w:rFonts w:ascii="Times New Roman" w:hAnsi="Times New Roman" w:cs="Times New Roman"/>
+        </w:rPr>
+      </w:pPr>
+      <w:r>
+        <w:rPr>
+          <w:rFonts w:ascii="Times New Roman" w:hAnsi="Times New Roman" w:cs="Times New Roman"/>
+        </w:rPr>
+        <w:t xml:space="preserve">"This padding method requires the selection of a parameter </w:t>
+      </w:r>
+      <w:r>
+        <w:rPr>
+          <w:rFonts w:ascii="Times New Roman" w:hAnsi="Times New Roman" w:cs="Times New Roman"/>
+          <w:i/>
+          <w:iCs/>
+        </w:rPr>
+        <w:t xml:space="preserve">r </w:t>
+      </w:r>
+      <w:r>
+        <w:rPr>
+          <w:rFonts w:ascii="Times New Roman" w:hAnsi="Times New Roman" w:cs="Times New Roman"/>
+        </w:rPr>
+        <w:t xml:space="preserve">(where </w:t>
+      </w:r>
+      <w:r>
+        <w:rPr>
+          <w:rFonts w:ascii="Times New Roman" w:hAnsi="Times New Roman" w:cs="Times New Roman"/>
+          <w:i/>
+          <w:iCs/>
+        </w:rPr>
+        <w:t>r ≤ n</w:t>
+      </w:r>
+      <w:r>
+        <w:rPr>
+          <w:rFonts w:ascii="Times New Roman" w:hAnsi="Times New Roman" w:cs="Times New Roman"/>
+        </w:rPr>
+        <w:t>), e.g</w:t>
+      </w:r>
+      <w:r>
+        <w:rPr>
+          <w:rFonts w:ascii="Times New Roman" w:hAnsi="Times New Roman" w:cs="Times New Roman"/>
+          <w:i/>
+          <w:iCs/>
+        </w:rPr>
+        <w:t>. r</w:t>
+      </w:r>
+      <w:r>
+        <w:rPr>
+          <w:rFonts w:ascii="Times New Roman" w:hAnsi="Times New Roman" w:cs="Times New Roman"/>
+        </w:rPr>
+        <w:t xml:space="preserve"> = 64, and a method of encoding the bit length of the data D, i.e. </w:t>
+      </w:r>
+      <m:oMath>
+        <m:sSub>
+          <m:sSubPr>
+            <m:ctrlPr>
+              <w:rPr>
+                <w:rFonts w:ascii="Cambria Math" w:hAnsi="Cambria Math" w:cs="Times New Roman"/>
+                <w:i/>
+              </w:rPr>
+            </m:ctrlPr>
+          </m:sSubPr>
+          <m:e>
+            <m:r>
+              <w:rPr>
+                <w:rFonts w:ascii="Cambria Math" w:hAnsi="Cambria Math" w:cs="Times New Roman"/>
+              </w:rPr>
+              <m:t>L</m:t>
+            </m:r>
+          </m:e>
+          <m:sub>
+            <m:r>
+              <w:rPr>
+                <w:rFonts w:ascii="Cambria Math" w:hAnsi="Cambria Math" w:cs="Times New Roman"/>
+              </w:rPr>
+              <m:t>D</m:t>
+            </m:r>
+          </m:sub>
+        </m:sSub>
+      </m:oMath>
+      <w:r>
+        <w:rPr>
+          <w:rFonts w:ascii="Times New Roman" w:hAnsi="Times New Roman" w:cs="Times New Roman"/>
+        </w:rPr>
+        <w:t xml:space="preserve"> as a bit string of length </w:t>
+      </w:r>
+      <w:r>
+        <w:rPr>
+          <w:rFonts w:ascii="Times New Roman" w:hAnsi="Times New Roman" w:cs="Times New Roman"/>
+          <w:i/>
+          <w:iCs/>
+        </w:rPr>
+        <w:t>r</w:t>
+      </w:r>
+      <w:r>
+        <w:rPr>
+          <w:rFonts w:ascii="Times New Roman" w:hAnsi="Times New Roman" w:cs="Times New Roman"/>
+        </w:rPr>
+        <w:t xml:space="preserve">. The choice for </w:t>
+      </w:r>
+      <w:r>
+        <w:rPr>
+          <w:rFonts w:ascii="Times New Roman" w:hAnsi="Times New Roman" w:cs="Times New Roman"/>
+          <w:i/>
+          <w:iCs/>
+        </w:rPr>
+        <w:t>r</w:t>
+      </w:r>
+      <w:r>
+        <w:rPr>
+          <w:rFonts w:ascii="Times New Roman" w:hAnsi="Times New Roman" w:cs="Times New Roman"/>
+        </w:rPr>
+        <w:t xml:space="preserve"> will limit the length of D, in that </w:t>
+      </w:r>
+      <m:oMath>
+        <m:sSub>
+          <m:sSubPr>
+            <m:ctrlPr>
+              <w:rPr>
+                <w:rFonts w:ascii="Cambria Math" w:hAnsi="Cambria Math" w:cs="Times New Roman"/>
+                <w:i/>
+              </w:rPr>
+            </m:ctrlPr>
+          </m:sSubPr>
+          <m:e>
+            <m:r>
+              <w:rPr>
+                <w:rFonts w:ascii="Cambria Math" w:hAnsi="Cambria Math" w:cs="Times New Roman"/>
+              </w:rPr>
+              <m:t>L</m:t>
+            </m:r>
+          </m:e>
+          <m:sub>
+            <m:r>
+              <w:rPr>
+                <w:rFonts w:ascii="Cambria Math" w:hAnsi="Cambria Math" w:cs="Times New Roman"/>
+              </w:rPr>
+              <m:t>D</m:t>
+            </m:r>
+          </m:sub>
+        </m:sSub>
+      </m:oMath>
+      <w:r>
+        <w:rPr>
+          <w:rFonts w:ascii="Times New Roman" w:hAnsi="Times New Roman" w:cs="Times New Roman"/>
+        </w:rPr>
+        <w:t xml:space="preserve"> &lt; </w:t>
+      </w:r>
+      <m:oMath>
+        <m:sSup>
+          <m:sSupPr>
+            <m:ctrlPr>
+              <w:rPr>
+                <w:rFonts w:ascii="Cambria Math" w:hAnsi="Cambria Math" w:cs="Times New Roman"/>
+                <w:i/>
+              </w:rPr>
+            </m:ctrlPr>
+          </m:sSupPr>
+          <m:e>
+            <m:r>
+              <w:rPr>
+                <w:rFonts w:ascii="Cambria Math" w:hAnsi="Cambria Math" w:cs="Times New Roman"/>
+              </w:rPr>
+              <m:t>2</m:t>
+            </m:r>
+          </m:e>
+          <m:sup>
+            <m:r>
+              <w:rPr>
+                <w:rFonts w:ascii="Cambria Math" w:hAnsi="Cambria Math" w:cs="Times New Roman"/>
+              </w:rPr>
+              <m:t>r</m:t>
+            </m:r>
+          </m:sup>
+        </m:sSup>
+      </m:oMath>
+      <w:r>
+        <w:rPr>
+          <w:rFonts w:ascii="Times New Roman" w:hAnsi="Times New Roman" w:cs="Times New Roman"/>
+        </w:rPr>
+        <w:t>.</w:t>
+      </w:r>
+    </w:p>
+    <w:p>
+      <w:pPr>
+        <w:rPr>
+          <w:rFonts w:ascii="Times New Roman" w:hAnsi="Times New Roman" w:cs="Times New Roman"/>
+        </w:rPr>
+      </w:pPr>
+      <w:r>
+        <w:rPr>
+          <w:rFonts w:ascii="Times New Roman" w:hAnsi="Times New Roman" w:cs="Times New Roman"/>
+        </w:rPr>
+        <w:t>"The data D [...] is padded using the following procedure.</w:t>
+      </w:r>
+    </w:p>
+    <w:p>
+      <w:pPr>
+        <w:pStyle w:val="ListParagraph"/>
+        <w:numPr>
+          <w:ilvl w:val="0"/>
+          <w:numId w:val="2"/>
+        </w:numPr>
+        <w:rPr>
+          <w:rFonts w:ascii="Times New Roman" w:hAnsi="Times New Roman" w:cs="Times New Roman"/>
+        </w:rPr>
+      </w:pPr>
+      <w:r>
+        <w:rPr>
+          <w:rFonts w:ascii="Times New Roman" w:hAnsi="Times New Roman" w:cs="Times New Roman"/>
+        </w:rPr>
+        <w:t>D is concatenated with a single ‘1’ bit.</w:t>
+      </w:r>
+    </w:p>
+    <w:p>
+      <w:pPr>
+        <w:pStyle w:val="ListParagraph"/>
+        <w:numPr>
+          <w:ilvl w:val="0"/>
+          <w:numId w:val="2"/>
+        </w:numPr>
+        <w:rPr>
+          <w:rFonts w:ascii="Times New Roman" w:hAnsi="Times New Roman" w:cs="Times New Roman"/>
+        </w:rPr>
+      </w:pPr>
+      <w:r>
+        <w:rPr>
+          <w:rFonts w:ascii="Times New Roman" w:hAnsi="Times New Roman" w:cs="Times New Roman"/>
+        </w:rPr>
+        <w:t xml:space="preserve">The result of the previous step is concatenated with between zero and </w:t>
+      </w:r>
+      <w:r>
+        <w:rPr>
+          <w:rFonts w:ascii="Times New Roman" w:hAnsi="Times New Roman" w:cs="Times New Roman"/>
+          <w:i/>
+          <w:iCs/>
+        </w:rPr>
+        <w:t>n - 1</w:t>
+      </w:r>
+      <w:r>
+        <w:rPr>
+          <w:rFonts w:ascii="Times New Roman" w:hAnsi="Times New Roman" w:cs="Times New Roman"/>
+        </w:rPr>
+        <w:t xml:space="preserve"> ‘0’ bits, such that the length of the resultant string is congruent to </w:t>
+      </w:r>
+      <w:r>
+        <w:rPr>
+          <w:rFonts w:ascii="Times New Roman" w:hAnsi="Times New Roman" w:cs="Times New Roman"/>
+          <w:i/>
+          <w:iCs/>
+        </w:rPr>
+        <w:t>n - r</w:t>
+      </w:r>
+      <w:r>
+        <w:rPr>
+          <w:rFonts w:ascii="Times New Roman" w:hAnsi="Times New Roman" w:cs="Times New Roman"/>
+        </w:rPr>
+        <w:t xml:space="preserve"> modulo </w:t>
+      </w:r>
+      <w:r>
+        <w:rPr>
+          <w:rFonts w:ascii="Times New Roman" w:hAnsi="Times New Roman" w:cs="Times New Roman"/>
+          <w:i/>
+          <w:iCs/>
+        </w:rPr>
+        <w:t>n</w:t>
+      </w:r>
+      <w:r>
+        <w:rPr>
+          <w:rFonts w:ascii="Times New Roman" w:hAnsi="Times New Roman" w:cs="Times New Roman"/>
+        </w:rPr>
+        <w:t xml:space="preserve">. The result will be a bit string whose length will be </w:t>
+      </w:r>
+      <w:r>
+        <w:rPr>
+          <w:rFonts w:ascii="Times New Roman" w:hAnsi="Times New Roman" w:cs="Times New Roman"/>
+          <w:i/>
+          <w:iCs/>
+        </w:rPr>
+        <w:t>r</w:t>
+      </w:r>
+      <w:r>
+        <w:rPr>
+          <w:rFonts w:ascii="Times New Roman" w:hAnsi="Times New Roman" w:cs="Times New Roman"/>
+        </w:rPr>
+        <w:t xml:space="preserve"> bits short of an integer multiple of n bits (in the case </w:t>
+      </w:r>
+      <w:r>
+        <w:rPr>
+          <w:rFonts w:ascii="Times New Roman" w:hAnsi="Times New Roman" w:cs="Times New Roman"/>
+          <w:i/>
+          <w:iCs/>
+        </w:rPr>
+        <w:t>r = n</w:t>
+      </w:r>
+      <w:r>
+        <w:rPr>
+          <w:rFonts w:ascii="Times New Roman" w:hAnsi="Times New Roman" w:cs="Times New Roman"/>
+        </w:rPr>
+        <w:t>, the result will be a bit string whose length is an exact multiple of n bits).</w:t>
+      </w:r>
+    </w:p>
+    <w:p>
+      <w:pPr>
+        <w:pStyle w:val="ListParagraph"/>
+        <w:numPr>
+          <w:ilvl w:val="0"/>
+          <w:numId w:val="2"/>
+        </w:numPr>
+        <w:rPr>
+          <w:rFonts w:ascii="Times New Roman" w:hAnsi="Times New Roman" w:cs="Times New Roman"/>
+        </w:rPr>
+      </w:pPr>
+      <w:r>
+        <w:rPr>
+          <w:rFonts w:ascii="Times New Roman" w:hAnsi="Times New Roman" w:cs="Times New Roman"/>
+        </w:rPr>
+        <w:t xml:space="preserve">Append an </w:t>
+      </w:r>
+      <w:r>
+        <w:rPr>
+          <w:rFonts w:ascii="Times New Roman" w:hAnsi="Times New Roman" w:cs="Times New Roman"/>
+          <w:i/>
+          <w:iCs/>
+        </w:rPr>
+        <w:t>r</w:t>
+      </w:r>
+      <w:r>
+        <w:rPr>
+          <w:rFonts w:ascii="Times New Roman" w:hAnsi="Times New Roman" w:cs="Times New Roman"/>
+        </w:rPr>
+        <w:t xml:space="preserve">-bit encoding of </w:t>
+      </w:r>
+      <m:oMath>
+        <m:sSub>
+          <m:sSubPr>
+            <m:ctrlPr>
+              <w:rPr>
+                <w:rFonts w:ascii="Cambria Math" w:hAnsi="Cambria Math" w:cs="Times New Roman"/>
+                <w:i/>
+              </w:rPr>
+            </m:ctrlPr>
+          </m:sSubPr>
+          <m:e>
+            <m:r>
+              <w:rPr>
+                <w:rFonts w:ascii="Cambria Math" w:hAnsi="Cambria Math" w:cs="Times New Roman"/>
+              </w:rPr>
+              <m:t>L</m:t>
+            </m:r>
+          </m:e>
+          <m:sub>
+            <m:r>
+              <w:rPr>
+                <w:rFonts w:ascii="Cambria Math" w:hAnsi="Cambria Math" w:cs="Times New Roman"/>
+              </w:rPr>
+              <m:t>D</m:t>
+            </m:r>
+          </m:sub>
+        </m:sSub>
+      </m:oMath>
+      <w:r>
+        <w:rPr>
+          <w:rFonts w:ascii="Times New Roman" w:hAnsi="Times New Roman" w:cs="Times New Roman"/>
+        </w:rPr>
+        <w:t xml:space="preserve"> using the selected encoding method, yielding the padded version of D."</w:t>
+      </w:r>
+    </w:p>
+    <w:p>
+      <w:pPr>
+        <w:jc w:val="center"/>
+        <w:rPr>
+          <w:rFonts w:ascii="Times New Roman" w:hAnsi="Times New Roman" w:cs="Times New Roman"/>
+        </w:rPr>
+      </w:pPr>
+      <w:r>
+        <w:rPr>
+          <w:noProof/>
+        </w:rPr>
+        <w:lastRenderedPageBreak/>
+        <w:drawing>
+          <wp:inline distT="0" distB="0" distL="0" distR="0" wp14:anchorId="2013ABCA" wp14:editId="2DB2359B">
+            <wp:extent cx="2692400" cy="596010"/>
+            <wp:effectExtent l="0" t="0" r="0" b="0"/>
+            <wp:docPr id="889806171" name="Picture 1"/>
+            <wp:cNvGraphicFramePr>
+              <a:graphicFrameLocks xmlns:a="http://schemas.openxmlformats.org/drawingml/2006/main" noChangeAspect="1"/>
+            </wp:cNvGraphicFramePr>
+            <a:graphic xmlns:a="http://schemas.openxmlformats.org/drawingml/2006/main">
+              <a:graphicData uri="http://schemas.openxmlformats.org/drawingml/2006/picture">
+                <pic:pic xmlns:pic="http://schemas.openxmlformats.org/drawingml/2006/picture">
+                  <pic:nvPicPr>
+                    <pic:cNvPr id="889806171" name=""/>
+                    <pic:cNvPicPr/>
+                  </pic:nvPicPr>
+                  <pic:blipFill>
+                    <a:blip r:embed="rId6"/>
+                    <a:stretch>
+                      <a:fillRect/>
+                    </a:stretch>
+                  </pic:blipFill>
+                  <pic:spPr>
+                    <a:xfrm>
+                      <a:off x="0" y="0"/>
+                      <a:ext cx="2767522" cy="612640"/>
+                    </a:xfrm>
+                    <a:prstGeom prst="rect">
+                      <a:avLst/>
+                    </a:prstGeom>
+                  </pic:spPr>
+                </pic:pic>
+              </a:graphicData>
+            </a:graphic>
+          </wp:inline>
+        </w:drawing>
+      </w:r>
+    </w:p>
+    <w:p>
+      <w:pPr>
+        <w:jc w:val="center"/>
+        <w:rPr>
+          <w:rFonts w:ascii="Times New Roman" w:hAnsi="Times New Roman" w:cs="Times New Roman"/>
+        </w:rPr>
+      </w:pPr>
+      <w:r>
+        <w:rPr>
+          <w:rFonts w:ascii="Times New Roman" w:hAnsi="Times New Roman" w:cs="Times New Roman"/>
+        </w:rPr>
+        <w:t xml:space="preserve">Figure 2: </w:t>
+      </w:r>
+      <w:r>
+        <w:rPr>
+          <w:rFonts w:ascii="Times New Roman" w:hAnsi="Times New Roman" w:cs="Times New Roman"/>
+        </w:rPr>
+        <w:t>ISO/IEC 10118-1 padding method 3</w:t>
+      </w:r>
+    </w:p>
+    <w:p>
+      <w:pPr>
+        <w:rPr>
+          <w:rFonts w:ascii="Times New Roman" w:hAnsi="Times New Roman" w:cs="Times New Roman"/>
+        </w:rPr>
+      </w:pPr>
+    </w:p>
+    <w:p>
+      <w:pPr>
+        <w:rPr>
+          <w:rFonts w:ascii="Times New Roman" w:hAnsi="Times New Roman" w:cs="Times New Roman"/>
+        </w:rPr>
+      </w:pPr>
+      <w:r>
+        <w:rPr>
+          <w:rFonts w:ascii="Times New Roman" w:hAnsi="Times New Roman" w:cs="Times New Roman"/>
+        </w:rPr>
+        <w:t xml:space="preserve">Using this padding method, the padding bits for data string </w:t>
+      </w:r>
+      <w:proofErr w:type="spellStart"/>
+      <w:r>
+        <w:rPr>
+          <w:rFonts w:ascii="Times New Roman" w:hAnsi="Times New Roman" w:cs="Times New Roman"/>
+          <w:i/>
+          <w:iCs/>
+        </w:rPr>
+        <w:t>D</w:t>
+      </w:r>
+      <w:r>
+        <w:rPr>
+          <w:rFonts w:ascii="Times New Roman" w:hAnsi="Times New Roman" w:cs="Times New Roman"/>
+        </w:rPr>
+        <w:t xml:space="preserve"> are</w:t>
+      </w:r>
+      <w:proofErr w:type="spellEnd"/>
+      <w:r>
+        <w:rPr>
+          <w:rFonts w:ascii="Times New Roman" w:hAnsi="Times New Roman" w:cs="Times New Roman"/>
+        </w:rPr>
+        <w:t xml:space="preserve"> appended in one of two</w:t>
+      </w:r>
+      <w:r>
+        <w:rPr>
+          <w:rFonts w:ascii="Times New Roman" w:hAnsi="Times New Roman" w:cs="Times New Roman"/>
+        </w:rPr>
+        <w:t xml:space="preserve"> </w:t>
+      </w:r>
+      <w:r>
+        <w:rPr>
+          <w:rFonts w:ascii="Times New Roman" w:hAnsi="Times New Roman" w:cs="Times New Roman"/>
+        </w:rPr>
+        <w:t>ways:</w:t>
+      </w:r>
+    </w:p>
+    <w:p>
+      <w:pPr>
+        <w:ind w:left="720"/>
+        <w:rPr>
+          <w:rFonts w:ascii="Times New Roman" w:hAnsi="Times New Roman" w:cs="Times New Roman"/>
+        </w:rPr>
+      </w:pPr>
+      <w:r>
+        <w:rPr>
+          <w:rFonts w:ascii="Times New Roman" w:hAnsi="Times New Roman" w:cs="Times New Roman"/>
+        </w:rPr>
+        <w:t>Same-block (</w:t>
+      </w:r>
+      <m:oMath>
+        <m:sSub>
+          <m:sSubPr>
+            <m:ctrlPr>
+              <w:rPr>
+                <w:rFonts w:ascii="Cambria Math" w:hAnsi="Cambria Math" w:cs="Times New Roman"/>
+                <w:i/>
+              </w:rPr>
+            </m:ctrlPr>
+          </m:sSubPr>
+          <m:e>
+            <m:r>
+              <w:rPr>
+                <w:rFonts w:ascii="Cambria Math" w:hAnsi="Cambria Math" w:cs="Times New Roman"/>
+              </w:rPr>
+              <m:t>L</m:t>
+            </m:r>
+          </m:e>
+          <m:sub>
+            <m:r>
+              <w:rPr>
+                <w:rFonts w:ascii="Cambria Math" w:hAnsi="Cambria Math" w:cs="Times New Roman"/>
+              </w:rPr>
+              <m:t>D</m:t>
+            </m:r>
+          </m:sub>
+        </m:sSub>
+      </m:oMath>
+      <w:r>
+        <w:rPr>
+          <w:rFonts w:ascii="Times New Roman" w:hAnsi="Times New Roman" w:cs="Times New Roman"/>
+        </w:rPr>
+        <w:t>mod</w:t>
+      </w:r>
+      <w:r>
+        <w:rPr>
+          <w:rFonts w:ascii="Times New Roman" w:hAnsi="Times New Roman" w:cs="Times New Roman"/>
+        </w:rPr>
+        <w:t xml:space="preserve"> </w:t>
+      </w:r>
+      <w:r>
+        <w:rPr>
+          <w:rFonts w:ascii="Times New Roman" w:hAnsi="Times New Roman" w:cs="Times New Roman"/>
+          <w:i/>
+          <w:iCs/>
+        </w:rPr>
+        <w:t>n</w:t>
+      </w:r>
+      <w:r>
+        <w:rPr>
+          <w:rFonts w:ascii="Times New Roman" w:hAnsi="Times New Roman" w:cs="Times New Roman"/>
+        </w:rPr>
+        <w:t xml:space="preserve"> ≤</w:t>
+      </w:r>
+      <w:r>
+        <w:rPr>
+          <w:rFonts w:ascii="Times New Roman" w:hAnsi="Times New Roman" w:cs="Times New Roman"/>
+        </w:rPr>
+        <w:t xml:space="preserve"> </w:t>
+      </w:r>
+      <w:r>
+        <w:rPr>
+          <w:rFonts w:ascii="Times New Roman" w:hAnsi="Times New Roman" w:cs="Times New Roman"/>
+        </w:rPr>
+        <w:t>(</w:t>
+      </w:r>
+      <w:r>
+        <w:rPr>
+          <w:rFonts w:ascii="Times New Roman" w:hAnsi="Times New Roman" w:cs="Times New Roman"/>
+          <w:i/>
+          <w:iCs/>
+        </w:rPr>
+        <w:t>n</w:t>
+      </w:r>
+      <w:r>
+        <w:rPr>
+          <w:rFonts w:ascii="Times New Roman" w:hAnsi="Times New Roman" w:cs="Times New Roman"/>
+        </w:rPr>
+        <w:t>−</w:t>
+      </w:r>
+      <w:r>
+        <w:rPr>
+          <w:rFonts w:ascii="Times New Roman" w:hAnsi="Times New Roman" w:cs="Times New Roman"/>
+          <w:i/>
+          <w:iCs/>
+        </w:rPr>
+        <w:t>r</w:t>
+      </w:r>
+      <w:r>
+        <w:rPr>
+          <w:rFonts w:ascii="Times New Roman" w:hAnsi="Times New Roman" w:cs="Times New Roman"/>
+        </w:rPr>
+        <w:t xml:space="preserve">−1)) The last block has enough space after the last plaintext bit to contain at least a single ‘1’ bit and the </w:t>
+      </w:r>
+      <w:r>
+        <w:rPr>
+          <w:rFonts w:ascii="Times New Roman" w:hAnsi="Times New Roman" w:cs="Times New Roman"/>
+          <w:i/>
+          <w:iCs/>
+        </w:rPr>
+        <w:t>r</w:t>
+      </w:r>
+      <w:r>
+        <w:rPr>
+          <w:rFonts w:ascii="Times New Roman" w:hAnsi="Times New Roman" w:cs="Times New Roman"/>
+        </w:rPr>
+        <w:t xml:space="preserve"> bits of </w:t>
+      </w:r>
+      <w:r>
+        <w:rPr>
+          <w:rFonts w:ascii="Times New Roman" w:hAnsi="Times New Roman" w:cs="Times New Roman"/>
+          <w:i/>
+          <w:iCs/>
+        </w:rPr>
+        <w:t>L</w:t>
+      </w:r>
+      <w:r>
+        <w:rPr>
+          <w:rFonts w:ascii="Times New Roman" w:hAnsi="Times New Roman" w:cs="Times New Roman"/>
+        </w:rPr>
+        <w:t xml:space="preserve">, the length block that holds </w:t>
+      </w:r>
+      <m:oMath>
+        <m:sSub>
+          <m:sSubPr>
+            <m:ctrlPr>
+              <w:rPr>
+                <w:rFonts w:ascii="Cambria Math" w:hAnsi="Cambria Math" w:cs="Times New Roman"/>
+                <w:i/>
+              </w:rPr>
+            </m:ctrlPr>
+          </m:sSubPr>
+          <m:e>
+            <m:r>
+              <w:rPr>
+                <w:rFonts w:ascii="Cambria Math" w:hAnsi="Cambria Math" w:cs="Times New Roman"/>
+              </w:rPr>
+              <m:t>L</m:t>
+            </m:r>
+          </m:e>
+          <m:sub>
+            <m:r>
+              <w:rPr>
+                <w:rFonts w:ascii="Cambria Math" w:hAnsi="Cambria Math" w:cs="Times New Roman"/>
+              </w:rPr>
+              <m:t>D</m:t>
+            </m:r>
+          </m:sub>
+        </m:sSub>
+      </m:oMath>
+      <w:r>
+        <w:rPr>
+          <w:rFonts w:ascii="Times New Roman" w:hAnsi="Times New Roman" w:cs="Times New Roman"/>
+        </w:rPr>
+        <w:t xml:space="preserve">. The number of padded bits is between </w:t>
+      </w:r>
+      <w:r>
+        <w:rPr>
+          <w:rFonts w:ascii="Times New Roman" w:hAnsi="Times New Roman" w:cs="Times New Roman"/>
+          <w:i/>
+          <w:iCs/>
+        </w:rPr>
+        <w:t>r</w:t>
+      </w:r>
+      <w:r>
+        <w:rPr>
+          <w:rFonts w:ascii="Times New Roman" w:hAnsi="Times New Roman" w:cs="Times New Roman"/>
+        </w:rPr>
+        <w:t xml:space="preserve">+1 and </w:t>
+      </w:r>
+      <w:r>
+        <w:rPr>
+          <w:rFonts w:ascii="Times New Roman" w:hAnsi="Times New Roman" w:cs="Times New Roman"/>
+          <w:i/>
+          <w:iCs/>
+        </w:rPr>
+        <w:t>n</w:t>
+      </w:r>
+      <w:r>
+        <w:rPr>
+          <w:rFonts w:ascii="Times New Roman" w:hAnsi="Times New Roman" w:cs="Times New Roman"/>
+        </w:rPr>
+        <w:t>−1.</w:t>
+      </w:r>
+    </w:p>
+    <w:p>
+      <w:pPr>
+        <w:ind w:left="720"/>
+        <w:rPr>
+          <w:rFonts w:ascii="Times New Roman" w:hAnsi="Times New Roman" w:cs="Times New Roman"/>
+        </w:rPr>
+      </w:pPr>
+      <w:r>
+        <w:rPr>
+          <w:rFonts w:ascii="Times New Roman" w:hAnsi="Times New Roman" w:cs="Times New Roman"/>
+        </w:rPr>
+        <w:t>Cross-block (</w:t>
+      </w:r>
+      <m:oMath>
+        <m:sSub>
+          <m:sSubPr>
+            <m:ctrlPr>
+              <w:rPr>
+                <w:rFonts w:ascii="Cambria Math" w:hAnsi="Cambria Math" w:cs="Times New Roman"/>
+                <w:i/>
+              </w:rPr>
+            </m:ctrlPr>
+          </m:sSubPr>
+          <m:e>
+            <m:r>
+              <w:rPr>
+                <w:rFonts w:ascii="Cambria Math" w:hAnsi="Cambria Math" w:cs="Times New Roman"/>
+              </w:rPr>
+              <m:t>L</m:t>
+            </m:r>
+          </m:e>
+          <m:sub>
+            <m:r>
+              <w:rPr>
+                <w:rFonts w:ascii="Cambria Math" w:hAnsi="Cambria Math" w:cs="Times New Roman"/>
+              </w:rPr>
+              <m:t>D</m:t>
+            </m:r>
+          </m:sub>
+        </m:sSub>
+      </m:oMath>
+      <w:r>
+        <w:rPr>
+          <w:rFonts w:ascii="Times New Roman" w:hAnsi="Times New Roman" w:cs="Times New Roman"/>
+        </w:rPr>
+        <w:t>mod</w:t>
+      </w:r>
+      <w:r>
+        <w:rPr>
+          <w:rFonts w:ascii="Times New Roman" w:hAnsi="Times New Roman" w:cs="Times New Roman"/>
+        </w:rPr>
+        <w:t xml:space="preserve"> </w:t>
+      </w:r>
+      <w:r>
+        <w:rPr>
+          <w:rFonts w:ascii="Times New Roman" w:hAnsi="Times New Roman" w:cs="Times New Roman"/>
+          <w:i/>
+          <w:iCs/>
+        </w:rPr>
+        <w:t>n</w:t>
+      </w:r>
+      <w:r>
+        <w:rPr>
+          <w:rFonts w:ascii="Times New Roman" w:hAnsi="Times New Roman" w:cs="Times New Roman"/>
+        </w:rPr>
+        <w:t xml:space="preserve"> ≥</w:t>
+      </w:r>
+      <w:r>
+        <w:rPr>
+          <w:rFonts w:ascii="Times New Roman" w:hAnsi="Times New Roman" w:cs="Times New Roman"/>
+        </w:rPr>
+        <w:t xml:space="preserve"> </w:t>
+      </w:r>
+      <w:r>
+        <w:rPr>
+          <w:rFonts w:ascii="Times New Roman" w:hAnsi="Times New Roman" w:cs="Times New Roman"/>
+        </w:rPr>
+        <w:t>(</w:t>
+      </w:r>
+      <w:r>
+        <w:rPr>
+          <w:rFonts w:ascii="Times New Roman" w:hAnsi="Times New Roman" w:cs="Times New Roman"/>
+          <w:i/>
+          <w:iCs/>
+        </w:rPr>
+        <w:t>n</w:t>
+      </w:r>
+      <w:r>
+        <w:rPr>
+          <w:rFonts w:ascii="Times New Roman" w:hAnsi="Times New Roman" w:cs="Times New Roman"/>
+        </w:rPr>
+        <w:t>−</w:t>
+      </w:r>
+      <w:r>
+        <w:rPr>
+          <w:rFonts w:ascii="Times New Roman" w:hAnsi="Times New Roman" w:cs="Times New Roman"/>
+          <w:i/>
+          <w:iCs/>
+        </w:rPr>
+        <w:t>r</w:t>
+      </w:r>
+      <w:r>
+        <w:rPr>
+          <w:rFonts w:ascii="Times New Roman" w:hAnsi="Times New Roman" w:cs="Times New Roman"/>
+        </w:rPr>
+        <w:t xml:space="preserve">)) The last block does not have enough space to contain a ‘1’ bit and the </w:t>
+      </w:r>
+      <w:r>
+        <w:rPr>
+          <w:rFonts w:ascii="Times New Roman" w:hAnsi="Times New Roman" w:cs="Times New Roman"/>
+          <w:i/>
+          <w:iCs/>
+        </w:rPr>
+        <w:t xml:space="preserve">r </w:t>
+      </w:r>
+      <w:r>
+        <w:rPr>
+          <w:rFonts w:ascii="Times New Roman" w:hAnsi="Times New Roman" w:cs="Times New Roman"/>
+        </w:rPr>
+        <w:t xml:space="preserve">bits of </w:t>
+      </w:r>
+      <w:r>
+        <w:rPr>
+          <w:rFonts w:ascii="Times New Roman" w:hAnsi="Times New Roman" w:cs="Times New Roman"/>
+          <w:i/>
+          <w:iCs/>
+        </w:rPr>
+        <w:t>L</w:t>
+      </w:r>
+      <w:r>
+        <w:rPr>
+          <w:rFonts w:ascii="Times New Roman" w:hAnsi="Times New Roman" w:cs="Times New Roman"/>
+        </w:rPr>
+        <w:t xml:space="preserve">. The number of padded bits is between </w:t>
+      </w:r>
+      <w:r>
+        <w:rPr>
+          <w:rFonts w:ascii="Times New Roman" w:hAnsi="Times New Roman" w:cs="Times New Roman"/>
+          <w:i/>
+          <w:iCs/>
+        </w:rPr>
+        <w:t>n</w:t>
+      </w:r>
+      <w:r>
+        <w:rPr>
+          <w:rFonts w:ascii="Times New Roman" w:hAnsi="Times New Roman" w:cs="Times New Roman"/>
+        </w:rPr>
+        <w:t xml:space="preserve"> and</w:t>
+      </w:r>
+      <w:r>
+        <w:rPr>
+          <w:rFonts w:ascii="Times New Roman" w:hAnsi="Times New Roman" w:cs="Times New Roman"/>
+        </w:rPr>
+        <w:t xml:space="preserve"> </w:t>
+      </w:r>
+      <w:proofErr w:type="spellStart"/>
+      <w:r>
+        <w:rPr>
+          <w:rFonts w:ascii="Times New Roman" w:hAnsi="Times New Roman" w:cs="Times New Roman"/>
+          <w:i/>
+          <w:iCs/>
+        </w:rPr>
+        <w:t>n</w:t>
+      </w:r>
+      <w:r>
+        <w:rPr>
+          <w:rFonts w:ascii="Times New Roman" w:hAnsi="Times New Roman" w:cs="Times New Roman"/>
+        </w:rPr>
+        <w:t>+</w:t>
+      </w:r>
+      <w:r>
+        <w:rPr>
+          <w:rFonts w:ascii="Times New Roman" w:hAnsi="Times New Roman" w:cs="Times New Roman"/>
+          <w:i/>
+          <w:iCs/>
+        </w:rPr>
+        <w:t>r</w:t>
+      </w:r>
+      <w:proofErr w:type="spellEnd"/>
+      <w:r>
+        <w:rPr>
+          <w:rFonts w:ascii="Times New Roman" w:hAnsi="Times New Roman" w:cs="Times New Roman"/>
+        </w:rPr>
+        <w:t xml:space="preserve"> and the padding </w:t>
+      </w:r>
+      <w:proofErr w:type="gramStart"/>
+      <w:r>
+        <w:rPr>
+          <w:rFonts w:ascii="Times New Roman" w:hAnsi="Times New Roman" w:cs="Times New Roman"/>
+        </w:rPr>
+        <w:t>extends</w:t>
+      </w:r>
+      <w:proofErr w:type="gramEnd"/>
+      <w:r>
+        <w:rPr>
+          <w:rFonts w:ascii="Times New Roman" w:hAnsi="Times New Roman" w:cs="Times New Roman"/>
+        </w:rPr>
+        <w:t xml:space="preserve"> over two blocks. Note that this will always be the case when </w:t>
+      </w:r>
+      <w:r>
+        <w:rPr>
+          <w:rFonts w:ascii="Times New Roman" w:hAnsi="Times New Roman" w:cs="Times New Roman"/>
+          <w:i/>
+          <w:iCs/>
+        </w:rPr>
+        <w:t>r</w:t>
+      </w:r>
+      <w:r>
+        <w:rPr>
+          <w:rFonts w:ascii="Times New Roman" w:hAnsi="Times New Roman" w:cs="Times New Roman"/>
+        </w:rPr>
+        <w:t>=</w:t>
+      </w:r>
+      <w:r>
+        <w:rPr>
+          <w:rFonts w:ascii="Times New Roman" w:hAnsi="Times New Roman" w:cs="Times New Roman"/>
+          <w:i/>
+          <w:iCs/>
+        </w:rPr>
+        <w:t>n</w:t>
+      </w:r>
+      <w:r>
+        <w:rPr>
+          <w:rFonts w:ascii="Times New Roman" w:hAnsi="Times New Roman" w:cs="Times New Roman"/>
+        </w:rPr>
+        <w:t>.</w:t>
+      </w:r>
+    </w:p>
+    <w:p>
+      <w:pPr>
+        <w:rPr>
+          <w:rFonts w:ascii="Times New Roman" w:hAnsi="Times New Roman" w:cs="Times New Roman"/>
+        </w:rPr>
+      </w:pPr>
+      <w:r>
+        <w:rPr>
+          <w:rFonts w:ascii="Times New Roman" w:hAnsi="Times New Roman" w:cs="Times New Roman"/>
+        </w:rPr>
+        <w:t xml:space="preserve">In their </w:t>
+      </w:r>
+      <w:r>
+        <w:rPr>
+          <w:rFonts w:ascii="Times New Roman" w:hAnsi="Times New Roman" w:cs="Times New Roman"/>
+        </w:rPr>
+        <w:t>research</w:t>
+      </w:r>
+      <w:r>
+        <w:rPr>
+          <w:rFonts w:ascii="Times New Roman" w:hAnsi="Times New Roman" w:cs="Times New Roman"/>
+        </w:rPr>
+        <w:t xml:space="preserve"> [</w:t>
+      </w:r>
+      <w:r>
+        <w:rPr>
+          <w:rFonts w:ascii="Times New Roman" w:hAnsi="Times New Roman" w:cs="Times New Roman"/>
+        </w:rPr>
+        <w:t>4</w:t>
+      </w:r>
+      <w:r>
+        <w:rPr>
+          <w:rFonts w:ascii="Times New Roman" w:hAnsi="Times New Roman" w:cs="Times New Roman"/>
+        </w:rPr>
+        <w:t>], the authors discussed two interconnected attacks targeting this specific padding method. One attack generates a legitimate ciphertext where the target ciphertext block is positioned as the final block. Meanwhile, the other attack is capable of decrypting the last block of any given ciphertext.</w:t>
+      </w:r>
+    </w:p>
+    <w:p>
+      <w:pPr>
+        <w:rPr>
+          <w:rFonts w:ascii="Times New Roman" w:hAnsi="Times New Roman" w:cs="Times New Roman"/>
+          <w:b/>
+          <w:bCs/>
+        </w:rPr>
+      </w:pPr>
+      <w:r>
+        <w:rPr>
+          <w:rFonts w:ascii="Times New Roman" w:hAnsi="Times New Roman" w:cs="Times New Roman"/>
+          <w:b/>
+          <w:bCs/>
+        </w:rPr>
+        <w:t>Attack 1: Directed IV Search</w:t>
+      </w:r>
+    </w:p>
+    <w:p>
+      <w:pPr>
+        <w:rPr>
+          <w:rFonts w:ascii="Times New Roman" w:hAnsi="Times New Roman" w:cs="Times New Roman"/>
+        </w:rPr>
+      </w:pPr>
+      <w:r>
+        <w:rPr>
+          <w:rFonts w:ascii="Times New Roman" w:hAnsi="Times New Roman" w:cs="Times New Roman"/>
+        </w:rPr>
+        <w:t>This attack can</w:t>
+      </w:r>
+      <w:r>
+        <w:rPr>
+          <w:rFonts w:ascii="Times New Roman" w:hAnsi="Times New Roman" w:cs="Times New Roman"/>
+          <w:b/>
+          <w:bCs/>
+        </w:rPr>
+        <w:t xml:space="preserve"> </w:t>
+      </w:r>
+      <w:r>
+        <w:rPr>
+          <w:rFonts w:ascii="Times New Roman" w:hAnsi="Times New Roman" w:cs="Times New Roman"/>
+        </w:rPr>
+        <w:t>r</w:t>
+      </w:r>
+      <w:r>
+        <w:rPr>
+          <w:rFonts w:ascii="Times New Roman" w:hAnsi="Times New Roman" w:cs="Times New Roman"/>
+        </w:rPr>
+        <w:t>ecover any plaintext block</w:t>
+      </w:r>
+      <w:r>
+        <w:rPr>
+          <w:rFonts w:ascii="Times New Roman" w:hAnsi="Times New Roman" w:cs="Times New Roman"/>
+        </w:rPr>
+        <w:t xml:space="preserve"> from</w:t>
+      </w:r>
+      <w:r>
+        <w:rPr>
+          <w:rFonts w:ascii="Times New Roman" w:hAnsi="Times New Roman" w:cs="Times New Roman"/>
+        </w:rPr>
+        <w:t xml:space="preserve"> </w:t>
+      </w:r>
+      <w:r>
+        <w:rPr>
+          <w:rFonts w:ascii="Times New Roman" w:hAnsi="Times New Roman" w:cs="Times New Roman"/>
+          <w:i/>
+          <w:iCs/>
+        </w:rPr>
+        <w:t>Ck</w:t>
+      </w:r>
+      <w:r>
+        <w:rPr>
+          <w:rFonts w:ascii="Times New Roman" w:hAnsi="Times New Roman" w:cs="Times New Roman"/>
+        </w:rPr>
+        <w:t>​ using a carefully selected Initialization Vector (IV).</w:t>
+      </w:r>
+      <w:r>
+        <w:rPr>
+          <w:rFonts w:ascii="Times New Roman" w:hAnsi="Times New Roman" w:cs="Times New Roman"/>
+        </w:rPr>
+        <w:t xml:space="preserve"> It is e</w:t>
+      </w:r>
+      <w:r>
+        <w:rPr>
+          <w:rFonts w:ascii="Times New Roman" w:hAnsi="Times New Roman" w:cs="Times New Roman"/>
+        </w:rPr>
+        <w:t xml:space="preserve">ffective when the padding parameter </w:t>
+      </w:r>
+      <w:r>
+        <w:rPr>
+          <w:rFonts w:ascii="Times New Roman" w:hAnsi="Times New Roman" w:cs="Times New Roman"/>
+          <w:i/>
+          <w:iCs/>
+        </w:rPr>
+        <w:t>r</w:t>
+      </w:r>
+      <w:r>
+        <w:rPr>
+          <w:rFonts w:ascii="Times New Roman" w:hAnsi="Times New Roman" w:cs="Times New Roman"/>
+          <w:i/>
+          <w:iCs/>
+        </w:rPr>
+        <w:t xml:space="preserve"> </w:t>
+      </w:r>
+      <w:r>
+        <w:rPr>
+          <w:rFonts w:ascii="Times New Roman" w:hAnsi="Times New Roman" w:cs="Times New Roman"/>
+        </w:rPr>
+        <w:t>≤</w:t>
+      </w:r>
+      <w:r>
+        <w:rPr>
+          <w:rFonts w:ascii="Times New Roman" w:hAnsi="Times New Roman" w:cs="Times New Roman"/>
+        </w:rPr>
+        <w:t xml:space="preserve"> </w:t>
+      </w:r>
+      <w:r>
+        <w:rPr>
+          <w:rFonts w:ascii="Times New Roman" w:hAnsi="Times New Roman" w:cs="Times New Roman"/>
+          <w:i/>
+          <w:iCs/>
+        </w:rPr>
+        <w:t>n</w:t>
+      </w:r>
+      <w:r>
+        <w:rPr>
+          <w:rFonts w:ascii="Times New Roman" w:hAnsi="Times New Roman" w:cs="Times New Roman"/>
+        </w:rPr>
+        <w:t xml:space="preserve">−1. For </w:t>
+      </w:r>
+      <w:r>
+        <w:rPr>
+          <w:rFonts w:ascii="Times New Roman" w:hAnsi="Times New Roman" w:cs="Times New Roman"/>
+          <w:i/>
+          <w:iCs/>
+        </w:rPr>
+        <w:t>r</w:t>
+      </w:r>
+      <w:r>
+        <w:rPr>
+          <w:rFonts w:ascii="Times New Roman" w:hAnsi="Times New Roman" w:cs="Times New Roman"/>
+          <w:i/>
+          <w:iCs/>
+        </w:rPr>
+        <w:t xml:space="preserve"> </w:t>
+      </w:r>
+      <w:r>
+        <w:rPr>
+          <w:rFonts w:ascii="Times New Roman" w:hAnsi="Times New Roman" w:cs="Times New Roman"/>
+        </w:rPr>
+        <w:t>=</w:t>
+      </w:r>
+      <w:r>
+        <w:rPr>
+          <w:rFonts w:ascii="Times New Roman" w:hAnsi="Times New Roman" w:cs="Times New Roman"/>
+        </w:rPr>
+        <w:t xml:space="preserve"> </w:t>
+      </w:r>
+      <w:r>
+        <w:rPr>
+          <w:rFonts w:ascii="Times New Roman" w:hAnsi="Times New Roman" w:cs="Times New Roman"/>
+          <w:i/>
+          <w:iCs/>
+        </w:rPr>
+        <w:t>n</w:t>
+      </w:r>
+      <w:r>
+        <w:rPr>
+          <w:rFonts w:ascii="Times New Roman" w:hAnsi="Times New Roman" w:cs="Times New Roman"/>
+        </w:rPr>
+        <w:t>, a modified approach is needed.</w:t>
+      </w:r>
+    </w:p>
+    <w:p>
+      <w:pPr>
+        <w:rPr>
+          <w:rFonts w:ascii="Times New Roman" w:hAnsi="Times New Roman" w:cs="Times New Roman"/>
+        </w:rPr>
+      </w:pPr>
+      <w:r>
+        <w:rPr>
+          <w:rFonts w:ascii="Times New Roman" w:hAnsi="Times New Roman" w:cs="Times New Roman"/>
+          <w:b/>
+          <w:bCs/>
+        </w:rPr>
+        <w:t>Steps:</w:t>
+      </w:r>
+    </w:p>
+    <w:p>
+      <w:pPr>
+        <w:numPr>
+          <w:ilvl w:val="0"/>
+          <w:numId w:val="3"/>
+        </w:numPr>
+        <w:rPr>
+          <w:rFonts w:ascii="Times New Roman" w:hAnsi="Times New Roman" w:cs="Times New Roman"/>
+        </w:rPr>
+      </w:pPr>
+      <w:r>
+        <w:rPr>
+          <w:rFonts w:ascii="Times New Roman" w:hAnsi="Times New Roman" w:cs="Times New Roman"/>
+        </w:rPr>
+        <w:t xml:space="preserve">Start with a random IV and modify its rightmost </w:t>
+      </w:r>
+      <w:r>
+        <w:rPr>
+          <w:rFonts w:ascii="Times New Roman" w:hAnsi="Times New Roman" w:cs="Times New Roman"/>
+          <w:i/>
+          <w:iCs/>
+        </w:rPr>
+        <w:t>r</w:t>
+      </w:r>
+      <w:r>
+        <w:rPr>
+          <w:rFonts w:ascii="Times New Roman" w:hAnsi="Times New Roman" w:cs="Times New Roman"/>
+        </w:rPr>
+        <w:t xml:space="preserve"> bits in all possible </w:t>
+      </w:r>
+      <m:oMath>
+        <m:sSup>
+          <m:sSupPr>
+            <m:ctrlPr>
+              <w:rPr>
+                <w:rFonts w:ascii="Cambria Math" w:hAnsi="Cambria Math" w:cs="Times New Roman"/>
+                <w:i/>
+              </w:rPr>
+            </m:ctrlPr>
+          </m:sSupPr>
+          <m:e>
+            <m:r>
+              <w:rPr>
+                <w:rFonts w:ascii="Cambria Math" w:hAnsi="Cambria Math" w:cs="Times New Roman"/>
+              </w:rPr>
+              <m:t>2</m:t>
+            </m:r>
+          </m:e>
+          <m:sup>
+            <m:r>
+              <w:rPr>
+                <w:rFonts w:ascii="Cambria Math" w:hAnsi="Cambria Math" w:cs="Times New Roman"/>
+              </w:rPr>
+              <m:t>r</m:t>
+            </m:r>
+          </m:sup>
+        </m:sSup>
+      </m:oMath>
+      <w:r>
+        <w:rPr>
+          <w:rFonts w:ascii="Times New Roman" w:hAnsi="Times New Roman" w:cs="Times New Roman"/>
+        </w:rPr>
+        <w:t xml:space="preserve"> combinations. Submit these modified ciphertexts to the oracle.</w:t>
+      </w:r>
+    </w:p>
+    <w:p>
+      <w:pPr>
+        <w:numPr>
+          <w:ilvl w:val="0"/>
+          <w:numId w:val="3"/>
+        </w:numPr>
+        <w:rPr>
+          <w:rFonts w:ascii="Times New Roman" w:hAnsi="Times New Roman" w:cs="Times New Roman"/>
+        </w:rPr>
+      </w:pPr>
+      <w:r>
+        <w:rPr>
+          <w:rFonts w:ascii="Times New Roman" w:hAnsi="Times New Roman" w:cs="Times New Roman"/>
+        </w:rPr>
+        <w:t xml:space="preserve">For each modified IV, construct a ciphertext </w:t>
+      </w:r>
+      <w:r>
+        <w:rPr>
+          <w:rFonts w:ascii="Times New Roman" w:hAnsi="Times New Roman" w:cs="Times New Roman"/>
+          <w:i/>
+          <w:iCs/>
+        </w:rPr>
+        <w:t>C</w:t>
+      </w:r>
+      <w:r>
+        <w:rPr>
+          <w:rFonts w:ascii="Times New Roman" w:hAnsi="Times New Roman" w:cs="Times New Roman"/>
+        </w:rPr>
+        <w:t>=</w:t>
+      </w:r>
+      <w:r>
+        <w:rPr>
+          <w:rFonts w:ascii="Times New Roman" w:hAnsi="Times New Roman" w:cs="Times New Roman"/>
+          <w:i/>
+          <w:iCs/>
+        </w:rPr>
+        <w:t>IV</w:t>
+      </w:r>
+      <w:r>
+        <w:rPr>
+          <w:rFonts w:ascii="Cambria Math" w:hAnsi="Cambria Math" w:cs="Cambria Math"/>
+        </w:rPr>
+        <w:t>∣∣</w:t>
+      </w:r>
+      <w:r>
+        <w:rPr>
+          <w:rFonts w:ascii="Times New Roman" w:hAnsi="Times New Roman" w:cs="Times New Roman"/>
+          <w:i/>
+          <w:iCs/>
+        </w:rPr>
+        <w:t>Ck</w:t>
+      </w:r>
+      <w:r>
+        <w:rPr>
+          <w:rFonts w:ascii="Times New Roman" w:hAnsi="Times New Roman" w:cs="Times New Roman"/>
+        </w:rPr>
+        <w:t xml:space="preserve">​ and submit it to the padding oracle. If the oracle returns "VALID", this IV and </w:t>
+      </w:r>
+      <w:r>
+        <w:rPr>
+          <w:rFonts w:ascii="Times New Roman" w:hAnsi="Times New Roman" w:cs="Times New Roman"/>
+          <w:i/>
+          <w:iCs/>
+        </w:rPr>
+        <w:t>Ck</w:t>
+      </w:r>
+      <w:r>
+        <w:rPr>
+          <w:rFonts w:ascii="Times New Roman" w:hAnsi="Times New Roman" w:cs="Times New Roman"/>
+        </w:rPr>
+        <w:t>​ combination is correctly padded.</w:t>
+      </w:r>
+    </w:p>
+    <w:p>
+      <w:pPr>
+        <w:numPr>
+          <w:ilvl w:val="0"/>
+          <w:numId w:val="3"/>
+        </w:numPr>
+        <w:rPr>
+          <w:rFonts w:ascii="Times New Roman" w:hAnsi="Times New Roman" w:cs="Times New Roman"/>
+        </w:rPr>
+      </w:pPr>
+      <w:r>
+        <w:rPr>
+          <w:rFonts w:ascii="Times New Roman" w:hAnsi="Times New Roman" w:cs="Times New Roman"/>
+        </w:rPr>
+        <w:t xml:space="preserve">Once a valid padding is found, use the same approach as in </w:t>
+      </w:r>
+      <w:proofErr w:type="spellStart"/>
+      <w:r>
+        <w:rPr>
+          <w:rFonts w:ascii="Times New Roman" w:hAnsi="Times New Roman" w:cs="Times New Roman"/>
+        </w:rPr>
+        <w:t>Vaudenay’s</w:t>
+      </w:r>
+      <w:proofErr w:type="spellEnd"/>
+      <w:r>
+        <w:rPr>
+          <w:rFonts w:ascii="Times New Roman" w:hAnsi="Times New Roman" w:cs="Times New Roman"/>
+        </w:rPr>
+        <w:t xml:space="preserve"> attack to decrypt </w:t>
+      </w:r>
+      <w:r>
+        <w:rPr>
+          <w:rFonts w:ascii="Times New Roman" w:hAnsi="Times New Roman" w:cs="Times New Roman"/>
+          <w:i/>
+          <w:iCs/>
+        </w:rPr>
+        <w:t>Ck</w:t>
+      </w:r>
+      <w:r>
+        <w:rPr>
+          <w:rFonts w:ascii="Times New Roman" w:hAnsi="Times New Roman" w:cs="Times New Roman"/>
+        </w:rPr>
+        <w:t xml:space="preserve">​, adjusting the IV as needed to make </w:t>
+      </w:r>
+      <w:r>
+        <w:rPr>
+          <w:rFonts w:ascii="Times New Roman" w:hAnsi="Times New Roman" w:cs="Times New Roman"/>
+          <w:i/>
+          <w:iCs/>
+        </w:rPr>
+        <w:t>C</w:t>
+      </w:r>
+      <w:r>
+        <w:rPr>
+          <w:rFonts w:ascii="Times New Roman" w:hAnsi="Times New Roman" w:cs="Times New Roman"/>
+        </w:rPr>
+        <w:t>=</w:t>
+      </w:r>
+      <w:r>
+        <w:rPr>
+          <w:rFonts w:ascii="Times New Roman" w:hAnsi="Times New Roman" w:cs="Times New Roman"/>
+          <w:i/>
+          <w:iCs/>
+        </w:rPr>
+        <w:t>IV</w:t>
+      </w:r>
+      <w:r>
+        <w:rPr>
+          <w:rFonts w:ascii="Cambria Math" w:hAnsi="Cambria Math" w:cs="Cambria Math"/>
+        </w:rPr>
+        <w:t>∣∣</w:t>
+      </w:r>
+      <w:r>
+        <w:rPr>
+          <w:rFonts w:ascii="Times New Roman" w:hAnsi="Times New Roman" w:cs="Times New Roman"/>
+          <w:i/>
+          <w:iCs/>
+        </w:rPr>
+        <w:t>Ck</w:t>
+      </w:r>
+      <w:r>
+        <w:rPr>
+          <w:rFonts w:ascii="Times New Roman" w:hAnsi="Times New Roman" w:cs="Times New Roman"/>
+        </w:rPr>
+        <w:t>​ appear as a single-block message with correct padding.</w:t>
+      </w:r>
+    </w:p>
+    <w:p>
+      <w:pPr>
+        <w:numPr>
+          <w:ilvl w:val="0"/>
+          <w:numId w:val="3"/>
+        </w:numPr>
+        <w:rPr>
+          <w:rFonts w:ascii="Times New Roman" w:hAnsi="Times New Roman" w:cs="Times New Roman"/>
+        </w:rPr>
+      </w:pPr>
+      <w:r>
+        <w:rPr>
+          <w:rFonts w:ascii="Times New Roman" w:hAnsi="Times New Roman" w:cs="Times New Roman"/>
+        </w:rPr>
+        <w:t>The expected number of oracle calls is</w:t>
+      </w:r>
+      <w:r>
+        <w:rPr>
+          <w:rFonts w:ascii="Times New Roman" w:hAnsi="Times New Roman" w:cs="Times New Roman"/>
+        </w:rPr>
+        <w:t xml:space="preserve"> </w:t>
+      </w:r>
+      <m:oMath>
+        <m:sSup>
+          <m:sSupPr>
+            <m:ctrlPr>
+              <w:rPr>
+                <w:rFonts w:ascii="Cambria Math" w:hAnsi="Cambria Math" w:cs="Times New Roman"/>
+                <w:i/>
+              </w:rPr>
+            </m:ctrlPr>
+          </m:sSupPr>
+          <m:e>
+            <m:r>
+              <w:rPr>
+                <w:rFonts w:ascii="Cambria Math" w:hAnsi="Cambria Math" w:cs="Times New Roman"/>
+              </w:rPr>
+              <m:t>2</m:t>
+            </m:r>
+          </m:e>
+          <m:sup>
+            <m:r>
+              <w:rPr>
+                <w:rFonts w:ascii="Cambria Math" w:hAnsi="Cambria Math" w:cs="Times New Roman"/>
+              </w:rPr>
+              <m:t>r-1</m:t>
+            </m:r>
+          </m:sup>
+        </m:sSup>
+      </m:oMath>
+      <w:r>
+        <w:rPr>
+          <w:rFonts w:ascii="Times New Roman" w:hAnsi="Times New Roman" w:cs="Times New Roman"/>
+        </w:rPr>
+        <w:t xml:space="preserve"> for </w:t>
+      </w:r>
+      <w:r>
+        <w:rPr>
+          <w:rFonts w:ascii="Times New Roman" w:hAnsi="Times New Roman" w:cs="Times New Roman"/>
+          <w:i/>
+          <w:iCs/>
+        </w:rPr>
+        <w:t>r</w:t>
+      </w:r>
+      <w:r>
+        <w:rPr>
+          <w:rFonts w:ascii="Times New Roman" w:hAnsi="Times New Roman" w:cs="Times New Roman"/>
+          <w:i/>
+          <w:iCs/>
+        </w:rPr>
+        <w:t xml:space="preserve"> </w:t>
+      </w:r>
+      <w:r>
+        <w:rPr>
+          <w:rFonts w:ascii="Times New Roman" w:hAnsi="Times New Roman" w:cs="Times New Roman"/>
+        </w:rPr>
+        <w:t>&lt;</w:t>
+      </w:r>
+      <w:r>
+        <w:rPr>
+          <w:rFonts w:ascii="Times New Roman" w:hAnsi="Times New Roman" w:cs="Times New Roman"/>
+          <w:i/>
+          <w:iCs/>
+        </w:rPr>
+        <w:t>n</w:t>
+      </w:r>
+      <w:r>
+        <w:rPr>
+          <w:rFonts w:ascii="Times New Roman" w:hAnsi="Times New Roman" w:cs="Times New Roman"/>
+        </w:rPr>
+        <w:t>, ensuring at least one "VALID" response. For</w:t>
+      </w:r>
+      <w:r>
+        <w:rPr>
+          <w:rFonts w:ascii="Times New Roman" w:hAnsi="Times New Roman" w:cs="Times New Roman"/>
+        </w:rPr>
+        <w:t xml:space="preserve"> </w:t>
+      </w:r>
+      <w:r>
+        <w:rPr>
+          <w:rFonts w:ascii="Times New Roman" w:hAnsi="Times New Roman" w:cs="Times New Roman"/>
+          <w:i/>
+          <w:iCs/>
+        </w:rPr>
+        <w:t>r</w:t>
+      </w:r>
+      <w:r>
+        <w:rPr>
+          <w:rFonts w:ascii="Times New Roman" w:hAnsi="Times New Roman" w:cs="Times New Roman"/>
+          <w:i/>
+          <w:iCs/>
+        </w:rPr>
+        <w:t xml:space="preserve"> </w:t>
+      </w:r>
+      <w:r>
+        <w:rPr>
+          <w:rFonts w:ascii="Times New Roman" w:hAnsi="Times New Roman" w:cs="Times New Roman"/>
+        </w:rPr>
+        <w:t>=</w:t>
+      </w:r>
+      <w:r>
+        <w:rPr>
+          <w:rFonts w:ascii="Times New Roman" w:hAnsi="Times New Roman" w:cs="Times New Roman"/>
+        </w:rPr>
+        <w:t xml:space="preserve"> </w:t>
+      </w:r>
+      <w:r>
+        <w:rPr>
+          <w:rFonts w:ascii="Times New Roman" w:hAnsi="Times New Roman" w:cs="Times New Roman"/>
+          <w:i/>
+          <w:iCs/>
+        </w:rPr>
+        <w:t>n</w:t>
+      </w:r>
+      <w:r>
+        <w:rPr>
+          <w:rFonts w:ascii="Times New Roman" w:hAnsi="Times New Roman" w:cs="Times New Roman"/>
+        </w:rPr>
+        <w:t>, exploring all</w:t>
+      </w:r>
+      <w:r>
+        <w:rPr>
+          <w:rFonts w:ascii="Times New Roman" w:hAnsi="Times New Roman" w:cs="Times New Roman"/>
+        </w:rPr>
+        <w:t xml:space="preserve"> </w:t>
+      </w:r>
+      <m:oMath>
+        <m:sSup>
+          <m:sSupPr>
+            <m:ctrlPr>
+              <w:rPr>
+                <w:rFonts w:ascii="Cambria Math" w:hAnsi="Cambria Math" w:cs="Times New Roman"/>
+                <w:i/>
+              </w:rPr>
+            </m:ctrlPr>
+          </m:sSupPr>
+          <m:e>
+            <m:r>
+              <w:rPr>
+                <w:rFonts w:ascii="Cambria Math" w:hAnsi="Cambria Math" w:cs="Times New Roman"/>
+              </w:rPr>
+              <m:t>2</m:t>
+            </m:r>
+          </m:e>
+          <m:sup>
+            <m:r>
+              <w:rPr>
+                <w:rFonts w:ascii="Cambria Math" w:hAnsi="Cambria Math" w:cs="Times New Roman"/>
+              </w:rPr>
+              <m:t>2n</m:t>
+            </m:r>
+          </m:sup>
+        </m:sSup>
+      </m:oMath>
+      <w:r>
+        <w:rPr>
+          <w:rFonts w:ascii="Times New Roman" w:hAnsi="Times New Roman" w:cs="Times New Roman"/>
+        </w:rPr>
+        <w:t xml:space="preserve"> settings guarantee a valid plaintext block recovery.</w:t>
+      </w:r>
+    </w:p>
+    <w:p>
+      <w:pPr>
+        <w:rPr>
+          <w:rFonts w:ascii="Times New Roman" w:hAnsi="Times New Roman" w:cs="Times New Roman"/>
+          <w:b/>
+          <w:bCs/>
+        </w:rPr>
+      </w:pPr>
+    </w:p>
+    <w:p>
+      <w:pPr>
+        <w:rPr>
+          <w:rFonts w:ascii="Times New Roman" w:hAnsi="Times New Roman" w:cs="Times New Roman"/>
+          <w:b/>
+          <w:bCs/>
+        </w:rPr>
+      </w:pPr>
+    </w:p>
+    <w:p>
+      <w:pPr>
+        <w:rPr>
+          <w:rFonts w:ascii="Times New Roman" w:hAnsi="Times New Roman" w:cs="Times New Roman"/>
+          <w:b/>
+          <w:bCs/>
+        </w:rPr>
+      </w:pPr>
+    </w:p>
+    <w:p>
+      <w:pPr>
+        <w:rPr>
+          <w:rFonts w:ascii="Times New Roman" w:hAnsi="Times New Roman" w:cs="Times New Roman"/>
+          <w:b/>
+          <w:bCs/>
+        </w:rPr>
+      </w:pPr>
+    </w:p>
+    <w:p>
+      <w:pPr>
+        <w:rPr>
+          <w:rFonts w:ascii="Times New Roman" w:hAnsi="Times New Roman" w:cs="Times New Roman"/>
+          <w:b/>
+          <w:bCs/>
+        </w:rPr>
+      </w:pPr>
+    </w:p>
+    <w:p>
+      <w:pPr>
+        <w:rPr>
+          <w:rFonts w:ascii="Times New Roman" w:hAnsi="Times New Roman" w:cs="Times New Roman"/>
+          <w:b/>
+          <w:bCs/>
+        </w:rPr>
+      </w:pPr>
+    </w:p>
+    <w:p>
+      <w:pPr>
+        <w:rPr>
+          <w:rFonts w:ascii="Times New Roman" w:hAnsi="Times New Roman" w:cs="Times New Roman"/>
+          <w:b/>
+          <w:bCs/>
+        </w:rPr>
+      </w:pPr>
+    </w:p>
+    <w:p>
+      <w:pPr>
+        <w:rPr>
+          <w:rFonts w:ascii="Times New Roman" w:hAnsi="Times New Roman" w:cs="Times New Roman"/>
+          <w:b/>
+          <w:bCs/>
+        </w:rPr>
+      </w:pPr>
+      <w:r>
+        <w:rPr>
+          <w:rFonts w:ascii="Times New Roman" w:hAnsi="Times New Roman" w:cs="Times New Roman"/>
+          <w:b/>
+          <w:bCs/>
+        </w:rPr>
+        <w:lastRenderedPageBreak/>
+        <w:t>Attack 2: Attacking the Last Block(s)</w:t>
+      </w:r>
+    </w:p>
+    <w:p>
+      <w:pPr>
+        <w:rPr>
+          <w:rFonts w:ascii="Times New Roman" w:hAnsi="Times New Roman" w:cs="Times New Roman"/>
+        </w:rPr>
+      </w:pPr>
+      <w:r>
+        <w:rPr>
+          <w:rFonts w:ascii="Times New Roman" w:hAnsi="Times New Roman" w:cs="Times New Roman"/>
+        </w:rPr>
+        <w:t>This attack e</w:t>
+      </w:r>
+      <w:r>
+        <w:rPr>
+          <w:rFonts w:ascii="Times New Roman" w:hAnsi="Times New Roman" w:cs="Times New Roman"/>
+        </w:rPr>
+        <w:t xml:space="preserve">fficiently </w:t>
+      </w:r>
+      <w:proofErr w:type="gramStart"/>
+      <w:r>
+        <w:rPr>
+          <w:rFonts w:ascii="Times New Roman" w:hAnsi="Times New Roman" w:cs="Times New Roman"/>
+        </w:rPr>
+        <w:t>recover</w:t>
+      </w:r>
+      <w:proofErr w:type="gramEnd"/>
+      <w:r>
+        <w:rPr>
+          <w:rFonts w:ascii="Times New Roman" w:hAnsi="Times New Roman" w:cs="Times New Roman"/>
+        </w:rPr>
+        <w:t xml:space="preserve"> plaintext bits from the last block(s) that contain both data and padding bits.</w:t>
+      </w:r>
+    </w:p>
+    <w:p>
+      <w:pPr>
+        <w:rPr>
+          <w:rFonts w:ascii="Times New Roman" w:hAnsi="Times New Roman" w:cs="Times New Roman"/>
+          <w:b/>
+          <w:bCs/>
+        </w:rPr>
+      </w:pPr>
+    </w:p>
+    <w:p>
+      <w:pPr>
+        <w:rPr>
+          <w:rFonts w:ascii="Times New Roman" w:hAnsi="Times New Roman" w:cs="Times New Roman"/>
+          <w:b/>
+          <w:bCs/>
+        </w:rPr>
+      </w:pPr>
+    </w:p>
+    <w:p>
+      <w:pPr>
+        <w:rPr>
+          <w:rFonts w:ascii="Times New Roman" w:hAnsi="Times New Roman" w:cs="Times New Roman"/>
+        </w:rPr>
+      </w:pPr>
+      <w:r>
+        <w:rPr>
+          <w:rFonts w:ascii="Times New Roman" w:hAnsi="Times New Roman" w:cs="Times New Roman"/>
+          <w:b/>
+          <w:bCs/>
+        </w:rPr>
+        <w:t>Steps:</w:t>
+      </w:r>
+    </w:p>
+    <w:p>
+      <w:pPr>
+        <w:numPr>
+          <w:ilvl w:val="0"/>
+          <w:numId w:val="4"/>
+        </w:numPr>
+        <w:rPr>
+          <w:rFonts w:ascii="Times New Roman" w:hAnsi="Times New Roman" w:cs="Times New Roman"/>
+        </w:rPr>
+      </w:pPr>
+      <w:r>
+        <w:rPr>
+          <w:rFonts w:ascii="Times New Roman" w:hAnsi="Times New Roman" w:cs="Times New Roman"/>
+        </w:rPr>
+        <w:t xml:space="preserve">Determining </w:t>
+      </w:r>
+      <m:oMath>
+        <m:sSub>
+          <m:sSubPr>
+            <m:ctrlPr>
+              <w:rPr>
+                <w:rFonts w:ascii="Cambria Math" w:hAnsi="Cambria Math" w:cs="Times New Roman"/>
+                <w:i/>
+              </w:rPr>
+            </m:ctrlPr>
+          </m:sSubPr>
+          <m:e>
+            <m:r>
+              <w:rPr>
+                <w:rFonts w:ascii="Cambria Math" w:hAnsi="Cambria Math" w:cs="Times New Roman"/>
+              </w:rPr>
+              <m:t>L</m:t>
+            </m:r>
+          </m:e>
+          <m:sub>
+            <m:r>
+              <w:rPr>
+                <w:rFonts w:ascii="Cambria Math" w:hAnsi="Cambria Math" w:cs="Times New Roman"/>
+              </w:rPr>
+              <m:t>D</m:t>
+            </m:r>
+          </m:sub>
+        </m:sSub>
+      </m:oMath>
+      <w:r>
+        <w:rPr>
+          <w:rFonts w:ascii="Times New Roman" w:hAnsi="Times New Roman" w:cs="Times New Roman"/>
+        </w:rPr>
+        <w:t>:</w:t>
+      </w:r>
+      <w:r>
+        <w:rPr>
+          <w:rFonts w:ascii="Times New Roman" w:hAnsi="Times New Roman" w:cs="Times New Roman"/>
+        </w:rPr>
+        <w:t xml:space="preserve"> Use a binary search method to find the exact length of the unpadded data by flipping bits from the right towards the left in the last ciphertext block and observing the oracle's responses. This step identifies the boundary between data and padding.</w:t>
+      </w:r>
+    </w:p>
+    <w:p>
+      <w:pPr>
+        <w:numPr>
+          <w:ilvl w:val="0"/>
+          <w:numId w:val="4"/>
+        </w:numPr>
+        <w:rPr>
+          <w:rFonts w:ascii="Times New Roman" w:hAnsi="Times New Roman" w:cs="Times New Roman"/>
+        </w:rPr>
+      </w:pPr>
+      <w:r>
+        <w:rPr>
+          <w:rFonts w:ascii="Times New Roman" w:hAnsi="Times New Roman" w:cs="Times New Roman"/>
+        </w:rPr>
+        <w:t>Decrypting the Data Bits:</w:t>
+      </w:r>
+    </w:p>
+    <w:p>
+      <w:pPr>
+        <w:numPr>
+          <w:ilvl w:val="1"/>
+          <w:numId w:val="4"/>
+        </w:numPr>
+        <w:rPr>
+          <w:rFonts w:ascii="Times New Roman" w:hAnsi="Times New Roman" w:cs="Times New Roman"/>
+        </w:rPr>
+      </w:pPr>
+      <w:r>
+        <w:rPr>
+          <w:rFonts w:ascii="Times New Roman" w:hAnsi="Times New Roman" w:cs="Times New Roman"/>
+        </w:rPr>
+        <w:t xml:space="preserve">For </w:t>
+      </w:r>
+      <w:r>
+        <w:rPr>
+          <w:rFonts w:ascii="Times New Roman" w:hAnsi="Times New Roman" w:cs="Times New Roman"/>
+          <w:b/>
+          <w:bCs/>
+        </w:rPr>
+        <w:t>Same-Block Padding</w:t>
+      </w:r>
+      <w:r>
+        <w:rPr>
+          <w:rFonts w:ascii="Times New Roman" w:hAnsi="Times New Roman" w:cs="Times New Roman"/>
+        </w:rPr>
+        <w:t>, directly apply the decryption algorithm to reveal the plaintext bits in the last block by adjusting the IV to decrement the length field bit by bit.</w:t>
+      </w:r>
+    </w:p>
+    <w:p>
+      <w:pPr>
+        <w:numPr>
+          <w:ilvl w:val="1"/>
+          <w:numId w:val="4"/>
+        </w:numPr>
+        <w:rPr>
+          <w:rFonts w:ascii="Times New Roman" w:hAnsi="Times New Roman" w:cs="Times New Roman"/>
+        </w:rPr>
+      </w:pPr>
+      <w:r>
+        <w:rPr>
+          <w:rFonts w:ascii="Times New Roman" w:hAnsi="Times New Roman" w:cs="Times New Roman"/>
+        </w:rPr>
+        <w:t xml:space="preserve">For </w:t>
+      </w:r>
+      <w:r>
+        <w:rPr>
+          <w:rFonts w:ascii="Times New Roman" w:hAnsi="Times New Roman" w:cs="Times New Roman"/>
+          <w:b/>
+          <w:bCs/>
+        </w:rPr>
+        <w:t>Cross-Block Padding</w:t>
+      </w:r>
+      <w:r>
+        <w:rPr>
+          <w:rFonts w:ascii="Times New Roman" w:hAnsi="Times New Roman" w:cs="Times New Roman"/>
+        </w:rPr>
+        <w:t>, where padding extends over the last two blocks, a variant of the directed IV search is used with knowledge of some padding bits to recover the penultimate plaintext block more efficiently.</w:t>
+      </w:r>
+    </w:p>
+    <w:p>
+      <w:pPr>
+        <w:numPr>
+          <w:ilvl w:val="0"/>
+          <w:numId w:val="4"/>
+        </w:numPr>
+        <w:rPr>
+          <w:rFonts w:ascii="Times New Roman" w:hAnsi="Times New Roman" w:cs="Times New Roman"/>
+        </w:rPr>
+      </w:pPr>
+      <w:r>
+        <w:rPr>
+          <w:rFonts w:ascii="Times New Roman" w:hAnsi="Times New Roman" w:cs="Times New Roman"/>
+        </w:rPr>
+        <w:t xml:space="preserve">Determining </w:t>
+      </w:r>
+      <m:oMath>
+        <m:sSub>
+          <m:sSubPr>
+            <m:ctrlPr>
+              <w:rPr>
+                <w:rFonts w:ascii="Cambria Math" w:hAnsi="Cambria Math" w:cs="Times New Roman"/>
+                <w:i/>
+              </w:rPr>
+            </m:ctrlPr>
+          </m:sSubPr>
+          <m:e>
+            <m:r>
+              <w:rPr>
+                <w:rFonts w:ascii="Cambria Math" w:hAnsi="Cambria Math" w:cs="Times New Roman"/>
+              </w:rPr>
+              <m:t>L</m:t>
+            </m:r>
+          </m:e>
+          <m:sub>
+            <m:r>
+              <w:rPr>
+                <w:rFonts w:ascii="Cambria Math" w:hAnsi="Cambria Math" w:cs="Times New Roman"/>
+              </w:rPr>
+              <m:t>D</m:t>
+            </m:r>
+          </m:sub>
+        </m:sSub>
+      </m:oMath>
+      <w:r>
+        <w:rPr>
+          <w:rFonts w:ascii="Times New Roman" w:hAnsi="Times New Roman" w:cs="Times New Roman"/>
+        </w:rPr>
+        <w:t xml:space="preserve"> requires </w:t>
+      </w:r>
+      <m:oMath>
+        <m:sSub>
+          <m:sSubPr>
+            <m:ctrlPr>
+              <w:rPr>
+                <w:rFonts w:ascii="Cambria Math" w:hAnsi="Cambria Math" w:cs="Times New Roman"/>
+                <w:i/>
+              </w:rPr>
+            </m:ctrlPr>
+          </m:sSubPr>
+          <m:e>
+            <m:r>
+              <w:rPr>
+                <w:rFonts w:ascii="Cambria Math" w:hAnsi="Cambria Math" w:cs="Times New Roman"/>
+              </w:rPr>
+              <m:t>log</m:t>
+            </m:r>
+          </m:e>
+          <m:sub>
+            <m:r>
+              <w:rPr>
+                <w:rFonts w:ascii="Cambria Math" w:hAnsi="Cambria Math" w:cs="Times New Roman"/>
+              </w:rPr>
+              <m:t>2</m:t>
+            </m:r>
+          </m:sub>
+        </m:sSub>
+        <m:r>
+          <w:rPr>
+            <w:rFonts w:ascii="Cambria Math" w:hAnsi="Cambria Math" w:cs="Times New Roman"/>
+          </w:rPr>
+          <m:t>n</m:t>
+        </m:r>
+      </m:oMath>
+      <w:r>
+        <w:rPr>
+          <w:rFonts w:ascii="Times New Roman" w:hAnsi="Times New Roman" w:cs="Times New Roman"/>
+        </w:rPr>
+        <w:t xml:space="preserve"> oracle calls. Decrypting the data bits in the last block requires an additional oracle call for each bit. The total number of required oracle calls is </w:t>
+      </w:r>
+      <w:r>
+        <w:rPr>
+          <w:rFonts w:ascii="Times New Roman" w:hAnsi="Times New Roman" w:cs="Times New Roman"/>
+          <w:i/>
+          <w:iCs/>
+        </w:rPr>
+        <w:t>t</w:t>
+      </w:r>
+      <w:r>
+        <w:rPr>
+          <w:rFonts w:ascii="Times New Roman" w:hAnsi="Times New Roman" w:cs="Times New Roman"/>
+        </w:rPr>
+        <w:t>+</w:t>
+      </w:r>
+      <m:oMath>
+        <m:sSub>
+          <m:sSubPr>
+            <m:ctrlPr>
+              <w:rPr>
+                <w:rFonts w:ascii="Cambria Math" w:hAnsi="Cambria Math" w:cs="Times New Roman"/>
+                <w:i/>
+              </w:rPr>
+            </m:ctrlPr>
+          </m:sSubPr>
+          <m:e>
+            <m:r>
+              <w:rPr>
+                <w:rFonts w:ascii="Cambria Math" w:hAnsi="Cambria Math" w:cs="Times New Roman"/>
+              </w:rPr>
+              <m:t>log</m:t>
+            </m:r>
+          </m:e>
+          <m:sub>
+            <m:r>
+              <w:rPr>
+                <w:rFonts w:ascii="Cambria Math" w:hAnsi="Cambria Math" w:cs="Times New Roman"/>
+              </w:rPr>
+              <m:t>2</m:t>
+            </m:r>
+          </m:sub>
+        </m:sSub>
+        <m:r>
+          <w:rPr>
+            <w:rFonts w:ascii="Cambria Math" w:hAnsi="Cambria Math" w:cs="Times New Roman"/>
+          </w:rPr>
+          <m:t>n</m:t>
+        </m:r>
+      </m:oMath>
+      <w:r>
+        <w:rPr>
+          <w:rFonts w:ascii="Times New Roman" w:hAnsi="Times New Roman" w:cs="Times New Roman"/>
+        </w:rPr>
+        <w:t xml:space="preserve"> for same-block padding, where </w:t>
+      </w:r>
+      <w:r>
+        <w:rPr>
+          <w:rFonts w:ascii="Times New Roman" w:hAnsi="Times New Roman" w:cs="Times New Roman"/>
+          <w:i/>
+          <w:iCs/>
+        </w:rPr>
+        <w:t>t</w:t>
+      </w:r>
+      <w:r>
+        <w:rPr>
+          <w:rFonts w:ascii="Times New Roman" w:hAnsi="Times New Roman" w:cs="Times New Roman"/>
+        </w:rPr>
+        <w:t xml:space="preserve"> is the number of data bits in the last block.</w:t>
+      </w:r>
+    </w:p>
+    <w:p>
+      <w:pPr>
+        <w:rPr>
+          <w:rFonts w:ascii="Times New Roman" w:hAnsi="Times New Roman" w:cs="Times New Roman"/>
+        </w:rPr>
+      </w:pPr>
+      <w:r>
+        <w:rPr>
+          <w:rFonts w:ascii="Times New Roman" w:hAnsi="Times New Roman" w:cs="Times New Roman"/>
+        </w:rPr>
+        <w:t>These attacks exploit the padding oracle's feedback mechanism to systematically deduce the plaintext without direct access to the encryption key, demonstrating the critical need for secure padding methods and the careful design of cryptographic protocols to mitigate such side-channel vulnerabilities.</w:t>
+      </w:r>
+    </w:p>
+    <w:p/>
+    <w:p>
+      <w:pPr>
+        <w:rPr>
+          <w:rFonts w:ascii="Times New Roman" w:hAnsi="Times New Roman" w:cs="Times New Roman"/>
+          <w:b/>
+          <w:bCs/>
+        </w:rPr>
+      </w:pPr>
+      <w:r>
+        <w:rPr>
+          <w:rFonts w:ascii="Times New Roman" w:hAnsi="Times New Roman" w:cs="Times New Roman"/>
+          <w:b/>
+          <w:bCs/>
+        </w:rPr>
+        <w:t>B. Padding Oracle Attacks with Secret and Random IVs</w:t>
+      </w:r>
+    </w:p>
+    <w:p>
+      <w:pPr>
+        <w:rPr>
+          <w:rFonts w:ascii="Times New Roman" w:hAnsi="Times New Roman" w:cs="Times New Roman"/>
+        </w:rPr>
+      </w:pPr>
+      <w:r>
+        <w:rPr>
+          <w:rFonts w:ascii="Times New Roman" w:hAnsi="Times New Roman" w:cs="Times New Roman"/>
+        </w:rPr>
+        <w:t>Yau et al</w:t>
+      </w:r>
+      <w:r>
+        <w:rPr>
+          <w:rFonts w:ascii="Times New Roman" w:hAnsi="Times New Roman" w:cs="Times New Roman"/>
+        </w:rPr>
+        <w:t xml:space="preserve"> introduces new padding oracle attacks within the context of the ISO CBC-mode encryption standard, specifically when Initialization Vectors (IVs) are kept secret and random. This research addresses and circumvents the protective measures recommended by a revised draft of the ISO standard, which aimed to mitigate previous padding oracle vulnerabilities by suggesting the use of secret, random IVs.</w:t>
+      </w:r>
+      <w:r>
+        <w:rPr>
+          <w:rFonts w:ascii="Times New Roman" w:hAnsi="Times New Roman" w:cs="Times New Roman"/>
+        </w:rPr>
+        <w:t xml:space="preserve"> As like the previous research this work focuses on </w:t>
+      </w:r>
+      <w:r>
+        <w:rPr>
+          <w:rFonts w:ascii="Times New Roman" w:hAnsi="Times New Roman" w:cs="Times New Roman"/>
+        </w:rPr>
+        <w:t>Padding Method 3 of ISO/IEC 9797-1</w:t>
+      </w:r>
+      <w:r>
+        <w:rPr>
+          <w:rFonts w:ascii="Times New Roman" w:hAnsi="Times New Roman" w:cs="Times New Roman"/>
+        </w:rPr>
+        <w:t xml:space="preserve">. It </w:t>
+      </w:r>
+      <w:r>
+        <w:rPr>
+          <w:rFonts w:ascii="Times New Roman" w:hAnsi="Times New Roman" w:cs="Times New Roman"/>
+        </w:rPr>
+        <w:t>Leverages auxiliary ciphertexts with distinct lengths and manipulates them to ascertain the correct padding of a target ciphertext block.</w:t>
+      </w:r>
+      <w:r>
+        <w:rPr>
+          <w:rFonts w:ascii="Times New Roman" w:hAnsi="Times New Roman" w:cs="Times New Roman"/>
+        </w:rPr>
+        <w:t xml:space="preserve"> </w:t>
+      </w:r>
+      <w:r>
+        <w:rPr>
+          <w:rFonts w:ascii="Times New Roman" w:hAnsi="Times New Roman" w:cs="Times New Roman"/>
+        </w:rPr>
+        <w:t xml:space="preserve">Previous attacks (including </w:t>
+      </w:r>
+      <w:proofErr w:type="spellStart"/>
+      <w:r>
+        <w:rPr>
+          <w:rFonts w:ascii="Times New Roman" w:hAnsi="Times New Roman" w:cs="Times New Roman"/>
+        </w:rPr>
+        <w:t>Vaudenay's</w:t>
+      </w:r>
+      <w:proofErr w:type="spellEnd"/>
+      <w:r>
+        <w:rPr>
+          <w:rFonts w:ascii="Times New Roman" w:hAnsi="Times New Roman" w:cs="Times New Roman"/>
+        </w:rPr>
+        <w:t xml:space="preserve"> and Paterson and Yau's earlier work) could directly manipulate or had knowledge of the IV, significantly aiding in the decryption process. This new attack adapts to the constraints of secret and random IVs by using external ciphertext characteristics to infer padding information, thus sidestepping the need to know or manipulate the IV directly.</w:t>
+      </w:r>
+      <w:r>
+        <w:rPr>
+          <w:rFonts w:ascii="Times New Roman" w:hAnsi="Times New Roman" w:cs="Times New Roman"/>
+        </w:rPr>
+        <w:t xml:space="preserve"> </w:t>
+      </w:r>
+    </w:p>
+    <w:p>
+      <w:pPr>
+        <w:rPr>
+          <w:rFonts w:ascii="Times New Roman" w:hAnsi="Times New Roman" w:cs="Times New Roman"/>
+        </w:rPr>
+      </w:pPr>
+      <w:r>
+        <w:rPr>
+          <w:rFonts w:ascii="Times New Roman" w:hAnsi="Times New Roman" w:cs="Times New Roman"/>
+        </w:rPr>
+        <w:t xml:space="preserve">For </w:t>
+      </w:r>
+      <w:r>
+        <w:rPr>
+          <w:rFonts w:ascii="Times New Roman" w:hAnsi="Times New Roman" w:cs="Times New Roman"/>
+        </w:rPr>
+        <w:t>Padding Method 3 of ISO/IEC 10118-1</w:t>
+      </w:r>
+      <w:r>
+        <w:rPr>
+          <w:rFonts w:ascii="Times New Roman" w:hAnsi="Times New Roman" w:cs="Times New Roman"/>
+        </w:rPr>
+        <w:t xml:space="preserve"> the designed attack a</w:t>
+      </w:r>
+      <w:r>
+        <w:rPr>
+          <w:rFonts w:ascii="Times New Roman" w:hAnsi="Times New Roman" w:cs="Times New Roman"/>
+        </w:rPr>
+        <w:t>lso operates under the assumption of secret and random IVs.</w:t>
+      </w:r>
+      <w:r>
+        <w:rPr>
+          <w:rFonts w:ascii="Times New Roman" w:hAnsi="Times New Roman" w:cs="Times New Roman"/>
+        </w:rPr>
+        <w:t xml:space="preserve"> The </w:t>
+      </w:r>
+      <w:r>
+        <w:rPr>
+          <w:rFonts w:ascii="Times New Roman" w:hAnsi="Times New Roman" w:cs="Times New Roman"/>
+        </w:rPr>
+        <w:t xml:space="preserve">technique </w:t>
+      </w:r>
+      <w:r>
+        <w:rPr>
+          <w:rFonts w:ascii="Times New Roman" w:hAnsi="Times New Roman" w:cs="Times New Roman"/>
+        </w:rPr>
+        <w:t xml:space="preserve">is </w:t>
+      </w:r>
+      <w:r>
+        <w:rPr>
+          <w:rFonts w:ascii="Times New Roman" w:hAnsi="Times New Roman" w:cs="Times New Roman"/>
+        </w:rPr>
+        <w:t>to construct valid ciphertexts with the target block as the final block, which can then be decrypted to recover plaintext bits.</w:t>
+      </w:r>
+      <w:r>
+        <w:rPr>
+          <w:rFonts w:ascii="Times New Roman" w:hAnsi="Times New Roman" w:cs="Times New Roman"/>
+        </w:rPr>
+        <w:t xml:space="preserve">  </w:t>
+      </w:r>
+    </w:p>
+    <w:p>
+      <w:pPr>
+        <w:rPr>
+          <w:rFonts w:ascii="Times New Roman" w:hAnsi="Times New Roman" w:cs="Times New Roman"/>
+        </w:rPr>
+      </w:pPr>
+      <w:r>
+        <w:rPr>
+          <w:rFonts w:ascii="Times New Roman" w:hAnsi="Times New Roman" w:cs="Times New Roman"/>
+        </w:rPr>
+        <w:t xml:space="preserve">This research underscores a critical insight: the mere adoption of secret and random IVs is insufficient to fully mitigate the risk of padding oracle attacks. It illustrates that the security of CBC-mode encryption, </w:t>
+      </w:r>
+      <w:r>
+        <w:rPr>
+          <w:rFonts w:ascii="Times New Roman" w:hAnsi="Times New Roman" w:cs="Times New Roman"/>
+        </w:rPr>
+        <w:lastRenderedPageBreak/>
+        <w:t>even when adhering to ISO standard recommendations, can be compromised unless padding methods are also robust against such side-channel attacks.</w:t>
+      </w:r>
+      <w:r>
+        <w:rPr>
+          <w:rFonts w:ascii="Times New Roman" w:hAnsi="Times New Roman" w:cs="Times New Roman"/>
+        </w:rPr>
+        <w:t xml:space="preserve"> </w:t>
+      </w:r>
+      <w:r>
+        <w:rPr>
+          <w:rFonts w:ascii="Times New Roman" w:hAnsi="Times New Roman" w:cs="Times New Roman"/>
+        </w:rPr>
+        <w:t>Consequently, this work contributes to the ongoing discussion about the need for comprehensive security strategies that encompass both the encryption mode and the padding techniques used, reinforcing the call for the careful selection of padding methods and the implementation of strong integrity checks where feasible.</w:t>
+      </w:r>
+    </w:p>
+    <w:p>
+      <w:pPr>
+        <w:rPr>
+          <w:rFonts w:ascii="Times New Roman" w:hAnsi="Times New Roman" w:cs="Times New Roman"/>
+        </w:rPr>
+      </w:pPr>
+    </w:p>
+    <w:p>
+      <w:pPr>
+        <w:rPr>
+          <w:rFonts w:ascii="Times New Roman" w:hAnsi="Times New Roman" w:cs="Times New Roman"/>
+          <w:b/>
+          <w:bCs/>
+        </w:rPr>
+      </w:pPr>
+      <w:r>
+        <w:rPr>
+          <w:rFonts w:ascii="Times New Roman" w:hAnsi="Times New Roman" w:cs="Times New Roman"/>
+          <w:b/>
+          <w:bCs/>
+        </w:rPr>
+        <w:t>References</w:t>
+      </w:r>
+    </w:p>
+    <w:p>
+      <w:pPr>
+        <w:rPr>
+          <w:rFonts w:ascii="Times New Roman" w:hAnsi="Times New Roman" w:cs="Times New Roman"/>
+        </w:rPr>
+      </w:pPr>
+      <w:r>
+        <w:rPr>
+          <w:rFonts w:ascii="Times New Roman" w:hAnsi="Times New Roman" w:cs="Times New Roman"/>
+        </w:rPr>
+        <w:t xml:space="preserve">[1] S. </w:t>
+      </w:r>
+      <w:proofErr w:type="spellStart"/>
+      <w:r>
+        <w:rPr>
+          <w:rFonts w:ascii="Times New Roman" w:hAnsi="Times New Roman" w:cs="Times New Roman"/>
+        </w:rPr>
+        <w:t>Vaudenay</w:t>
+      </w:r>
+      <w:proofErr w:type="spellEnd"/>
+      <w:r>
+        <w:rPr>
+          <w:rFonts w:ascii="Times New Roman" w:hAnsi="Times New Roman" w:cs="Times New Roman"/>
+        </w:rPr>
+        <w:t xml:space="preserve">, "Security Flaws Induced by CBC Padding - Applications to SSL, IPSEC, WTLS...," in </w:t>
+      </w:r>
+      <w:r>
+        <w:rPr>
+          <w:rFonts w:ascii="Times New Roman" w:hAnsi="Times New Roman" w:cs="Times New Roman"/>
+          <w:i/>
+          <w:iCs/>
+        </w:rPr>
+        <w:t>Advances in Cryptology — EUROCRYPT 2002</w:t>
+      </w:r>
+      <w:r>
+        <w:rPr>
+          <w:rFonts w:ascii="Times New Roman" w:hAnsi="Times New Roman" w:cs="Times New Roman"/>
+        </w:rPr>
+        <w:t>, Springer, Berlin, Heidelberg, 2002, pp. 534-545.</w:t>
+      </w:r>
+    </w:p>
+    <w:p>
+      <w:pPr>
+        <w:rPr>
+          <w:rFonts w:ascii="Times New Roman" w:hAnsi="Times New Roman" w:cs="Times New Roman"/>
+        </w:rPr>
+      </w:pPr>
+      <w:r>
+        <w:rPr>
+          <w:rFonts w:ascii="Times New Roman" w:hAnsi="Times New Roman" w:cs="Times New Roman"/>
+        </w:rPr>
+        <w:t xml:space="preserve">[2] K. G. Paterson and A. Yau, "Padding Oracle Attacks on the ISO CBC Mode Encryption Standard," in </w:t>
+      </w:r>
+      <w:r>
+        <w:rPr>
+          <w:rFonts w:ascii="Times New Roman" w:hAnsi="Times New Roman" w:cs="Times New Roman"/>
+          <w:i/>
+          <w:iCs/>
+        </w:rPr>
+        <w:t>Topics in Cryptology — CT-RSA 2004</w:t>
+      </w:r>
+      <w:r>
+        <w:rPr>
+          <w:rFonts w:ascii="Times New Roman" w:hAnsi="Times New Roman" w:cs="Times New Roman"/>
+        </w:rPr>
+        <w:t>, Springer, Berlin, Heidelberg, 2004, pp. 305-323.</w:t>
+      </w:r>
+    </w:p>
+    <w:p>
+      <w:pPr>
+        <w:rPr>
+          <w:rFonts w:ascii="Times New Roman" w:hAnsi="Times New Roman" w:cs="Times New Roman"/>
+        </w:rPr>
+      </w:pPr>
+      <w:r>
+        <w:rPr>
+          <w:rFonts w:ascii="Times New Roman" w:hAnsi="Times New Roman" w:cs="Times New Roman"/>
+        </w:rPr>
+        <w:t>[3] A. K. L. Yau, K. G. Paterson, and C. J. Mitchell, "Padding Oracle Attacks on CBC-mode Encryption with Secret and Random IVs," in Proceedings, 200</w:t>
+      </w:r>
+      <w:r>
+        <w:rPr>
+          <w:rFonts w:ascii="Times New Roman" w:hAnsi="Times New Roman" w:cs="Times New Roman"/>
+        </w:rPr>
+        <w:t>5</w:t>
+      </w:r>
+    </w:p>
+    <w:p>
+      <w:pPr>
+        <w:rPr>
+          <w:rFonts w:ascii="Times New Roman" w:hAnsi="Times New Roman" w:cs="Times New Roman"/>
+        </w:rPr>
+      </w:pPr>
+      <w:r>
+        <w:rPr>
+          <w:rFonts w:ascii="Times New Roman" w:hAnsi="Times New Roman" w:cs="Times New Roman"/>
+        </w:rPr>
+        <w:t xml:space="preserve">[4] </w:t>
+      </w:r>
+      <w:r>
+        <w:rPr>
+          <w:rFonts w:ascii="Times New Roman" w:hAnsi="Times New Roman" w:cs="Times New Roman"/>
+        </w:rPr>
+        <w:t xml:space="preserve">ISO/IEC 9797-1: Information technology | Security </w:t>
+      </w:r>
+      <w:proofErr w:type="spellStart"/>
+      <w:r>
+        <w:rPr>
+          <w:rFonts w:ascii="Times New Roman" w:hAnsi="Times New Roman" w:cs="Times New Roman"/>
+        </w:rPr>
+        <w:t>tehniques</w:t>
+      </w:r>
+      <w:proofErr w:type="spellEnd"/>
+      <w:r>
+        <w:rPr>
+          <w:rFonts w:ascii="Times New Roman" w:hAnsi="Times New Roman" w:cs="Times New Roman"/>
+        </w:rPr>
+        <w:t xml:space="preserve"> | Message Authentication Codes (MACs) </w:t>
+      </w:r>
+      <w:r>
+        <w:rPr>
+          <w:rFonts w:ascii="Times New Roman" w:hAnsi="Times New Roman" w:cs="Times New Roman"/>
+        </w:rPr>
+        <w:t xml:space="preserve">- </w:t>
+      </w:r>
+      <w:r>
+        <w:rPr>
+          <w:rFonts w:ascii="Times New Roman" w:hAnsi="Times New Roman" w:cs="Times New Roman"/>
+        </w:rPr>
+        <w:t>Part 1: Mechanisms using a block cipher. 1999.</w:t>
+      </w:r>
+    </w:p>
+    <w:p>
+      <w:pPr>
+        <w:rPr>
+          <w:rFonts w:ascii="Times New Roman" w:hAnsi="Times New Roman" w:cs="Times New Roman"/>
+        </w:rPr>
+      </w:pPr>
+      <w:r>
+        <w:rPr>
+          <w:rFonts w:ascii="Times New Roman" w:hAnsi="Times New Roman" w:cs="Times New Roman"/>
+        </w:rPr>
+        <w:t xml:space="preserve">[5] </w:t>
+      </w:r>
+      <w:r>
+        <w:rPr>
+          <w:rFonts w:ascii="Times New Roman" w:hAnsi="Times New Roman" w:cs="Times New Roman"/>
+        </w:rPr>
+        <w:t xml:space="preserve">ISO/IEC FDIS 10118-1: Information technology </w:t>
+      </w:r>
+      <w:r>
+        <w:rPr>
+          <w:rFonts w:ascii="Times New Roman" w:hAnsi="Times New Roman" w:cs="Times New Roman"/>
+        </w:rPr>
+        <w:t>-</w:t>
+      </w:r>
+      <w:r>
+        <w:rPr>
+          <w:rFonts w:ascii="Times New Roman" w:hAnsi="Times New Roman" w:cs="Times New Roman"/>
+        </w:rPr>
+        <w:t xml:space="preserve"> Security techniques </w:t>
+      </w:r>
+      <w:r>
+        <w:rPr>
+          <w:rFonts w:ascii="Times New Roman" w:hAnsi="Times New Roman" w:cs="Times New Roman"/>
+        </w:rPr>
+        <w:t>-</w:t>
+      </w:r>
+      <w:r>
+        <w:rPr>
+          <w:rFonts w:ascii="Times New Roman" w:hAnsi="Times New Roman" w:cs="Times New Roman"/>
+        </w:rPr>
+        <w:t xml:space="preserve"> Hash-functions </w:t>
+      </w:r>
+      <w:r>
+        <w:rPr>
+          <w:rFonts w:ascii="Times New Roman" w:hAnsi="Times New Roman" w:cs="Times New Roman"/>
+        </w:rPr>
+        <w:t>-</w:t>
+      </w:r>
+      <w:r>
+        <w:rPr>
+          <w:rFonts w:ascii="Times New Roman" w:hAnsi="Times New Roman" w:cs="Times New Roman"/>
+        </w:rPr>
+        <w:t xml:space="preserve"> Part 1: General (Final Draft). 2000</w:t>
+      </w:r>
+    </w:p>
+    <w:p>
+      <w:pPr>
+        <w:rPr>
+          <w:rFonts w:ascii="Times New Roman" w:hAnsi="Times New Roman" w:cs="Times New Roman"/>
+        </w:rPr>
+      </w:pPr>
+    </w:p>
+    <w:p>
+      <w:pPr>
+        <w:rPr>
+          <w:rFonts w:ascii="Times New Roman" w:hAnsi="Times New Roman" w:cs="Times New Roman"/>
+        </w:rPr>
+      </w:pPr>
+    </w:p>
+    <w:p/>
     <w:p/>
     <w:sectPr>
       <w:pgSz w:w="12240" w:h="15840"/>
@@ -37,6 +5690,456 @@
     </w:sectPr>
   </w:body>
 </w:document>
+</file>
+
+<file path=word/numbering.xml><?xml version="1.0" encoding="utf-8"?>
+<w:numbering xmlns:wpc="http://schemas.microsoft.com/office/word/2010/wordprocessingCanvas" xmlns:cx="http://schemas.microsoft.com/office/drawing/2014/chartex" xmlns:cx1="http://schemas.microsoft.com/office/drawing/2015/9/8/chartex" xmlns:cx2="http://schemas.microsoft.com/office/drawing/2015/10/21/chartex" xmlns:cx3="http://schemas.microsoft.com/office/drawing/2016/5/9/chartex" xmlns:cx4="http://schemas.microsoft.com/office/drawing/2016/5/10/chartex" xmlns:cx5="http://schemas.microsoft.com/office/drawing/2016/5/11/chartex" xmlns:cx6="http://schemas.microsoft.com/office/drawing/2016/5/12/chartex" xmlns:cx7="http://schemas.microsoft.com/office/drawing/2016/5/13/chartex" xmlns:cx8="http://schemas.microsoft.com/office/drawing/2016/5/14/chartex" xmlns:mc="http://schemas.openxmlformats.org/markup-compatibility/2006" xmlns:aink="http://schemas.microsoft.com/office/drawing/2016/ink" xmlns:am3d="http://schemas.microsoft.com/office/drawing/2017/model3d" xmlns:o="urn:schemas-microsoft-com:office:office" xmlns:oel="http://schemas.microsoft.com/office/2019/extlst" xmlns:r="http://schemas.openxmlformats.org/officeDocument/2006/relationships" xmlns:m="http://schemas.openxmlformats.org/officeDocument/2006/math" xmlns:v="urn:schemas-microsoft-com:vml" xmlns:wp14="http://schemas.microsoft.com/office/word/2010/wordprocessingDrawing" xmlns:wp="http://schemas.openxmlformats.org/drawingml/2006/wordprocessingDrawing" xmlns:w10="urn:schemas-microsoft-com:office:word" xmlns:w="http://schemas.openxmlformats.org/wordprocessingml/2006/main" xmlns:w14="http://schemas.microsoft.com/office/word/2010/wordml" xmlns:w15="http://schemas.microsoft.com/office/word/2012/wordml" xmlns:w16cex="http://schemas.microsoft.com/office/word/2018/wordml/cex" xmlns:w16cid="http://schemas.microsoft.com/office/word/2016/wordml/cid" xmlns:w16="http://schemas.microsoft.com/office/word/2018/wordml" xmlns:w16sdtdh="http://schemas.microsoft.com/office/word/2020/wordml/sdtdatahash" xmlns:w16se="http://schemas.microsoft.com/office/word/2015/wordml/symex" xmlns:wpg="http://schemas.microsoft.com/office/word/2010/wordprocessingGroup" xmlns:wpi="http://schemas.microsoft.com/office/word/2010/wordprocessingInk" xmlns:wne="http://schemas.microsoft.com/office/word/2006/wordml" xmlns:wps="http://schemas.microsoft.com/office/word/2010/wordprocessingShape" mc:Ignorable="w14 w15 w16se w16cid w16 w16cex w16sdtdh wp14">
+  <w:abstractNum w:abstractNumId="0" w15:restartNumberingAfterBreak="0">
+    <w:nsid w:val="07BD0DA9"/>
+    <w:multiLevelType w:val="multilevel"/>
+    <w:tmpl w:val="71DC9EEA"/>
+    <w:lvl w:ilvl="0">
+      <w:start w:val="1"/>
+      <w:numFmt w:val="decimal"/>
+      <w:lvlText w:val="%1."/>
+      <w:lvlJc w:val="left"/>
+      <w:pPr>
+        <w:tabs>
+          <w:tab w:val="num" w:pos="720"/>
+        </w:tabs>
+        <w:ind w:left="720" w:hanging="360"/>
+      </w:pPr>
+    </w:lvl>
+    <w:lvl w:ilvl="1">
+      <w:start w:val="1"/>
+      <w:numFmt w:val="bullet"/>
+      <w:lvlText w:val=""/>
+      <w:lvlJc w:val="left"/>
+      <w:pPr>
+        <w:tabs>
+          <w:tab w:val="num" w:pos="1440"/>
+        </w:tabs>
+        <w:ind w:left="1440" w:hanging="360"/>
+      </w:pPr>
+      <w:rPr>
+        <w:rFonts w:ascii="Symbol" w:hAnsi="Symbol" w:hint="default"/>
+        <w:sz w:val="20"/>
+      </w:rPr>
+    </w:lvl>
+    <w:lvl w:ilvl="2" w:tentative="1">
+      <w:start w:val="1"/>
+      <w:numFmt w:val="decimal"/>
+      <w:lvlText w:val="%3."/>
+      <w:lvlJc w:val="left"/>
+      <w:pPr>
+        <w:tabs>
+          <w:tab w:val="num" w:pos="2160"/>
+        </w:tabs>
+        <w:ind w:left="2160" w:hanging="360"/>
+      </w:pPr>
+    </w:lvl>
+    <w:lvl w:ilvl="3" w:tentative="1">
+      <w:start w:val="1"/>
+      <w:numFmt w:val="decimal"/>
+      <w:lvlText w:val="%4."/>
+      <w:lvlJc w:val="left"/>
+      <w:pPr>
+        <w:tabs>
+          <w:tab w:val="num" w:pos="2880"/>
+        </w:tabs>
+        <w:ind w:left="2880" w:hanging="360"/>
+      </w:pPr>
+    </w:lvl>
+    <w:lvl w:ilvl="4" w:tentative="1">
+      <w:start w:val="1"/>
+      <w:numFmt w:val="decimal"/>
+      <w:lvlText w:val="%5."/>
+      <w:lvlJc w:val="left"/>
+      <w:pPr>
+        <w:tabs>
+          <w:tab w:val="num" w:pos="3600"/>
+        </w:tabs>
+        <w:ind w:left="3600" w:hanging="360"/>
+      </w:pPr>
+    </w:lvl>
+    <w:lvl w:ilvl="5" w:tentative="1">
+      <w:start w:val="1"/>
+      <w:numFmt w:val="decimal"/>
+      <w:lvlText w:val="%6."/>
+      <w:lvlJc w:val="left"/>
+      <w:pPr>
+        <w:tabs>
+          <w:tab w:val="num" w:pos="4320"/>
+        </w:tabs>
+        <w:ind w:left="4320" w:hanging="360"/>
+      </w:pPr>
+    </w:lvl>
+    <w:lvl w:ilvl="6" w:tentative="1">
+      <w:start w:val="1"/>
+      <w:numFmt w:val="decimal"/>
+      <w:lvlText w:val="%7."/>
+      <w:lvlJc w:val="left"/>
+      <w:pPr>
+        <w:tabs>
+          <w:tab w:val="num" w:pos="5040"/>
+        </w:tabs>
+        <w:ind w:left="5040" w:hanging="360"/>
+      </w:pPr>
+    </w:lvl>
+    <w:lvl w:ilvl="7" w:tentative="1">
+      <w:start w:val="1"/>
+      <w:numFmt w:val="decimal"/>
+      <w:lvlText w:val="%8."/>
+      <w:lvlJc w:val="left"/>
+      <w:pPr>
+        <w:tabs>
+          <w:tab w:val="num" w:pos="5760"/>
+        </w:tabs>
+        <w:ind w:left="5760" w:hanging="360"/>
+      </w:pPr>
+    </w:lvl>
+    <w:lvl w:ilvl="8" w:tentative="1">
+      <w:start w:val="1"/>
+      <w:numFmt w:val="decimal"/>
+      <w:lvlText w:val="%9."/>
+      <w:lvlJc w:val="left"/>
+      <w:pPr>
+        <w:tabs>
+          <w:tab w:val="num" w:pos="6480"/>
+        </w:tabs>
+        <w:ind w:left="6480" w:hanging="360"/>
+      </w:pPr>
+    </w:lvl>
+  </w:abstractNum>
+  <w:abstractNum w:abstractNumId="1" w15:restartNumberingAfterBreak="0">
+    <w:nsid w:val="34F54925"/>
+    <w:multiLevelType w:val="multilevel"/>
+    <w:tmpl w:val="CBBEBBC2"/>
+    <w:lvl w:ilvl="0">
+      <w:start w:val="1"/>
+      <w:numFmt w:val="decimal"/>
+      <w:lvlText w:val="%1."/>
+      <w:lvlJc w:val="left"/>
+      <w:pPr>
+        <w:tabs>
+          <w:tab w:val="num" w:pos="720"/>
+        </w:tabs>
+        <w:ind w:left="720" w:hanging="360"/>
+      </w:pPr>
+    </w:lvl>
+    <w:lvl w:ilvl="1" w:tentative="1">
+      <w:start w:val="1"/>
+      <w:numFmt w:val="decimal"/>
+      <w:lvlText w:val="%2."/>
+      <w:lvlJc w:val="left"/>
+      <w:pPr>
+        <w:tabs>
+          <w:tab w:val="num" w:pos="1440"/>
+        </w:tabs>
+        <w:ind w:left="1440" w:hanging="360"/>
+      </w:pPr>
+    </w:lvl>
+    <w:lvl w:ilvl="2" w:tentative="1">
+      <w:start w:val="1"/>
+      <w:numFmt w:val="decimal"/>
+      <w:lvlText w:val="%3."/>
+      <w:lvlJc w:val="left"/>
+      <w:pPr>
+        <w:tabs>
+          <w:tab w:val="num" w:pos="2160"/>
+        </w:tabs>
+        <w:ind w:left="2160" w:hanging="360"/>
+      </w:pPr>
+    </w:lvl>
+    <w:lvl w:ilvl="3" w:tentative="1">
+      <w:start w:val="1"/>
+      <w:numFmt w:val="decimal"/>
+      <w:lvlText w:val="%4."/>
+      <w:lvlJc w:val="left"/>
+      <w:pPr>
+        <w:tabs>
+          <w:tab w:val="num" w:pos="2880"/>
+        </w:tabs>
+        <w:ind w:left="2880" w:hanging="360"/>
+      </w:pPr>
+    </w:lvl>
+    <w:lvl w:ilvl="4" w:tentative="1">
+      <w:start w:val="1"/>
+      <w:numFmt w:val="decimal"/>
+      <w:lvlText w:val="%5."/>
+      <w:lvlJc w:val="left"/>
+      <w:pPr>
+        <w:tabs>
+          <w:tab w:val="num" w:pos="3600"/>
+        </w:tabs>
+        <w:ind w:left="3600" w:hanging="360"/>
+      </w:pPr>
+    </w:lvl>
+    <w:lvl w:ilvl="5" w:tentative="1">
+      <w:start w:val="1"/>
+      <w:numFmt w:val="decimal"/>
+      <w:lvlText w:val="%6."/>
+      <w:lvlJc w:val="left"/>
+      <w:pPr>
+        <w:tabs>
+          <w:tab w:val="num" w:pos="4320"/>
+        </w:tabs>
+        <w:ind w:left="4320" w:hanging="360"/>
+      </w:pPr>
+    </w:lvl>
+    <w:lvl w:ilvl="6" w:tentative="1">
+      <w:start w:val="1"/>
+      <w:numFmt w:val="decimal"/>
+      <w:lvlText w:val="%7."/>
+      <w:lvlJc w:val="left"/>
+      <w:pPr>
+        <w:tabs>
+          <w:tab w:val="num" w:pos="5040"/>
+        </w:tabs>
+        <w:ind w:left="5040" w:hanging="360"/>
+      </w:pPr>
+    </w:lvl>
+    <w:lvl w:ilvl="7" w:tentative="1">
+      <w:start w:val="1"/>
+      <w:numFmt w:val="decimal"/>
+      <w:lvlText w:val="%8."/>
+      <w:lvlJc w:val="left"/>
+      <w:pPr>
+        <w:tabs>
+          <w:tab w:val="num" w:pos="5760"/>
+        </w:tabs>
+        <w:ind w:left="5760" w:hanging="360"/>
+      </w:pPr>
+    </w:lvl>
+    <w:lvl w:ilvl="8" w:tentative="1">
+      <w:start w:val="1"/>
+      <w:numFmt w:val="decimal"/>
+      <w:lvlText w:val="%9."/>
+      <w:lvlJc w:val="left"/>
+      <w:pPr>
+        <w:tabs>
+          <w:tab w:val="num" w:pos="6480"/>
+        </w:tabs>
+        <w:ind w:left="6480" w:hanging="360"/>
+      </w:pPr>
+    </w:lvl>
+  </w:abstractNum>
+  <w:abstractNum w:abstractNumId="2" w15:restartNumberingAfterBreak="0">
+    <w:nsid w:val="39BF054B"/>
+    <w:multiLevelType w:val="hybridMultilevel"/>
+    <w:tmpl w:val="DB70CFD4"/>
+    <w:lvl w:ilvl="0" w:tplc="0409000F">
+      <w:start w:val="1"/>
+      <w:numFmt w:val="decimal"/>
+      <w:lvlText w:val="%1."/>
+      <w:lvlJc w:val="left"/>
+      <w:pPr>
+        <w:ind w:left="720" w:hanging="360"/>
+      </w:pPr>
+    </w:lvl>
+    <w:lvl w:ilvl="1" w:tplc="04090019" w:tentative="1">
+      <w:start w:val="1"/>
+      <w:numFmt w:val="lowerLetter"/>
+      <w:lvlText w:val="%2."/>
+      <w:lvlJc w:val="left"/>
+      <w:pPr>
+        <w:ind w:left="1440" w:hanging="360"/>
+      </w:pPr>
+    </w:lvl>
+    <w:lvl w:ilvl="2" w:tplc="0409001B" w:tentative="1">
+      <w:start w:val="1"/>
+      <w:numFmt w:val="lowerRoman"/>
+      <w:lvlText w:val="%3."/>
+      <w:lvlJc w:val="right"/>
+      <w:pPr>
+        <w:ind w:left="2160" w:hanging="180"/>
+      </w:pPr>
+    </w:lvl>
+    <w:lvl w:ilvl="3" w:tplc="0409000F" w:tentative="1">
+      <w:start w:val="1"/>
+      <w:numFmt w:val="decimal"/>
+      <w:lvlText w:val="%4."/>
+      <w:lvlJc w:val="left"/>
+      <w:pPr>
+        <w:ind w:left="2880" w:hanging="360"/>
+      </w:pPr>
+    </w:lvl>
+    <w:lvl w:ilvl="4" w:tplc="04090019" w:tentative="1">
+      <w:start w:val="1"/>
+      <w:numFmt w:val="lowerLetter"/>
+      <w:lvlText w:val="%5."/>
+      <w:lvlJc w:val="left"/>
+      <w:pPr>
+        <w:ind w:left="3600" w:hanging="360"/>
+      </w:pPr>
+    </w:lvl>
+    <w:lvl w:ilvl="5" w:tplc="0409001B" w:tentative="1">
+      <w:start w:val="1"/>
+      <w:numFmt w:val="lowerRoman"/>
+      <w:lvlText w:val="%6."/>
+      <w:lvlJc w:val="right"/>
+      <w:pPr>
+        <w:ind w:left="4320" w:hanging="180"/>
+      </w:pPr>
+    </w:lvl>
+    <w:lvl w:ilvl="6" w:tplc="0409000F" w:tentative="1">
+      <w:start w:val="1"/>
+      <w:numFmt w:val="decimal"/>
+      <w:lvlText w:val="%7."/>
+      <w:lvlJc w:val="left"/>
+      <w:pPr>
+        <w:ind w:left="5040" w:hanging="360"/>
+      </w:pPr>
+    </w:lvl>
+    <w:lvl w:ilvl="7" w:tplc="04090019" w:tentative="1">
+      <w:start w:val="1"/>
+      <w:numFmt w:val="lowerLetter"/>
+      <w:lvlText w:val="%8."/>
+      <w:lvlJc w:val="left"/>
+      <w:pPr>
+        <w:ind w:left="5760" w:hanging="360"/>
+      </w:pPr>
+    </w:lvl>
+    <w:lvl w:ilvl="8" w:tplc="0409001B" w:tentative="1">
+      <w:start w:val="1"/>
+      <w:numFmt w:val="lowerRoman"/>
+      <w:lvlText w:val="%9."/>
+      <w:lvlJc w:val="right"/>
+      <w:pPr>
+        <w:ind w:left="6480" w:hanging="180"/>
+      </w:pPr>
+    </w:lvl>
+  </w:abstractNum>
+  <w:abstractNum w:abstractNumId="3" w15:restartNumberingAfterBreak="0">
+    <w:nsid w:val="71B86FFC"/>
+    <w:multiLevelType w:val="multilevel"/>
+    <w:tmpl w:val="B6F0963C"/>
+    <w:lvl w:ilvl="0">
+      <w:start w:val="1"/>
+      <w:numFmt w:val="decimal"/>
+      <w:lvlText w:val="%1."/>
+      <w:lvlJc w:val="left"/>
+      <w:pPr>
+        <w:tabs>
+          <w:tab w:val="num" w:pos="720"/>
+        </w:tabs>
+        <w:ind w:left="720" w:hanging="360"/>
+      </w:pPr>
+    </w:lvl>
+    <w:lvl w:ilvl="1">
+      <w:start w:val="1"/>
+      <w:numFmt w:val="bullet"/>
+      <w:lvlText w:val=""/>
+      <w:lvlJc w:val="left"/>
+      <w:pPr>
+        <w:tabs>
+          <w:tab w:val="num" w:pos="1440"/>
+        </w:tabs>
+        <w:ind w:left="1440" w:hanging="360"/>
+      </w:pPr>
+      <w:rPr>
+        <w:rFonts w:ascii="Symbol" w:hAnsi="Symbol" w:hint="default"/>
+        <w:sz w:val="20"/>
+      </w:rPr>
+    </w:lvl>
+    <w:lvl w:ilvl="2" w:tentative="1">
+      <w:start w:val="1"/>
+      <w:numFmt w:val="decimal"/>
+      <w:lvlText w:val="%3."/>
+      <w:lvlJc w:val="left"/>
+      <w:pPr>
+        <w:tabs>
+          <w:tab w:val="num" w:pos="2160"/>
+        </w:tabs>
+        <w:ind w:left="2160" w:hanging="360"/>
+      </w:pPr>
+    </w:lvl>
+    <w:lvl w:ilvl="3" w:tentative="1">
+      <w:start w:val="1"/>
+      <w:numFmt w:val="decimal"/>
+      <w:lvlText w:val="%4."/>
+      <w:lvlJc w:val="left"/>
+      <w:pPr>
+        <w:tabs>
+          <w:tab w:val="num" w:pos="2880"/>
+        </w:tabs>
+        <w:ind w:left="2880" w:hanging="360"/>
+      </w:pPr>
+    </w:lvl>
+    <w:lvl w:ilvl="4" w:tentative="1">
+      <w:start w:val="1"/>
+      <w:numFmt w:val="decimal"/>
+      <w:lvlText w:val="%5."/>
+      <w:lvlJc w:val="left"/>
+      <w:pPr>
+        <w:tabs>
+          <w:tab w:val="num" w:pos="3600"/>
+        </w:tabs>
+        <w:ind w:left="3600" w:hanging="360"/>
+      </w:pPr>
+    </w:lvl>
+    <w:lvl w:ilvl="5" w:tentative="1">
+      <w:start w:val="1"/>
+      <w:numFmt w:val="decimal"/>
+      <w:lvlText w:val="%6."/>
+      <w:lvlJc w:val="left"/>
+      <w:pPr>
+        <w:tabs>
+          <w:tab w:val="num" w:pos="4320"/>
+        </w:tabs>
+        <w:ind w:left="4320" w:hanging="360"/>
+      </w:pPr>
+    </w:lvl>
+    <w:lvl w:ilvl="6" w:tentative="1">
+      <w:start w:val="1"/>
+      <w:numFmt w:val="decimal"/>
+      <w:lvlText w:val="%7."/>
+      <w:lvlJc w:val="left"/>
+      <w:pPr>
+        <w:tabs>
+          <w:tab w:val="num" w:pos="5040"/>
+        </w:tabs>
+        <w:ind w:left="5040" w:hanging="360"/>
+      </w:pPr>
+    </w:lvl>
+    <w:lvl w:ilvl="7" w:tentative="1">
+      <w:start w:val="1"/>
+      <w:numFmt w:val="decimal"/>
+      <w:lvlText w:val="%8."/>
+      <w:lvlJc w:val="left"/>
+      <w:pPr>
+        <w:tabs>
+          <w:tab w:val="num" w:pos="5760"/>
+        </w:tabs>
+        <w:ind w:left="5760" w:hanging="360"/>
+      </w:pPr>
+    </w:lvl>
+    <w:lvl w:ilvl="8" w:tentative="1">
+      <w:start w:val="1"/>
+      <w:numFmt w:val="decimal"/>
+      <w:lvlText w:val="%9."/>
+      <w:lvlJc w:val="left"/>
+      <w:pPr>
+        <w:tabs>
+          <w:tab w:val="num" w:pos="6480"/>
+        </w:tabs>
+        <w:ind w:left="6480" w:hanging="360"/>
+      </w:pPr>
+    </w:lvl>
+  </w:abstractNum>
+  <w:num w:numId="1" w16cid:durableId="1964263024">
+    <w:abstractNumId w:val="3"/>
+  </w:num>
+  <w:num w:numId="2" w16cid:durableId="362363458">
+    <w:abstractNumId w:val="2"/>
+  </w:num>
+  <w:num w:numId="3" w16cid:durableId="1186596916">
+    <w:abstractNumId w:val="1"/>
+  </w:num>
+  <w:num w:numId="4" w16cid:durableId="904951704">
+    <w:abstractNumId w:val="0"/>
+  </w:num>
+</w:numbering>
 </file>
 
 <file path=word/styles.xml><?xml version="1.0" encoding="utf-8"?>
@@ -437,6 +6540,7 @@
   <w:style w:type="paragraph" w:default="1" w:styleId="Normal">
     <w:name w:val="Normal"/>
     <w:qFormat/>
+    <w:rsid w:val="0071447B"/>
   </w:style>
   <w:style w:type="character" w:default="1" w:styleId="DefaultParagraphFont">
     <w:name w:val="Default Paragraph Font"/>
@@ -464,6 +6568,17 @@
     <w:uiPriority w:val="99"/>
     <w:semiHidden/>
     <w:unhideWhenUsed/>
+  </w:style>
+  <w:style w:type="paragraph" w:styleId="ListParagraph">
+    <w:name w:val="List Paragraph"/>
+    <w:basedOn w:val="Normal"/>
+    <w:uiPriority w:val="34"/>
+    <w:qFormat/>
+    <w:rsid w:val="0071447B"/>
+    <w:pPr>
+      <w:ind w:left="720"/>
+      <w:contextualSpacing/>
+    </w:pPr>
   </w:style>
 </w:styles>
 </file>

--- a/Oracle padding attack Project/Original Vaudenay attack and its modifications.docx
+++ b/Oracle padding attack Project/Original Vaudenay attack and its modifications.docx
@@ -788,7 +788,7 @@
         </w:rPr>
         <w:lastRenderedPageBreak/>
         <w:drawing>
-          <wp:inline distT="0" distB="0" distL="0" distR="0" wp14:anchorId="21A76F14" wp14:editId="2F5D0EF5">
+          <wp:inline distT="0" distB="0" distL="0" distR="0" wp14:anchorId="51580B51" wp14:editId="39B707BB">
             <wp:extent cx="2901950" cy="661930"/>
             <wp:effectExtent l="0" t="0" r="0" b="5080"/>
             <wp:docPr id="214717407" name="Picture 1"/>
@@ -3648,7 +3648,7 @@
         </w:rPr>
         <w:lastRenderedPageBreak/>
         <w:drawing>
-          <wp:inline distT="0" distB="0" distL="0" distR="0" wp14:anchorId="2013ABCA" wp14:editId="2DB2359B">
+          <wp:inline distT="0" distB="0" distL="0" distR="0" wp14:anchorId="3DB05A97" wp14:editId="31901B8A">
             <wp:extent cx="2692400" cy="596010"/>
             <wp:effectExtent l="0" t="0" r="0" b="0"/>
             <wp:docPr id="889806171" name="Picture 1"/>
@@ -6540,7 +6540,7 @@
   <w:style w:type="paragraph" w:default="1" w:styleId="Normal">
     <w:name w:val="Normal"/>
     <w:qFormat/>
-    <w:rsid w:val="0071447B"/>
+    <w:rsid w:val="007017FB"/>
   </w:style>
   <w:style w:type="character" w:default="1" w:styleId="DefaultParagraphFont">
     <w:name w:val="Default Paragraph Font"/>
@@ -6574,7 +6574,7 @@
     <w:basedOn w:val="Normal"/>
     <w:uiPriority w:val="34"/>
     <w:qFormat/>
-    <w:rsid w:val="0071447B"/>
+    <w:rsid w:val="007017FB"/>
     <w:pPr>
       <w:ind w:left="720"/>
       <w:contextualSpacing/>
